--- a/Documentation/ÖmböliCsaba_ThesisDocumentation_2022.docx
+++ b/Documentation/ÖmböliCsaba_ThesisDocumentation_2022.docx
@@ -517,6 +517,7 @@
           <w:docPartUnique/>
         </w:docPartObj>
       </w:sdtPr>
+      <w:sdtEndPr/>
       <w:sdtContent>
         <w:p>
           <w:pPr>
@@ -4953,7 +4954,25 @@
     </w:p>
     <w:p>
       <w:r>
-        <w:t>A szakdolgozat keretében elkészített program alapjaiban a témabejelentőhöz illeszkedik, de a tervezési, és implementálási fázis során felmerülő új szempontok, körülmények és nehézségek miatt helyenként minimálisan eltérhet attól. Az elkészült program, egy olyan alkalmazás, ami szoftveres támogatást nyújt a Mindent vagy semmit televíziós vetélkedőben megismert játékmenet előkészítésében, zökkenőmentes lebonyolításában, és dokumentálásában. Tehát a program önmagában nem egy játékprogram, csak egy játékot támogató alkalmazás.</w:t>
+        <w:t xml:space="preserve">A szakdolgozat keretében elkészített program a témabejelentőhöz illeszkedik, </w:t>
+      </w:r>
+      <w:r>
+        <w:t>valamint</w:t>
+      </w:r>
+      <w:r>
+        <w:t xml:space="preserve"> a tervezési, és implementálási fázis során</w:t>
+      </w:r>
+      <w:r>
+        <w:t xml:space="preserve"> megjelenő</w:t>
+      </w:r>
+      <w:r>
+        <w:t xml:space="preserve"> új</w:t>
+      </w:r>
+      <w:r>
+        <w:t xml:space="preserve"> eszközök más lehetőségeket is nyújtottak. </w:t>
+      </w:r>
+      <w:r>
+        <w:t>Az elkészült program, egy olyan alkalmazás, ami szoftveres támogatást nyújt a Mindent vagy semmit televíziós vetélkedőben megismert játékmenet előkészítésében, zökkenőmentes lebonyolításában, és dokumentálásában. Tehát a program önmagában nem egy játékprogram, csak egy játékot támogató alkalmazás.</w:t>
       </w:r>
     </w:p>
     <w:p>
@@ -5018,6 +5037,7 @@
           <w:id w:val="1712615383"/>
           <w:citation/>
         </w:sdtPr>
+        <w:sdtEndPr/>
         <w:sdtContent>
           <w:r>
             <w:rPr>
@@ -5105,17 +5125,20 @@
     </w:p>
     <w:p>
       <w:r>
+        <w:t>A jelenlegi rendszer</w:t>
+      </w:r>
+      <w:r>
+        <w:rPr>
+          <w:rStyle w:val="Lbjegyzet-hivatkozs"/>
+        </w:rPr>
+        <w:footnoteReference w:id="1"/>
+      </w:r>
+      <w:r>
+        <w:t xml:space="preserve"> egy hálózati áramforrásra kötött központi egységből, és az ehhez csatlakoztatott négy darab nyomógombból áll. A központi egység biztosítja a gombok </w:t>
+      </w:r>
+      <w:r>
         <w:lastRenderedPageBreak/>
-        <w:t>A jelenlegi rendszer</w:t>
-      </w:r>
-      <w:r>
-        <w:rPr>
-          <w:rStyle w:val="Lbjegyzet-hivatkozs"/>
-        </w:rPr>
-        <w:footnoteReference w:id="1"/>
-      </w:r>
-      <w:r>
-        <w:t xml:space="preserve"> egy hálózati áramforrásra kötött központi egységből, és az ehhez csatlakoztatott négy darab nyomógombból áll. A központi egység biztosítja a gombok számára az áramellátást, és kezeli az azok lenyomásából származó input jeleket. Ha egy nyomógombot lenyomunk, a gomb előtt található lámpa világítani kezd, a központi egység pedig (logikai áramkörök segítségével) biztosítja, hogy ezt követően más gombok lenyomására ne világítson a saját lámpájuk, tehát mindig csak az elsőként lenyomott gombhoz tartozó lámpa világítson. A központi egységen található „nullázó” gomb lenyomásával alaphelyzetbe állíthatjuk a rendszert. (Ha van olyan lámpa, ami épp világít, az kialszik, és rendszer ismét inputra vár.)</w:t>
+        <w:t>számára az áramellátást, és kezeli az azok lenyomásából származó input jeleket. Ha egy nyomógombot lenyomunk, a gomb előtt található lámpa világítani kezd, a központi egység pedig (logikai áramkörök segítségével) biztosítja, hogy ezt követően más gombok lenyomására ne világítson a saját lámpájuk, tehát mindig csak az elsőként lenyomott gombhoz tartozó lámpa világítson. A központi egységen található „nullázó” gomb lenyomásával alaphelyzetbe állíthatjuk a rendszert. (Ha van olyan lámpa, ami épp világít, az kialszik, és rendszer ismét inputra vár.)</w:t>
       </w:r>
     </w:p>
     <w:p/>
@@ -5239,8 +5262,11 @@
     </w:p>
     <w:p>
       <w:r>
+        <w:t xml:space="preserve">Egy kör két szakaszból áll. A csapatok feladata mindkét szakaszban az, hogy minél több pontot szerezzenek a kérdésekre adott helyes válaszaikkal, fontos azonban, hogy a helytelen válaszokért a megválaszolt kérdés pontértékével megegyező levonás jár. (A </w:t>
+      </w:r>
+      <w:r>
         <w:lastRenderedPageBreak/>
-        <w:t xml:space="preserve">Egy kör két szakaszból áll. A csapatok feladata mindkét szakaszban az, hogy minél több pontot szerezzenek a kérdésekre adott helyes válaszaikkal, fontos azonban, hogy a helytelen válaszokért a megválaszolt kérdés pontértékével megegyező levonás jár. (A csapatok akár negatív </w:t>
+        <w:t xml:space="preserve">csapatok akár negatív </w:t>
       </w:r>
       <w:proofErr w:type="spellStart"/>
       <w:r>
@@ -5299,15 +5325,12 @@
     </w:p>
     <w:p>
       <w:r>
-        <w:t xml:space="preserve">A játék során használt kérdéssorok megjelenítéséhez, a csapatok pontszámainak kijelzéséhez, és az idő méréséhez jelenleg egy általam ismeretlen személy által, a 2000-es években készített program van használatban. A programot egy ember kezeli, aki </w:t>
-      </w:r>
+        <w:t>A játék során használt kérdéssorok megjelenítéséhez, a csapatok pontszámainak kijelzéséhez, és az idő méréséhez jelenleg egy általam ismeretlen személy által, a 2000-es években készített program van használatban. A programot egy ember kezeli, aki egyrészt figyeli a játékosok által kért kérdést, és mindig azt jeleníti meg a képernyőn, másrészt figyeli, hogy a játékmester elfogadta-e a választ, és ez alapján adja meg/vonja le a pontokat a csapatoktól.</w:t>
+      </w:r>
+    </w:p>
+    <w:p>
       <w:r>
         <w:lastRenderedPageBreak/>
-        <w:t>egyrészt figyeli a játékosok által kért kérdést, és mindig azt jeleníti meg a képernyőn, másrészt figyeli, hogy a játékmester elfogadta-e a választ, és ez alapján adja meg/vonja le a pontokat a csapatoktól.</w:t>
-      </w:r>
-    </w:p>
-    <w:p>
-      <w:r>
         <w:t>Az általam megvalósított alkalmazás ennek a jól bevált működését veszi alapul, és ezen program hibáiból tanulva kísérel meg az elődjénél jobb felhasználói élményt nyújtani (A részleteket lásd a későbbi fejezetekben.)</w:t>
       </w:r>
     </w:p>
@@ -5561,7 +5584,6 @@
           <w:noProof/>
           <w:lang w:eastAsia="hu-HU"/>
         </w:rPr>
-        <w:lastRenderedPageBreak/>
         <w:drawing>
           <wp:inline distT="0" distB="0" distL="0" distR="0" wp14:anchorId="241CC608" wp14:editId="7EE5E217">
             <wp:extent cx="5394960" cy="2750820"/>
@@ -5616,29 +5638,16 @@
       <w:pPr>
         <w:pStyle w:val="Kpalrs"/>
       </w:pPr>
-      <w:r>
-        <w:fldChar w:fldCharType="begin"/>
-      </w:r>
-      <w:r>
-        <w:instrText xml:space="preserve"> SEQ ábra \* ARABIC </w:instrText>
-      </w:r>
-      <w:r>
-        <w:fldChar w:fldCharType="separate"/>
-      </w:r>
-      <w:bookmarkStart w:id="11" w:name="_Toc102501556"/>
-      <w:bookmarkStart w:id="12" w:name="_Toc103281324"/>
-      <w:r>
-        <w:rPr>
-          <w:noProof/>
-        </w:rPr>
-        <w:t>1</w:t>
-      </w:r>
-      <w:r>
-        <w:rPr>
-          <w:noProof/>
-        </w:rPr>
-        <w:fldChar w:fldCharType="end"/>
-      </w:r>
+      <w:fldSimple w:instr=" SEQ ábra \* ARABIC ">
+        <w:bookmarkStart w:id="11" w:name="_Toc102501556"/>
+        <w:bookmarkStart w:id="12" w:name="_Toc103281324"/>
+        <w:r>
+          <w:rPr>
+            <w:noProof/>
+          </w:rPr>
+          <w:t>1</w:t>
+        </w:r>
+      </w:fldSimple>
       <w:r>
         <w:t>. ábra, A főmenü</w:t>
       </w:r>
@@ -5683,7 +5692,6 @@
           <w:noProof/>
           <w:lang w:eastAsia="hu-HU"/>
         </w:rPr>
-        <w:lastRenderedPageBreak/>
         <w:drawing>
           <wp:inline distT="0" distB="0" distL="0" distR="0" wp14:anchorId="541F8D9B" wp14:editId="598859E2">
             <wp:extent cx="5394960" cy="2781300"/>
@@ -5738,29 +5746,16 @@
       <w:pPr>
         <w:pStyle w:val="Kpalrs"/>
       </w:pPr>
-      <w:r>
-        <w:fldChar w:fldCharType="begin"/>
-      </w:r>
-      <w:r>
-        <w:instrText xml:space="preserve"> SEQ ábra \* ARABIC </w:instrText>
-      </w:r>
-      <w:r>
-        <w:fldChar w:fldCharType="separate"/>
-      </w:r>
-      <w:bookmarkStart w:id="14" w:name="_Toc102501557"/>
-      <w:bookmarkStart w:id="15" w:name="_Toc103281325"/>
-      <w:r>
-        <w:rPr>
-          <w:noProof/>
-        </w:rPr>
-        <w:t>2</w:t>
-      </w:r>
-      <w:r>
-        <w:rPr>
-          <w:noProof/>
-        </w:rPr>
-        <w:fldChar w:fldCharType="end"/>
-      </w:r>
+      <w:fldSimple w:instr=" SEQ ábra \* ARABIC ">
+        <w:bookmarkStart w:id="14" w:name="_Toc102501557"/>
+        <w:bookmarkStart w:id="15" w:name="_Toc103281325"/>
+        <w:r>
+          <w:rPr>
+            <w:noProof/>
+          </w:rPr>
+          <w:t>2</w:t>
+        </w:r>
+      </w:fldSimple>
       <w:r>
         <w:t>. ábra, A játékos nyilvántartó oldal</w:t>
       </w:r>
@@ -5834,7 +5829,6 @@
           <w:noProof/>
           <w:lang w:eastAsia="hu-HU"/>
         </w:rPr>
-        <w:lastRenderedPageBreak/>
         <w:drawing>
           <wp:inline distT="0" distB="0" distL="0" distR="0" wp14:anchorId="5EED267D" wp14:editId="4AEA7F1F">
             <wp:extent cx="5394960" cy="2644140"/>
@@ -5889,29 +5883,16 @@
       <w:pPr>
         <w:pStyle w:val="Kpalrs"/>
       </w:pPr>
-      <w:r>
-        <w:fldChar w:fldCharType="begin"/>
-      </w:r>
-      <w:r>
-        <w:instrText xml:space="preserve"> SEQ ábra \* ARABIC </w:instrText>
-      </w:r>
-      <w:r>
-        <w:fldChar w:fldCharType="separate"/>
-      </w:r>
-      <w:bookmarkStart w:id="16" w:name="_Toc102501558"/>
-      <w:bookmarkStart w:id="17" w:name="_Toc103281326"/>
-      <w:r>
-        <w:rPr>
-          <w:noProof/>
-        </w:rPr>
-        <w:t>3</w:t>
-      </w:r>
-      <w:r>
-        <w:rPr>
-          <w:noProof/>
-        </w:rPr>
-        <w:fldChar w:fldCharType="end"/>
-      </w:r>
+      <w:fldSimple w:instr=" SEQ ábra \* ARABIC ">
+        <w:bookmarkStart w:id="16" w:name="_Toc102501558"/>
+        <w:bookmarkStart w:id="17" w:name="_Toc103281326"/>
+        <w:r>
+          <w:rPr>
+            <w:noProof/>
+          </w:rPr>
+          <w:t>3</w:t>
+        </w:r>
+      </w:fldSimple>
       <w:r>
         <w:t>. ábra, A játékos szerkesztő felület</w:t>
       </w:r>
@@ -6016,7 +5997,6 @@
     </w:p>
     <w:p>
       <w:r>
-        <w:lastRenderedPageBreak/>
         <w:t>A kérdéssorokat kezelő oldalra a főmenü „Kérdéssorok” gombjára kattintással juthat el a felhasználó. Ha már meg volt nyitva az oldal, akkor a navigációs sáv „Kérdéssorok” elemére kattintva is ez az oldal kerül betöltésre.</w:t>
       </w:r>
     </w:p>
@@ -6082,28 +6062,15 @@
       <w:pPr>
         <w:pStyle w:val="Kpalrs"/>
       </w:pPr>
-      <w:r>
-        <w:fldChar w:fldCharType="begin"/>
-      </w:r>
-      <w:r>
-        <w:instrText xml:space="preserve"> SEQ Ábra \* ARABIC </w:instrText>
-      </w:r>
-      <w:r>
-        <w:fldChar w:fldCharType="separate"/>
-      </w:r>
-      <w:bookmarkStart w:id="19" w:name="_Toc103281327"/>
-      <w:r>
-        <w:rPr>
-          <w:noProof/>
-        </w:rPr>
-        <w:t>4</w:t>
-      </w:r>
-      <w:r>
-        <w:rPr>
-          <w:noProof/>
-        </w:rPr>
-        <w:fldChar w:fldCharType="end"/>
-      </w:r>
+      <w:fldSimple w:instr=" SEQ Ábra \* ARABIC ">
+        <w:bookmarkStart w:id="19" w:name="_Toc103281327"/>
+        <w:r>
+          <w:rPr>
+            <w:noProof/>
+          </w:rPr>
+          <w:t>4</w:t>
+        </w:r>
+      </w:fldSimple>
       <w:r>
         <w:t>. Ábra, Az oldal egy szegmense</w:t>
       </w:r>
@@ -6161,7 +6128,6 @@
           <w:noProof/>
           <w:lang w:eastAsia="hu-HU"/>
         </w:rPr>
-        <w:lastRenderedPageBreak/>
         <w:drawing>
           <wp:inline distT="0" distB="0" distL="0" distR="0" wp14:anchorId="02EFB749" wp14:editId="41570B37">
             <wp:extent cx="5394960" cy="5113020"/>
@@ -6216,29 +6182,16 @@
       <w:pPr>
         <w:pStyle w:val="Kpalrs"/>
       </w:pPr>
-      <w:r>
-        <w:fldChar w:fldCharType="begin"/>
-      </w:r>
-      <w:r>
-        <w:instrText xml:space="preserve"> SEQ ábra \* ARABIC </w:instrText>
-      </w:r>
-      <w:r>
-        <w:fldChar w:fldCharType="separate"/>
-      </w:r>
-      <w:bookmarkStart w:id="20" w:name="_Toc102501559"/>
-      <w:bookmarkStart w:id="21" w:name="_Toc103281328"/>
-      <w:r>
-        <w:rPr>
-          <w:noProof/>
-        </w:rPr>
-        <w:t>5</w:t>
-      </w:r>
-      <w:r>
-        <w:rPr>
-          <w:noProof/>
-        </w:rPr>
-        <w:fldChar w:fldCharType="end"/>
-      </w:r>
+      <w:fldSimple w:instr=" SEQ ábra \* ARABIC ">
+        <w:bookmarkStart w:id="20" w:name="_Toc102501559"/>
+        <w:bookmarkStart w:id="21" w:name="_Toc103281328"/>
+        <w:r>
+          <w:rPr>
+            <w:noProof/>
+          </w:rPr>
+          <w:t>5</w:t>
+        </w:r>
+      </w:fldSimple>
       <w:r>
         <w:t>. ábra, A kérdéssorok szerkesztőfelülete</w:t>
       </w:r>
@@ -6296,7 +6249,6 @@
         </w:numPr>
       </w:pPr>
       <w:r>
-        <w:lastRenderedPageBreak/>
         <w:t>Ide szúrható be az aktuális téma leírás. Itt hosszabban is megfogalmazható, hogy mit is takar a téma címe.</w:t>
       </w:r>
     </w:p>
@@ -6455,28 +6407,15 @@
         <w:pStyle w:val="Kpalrs"/>
         <w:jc w:val="center"/>
       </w:pPr>
-      <w:r>
-        <w:fldChar w:fldCharType="begin"/>
-      </w:r>
-      <w:r>
-        <w:instrText xml:space="preserve"> SEQ Ábra \* ARABIC </w:instrText>
-      </w:r>
-      <w:r>
-        <w:fldChar w:fldCharType="separate"/>
-      </w:r>
-      <w:bookmarkStart w:id="22" w:name="_Toc103281329"/>
-      <w:r>
-        <w:rPr>
-          <w:noProof/>
-        </w:rPr>
-        <w:t>6</w:t>
-      </w:r>
-      <w:r>
-        <w:rPr>
-          <w:noProof/>
-        </w:rPr>
-        <w:fldChar w:fldCharType="end"/>
-      </w:r>
+      <w:fldSimple w:instr=" SEQ Ábra \* ARABIC ">
+        <w:bookmarkStart w:id="22" w:name="_Toc103281329"/>
+        <w:r>
+          <w:rPr>
+            <w:noProof/>
+          </w:rPr>
+          <w:t>6</w:t>
+        </w:r>
+      </w:fldSimple>
       <w:r>
         <w:t>. Ábra, Az ismeretkör választó panel részei</w:t>
       </w:r>
@@ -6568,7 +6507,6 @@
         </w:numPr>
       </w:pPr>
       <w:r>
-        <w:lastRenderedPageBreak/>
         <w:t>Mindennapok</w:t>
       </w:r>
     </w:p>
@@ -6954,7 +6892,6 @@
         </w:numPr>
       </w:pPr>
       <w:r>
-        <w:lastRenderedPageBreak/>
         <w:t>villámkérdéses játék</w:t>
       </w:r>
     </w:p>
@@ -7067,29 +7004,16 @@
       <w:pPr>
         <w:pStyle w:val="Kpalrs"/>
       </w:pPr>
-      <w:r>
-        <w:fldChar w:fldCharType="begin"/>
-      </w:r>
-      <w:r>
-        <w:instrText xml:space="preserve"> SEQ ábra \* ARABIC </w:instrText>
-      </w:r>
-      <w:r>
-        <w:fldChar w:fldCharType="separate"/>
-      </w:r>
-      <w:bookmarkStart w:id="72" w:name="_Toc102501560"/>
-      <w:bookmarkStart w:id="73" w:name="_Toc103281330"/>
-      <w:r>
-        <w:rPr>
-          <w:noProof/>
-        </w:rPr>
-        <w:t>7</w:t>
-      </w:r>
-      <w:r>
-        <w:rPr>
-          <w:noProof/>
-        </w:rPr>
-        <w:fldChar w:fldCharType="end"/>
-      </w:r>
+      <w:fldSimple w:instr=" SEQ ábra \* ARABIC ">
+        <w:bookmarkStart w:id="72" w:name="_Toc102501560"/>
+        <w:bookmarkStart w:id="73" w:name="_Toc103281330"/>
+        <w:r>
+          <w:rPr>
+            <w:noProof/>
+          </w:rPr>
+          <w:t>7</w:t>
+        </w:r>
+      </w:fldSimple>
       <w:r>
         <w:t>. ábra, Az új játék beállításai</w:t>
       </w:r>
@@ -7125,9 +7049,6 @@
       </w:r>
       <w:r>
         <w:br/>
-      </w:r>
-      <w:r>
-        <w:lastRenderedPageBreak/>
         <w:t>A játékosok neve melletti X-re kattintva eltávolíthatóak a panelről (8. ábra).</w:t>
       </w:r>
       <w:r>
@@ -7193,29 +7114,16 @@
         <w:pStyle w:val="Kpalrs"/>
         <w:ind w:firstLine="360"/>
       </w:pPr>
-      <w:r>
-        <w:fldChar w:fldCharType="begin"/>
-      </w:r>
-      <w:r>
-        <w:instrText xml:space="preserve"> SEQ ábra \* ARABIC </w:instrText>
-      </w:r>
-      <w:r>
-        <w:fldChar w:fldCharType="separate"/>
-      </w:r>
-      <w:bookmarkStart w:id="74" w:name="_Toc102501561"/>
-      <w:bookmarkStart w:id="75" w:name="_Toc103281331"/>
-      <w:r>
-        <w:rPr>
-          <w:noProof/>
-        </w:rPr>
-        <w:t>8</w:t>
-      </w:r>
-      <w:r>
-        <w:rPr>
-          <w:noProof/>
-        </w:rPr>
-        <w:fldChar w:fldCharType="end"/>
-      </w:r>
+      <w:fldSimple w:instr=" SEQ ábra \* ARABIC ">
+        <w:bookmarkStart w:id="74" w:name="_Toc102501561"/>
+        <w:bookmarkStart w:id="75" w:name="_Toc103281331"/>
+        <w:r>
+          <w:rPr>
+            <w:noProof/>
+          </w:rPr>
+          <w:t>8</w:t>
+        </w:r>
+      </w:fldSimple>
       <w:r>
         <w:t>. ábra, A játékos nevére keresve megjelennek a nevükben legpontosabb egyezést mutató játékosok</w:t>
       </w:r>
@@ -7288,29 +7196,16 @@
       <w:pPr>
         <w:pStyle w:val="Kpalrs"/>
       </w:pPr>
-      <w:r>
-        <w:fldChar w:fldCharType="begin"/>
-      </w:r>
-      <w:r>
-        <w:instrText xml:space="preserve"> SEQ ábra \* ARABIC </w:instrText>
-      </w:r>
-      <w:r>
-        <w:fldChar w:fldCharType="separate"/>
-      </w:r>
-      <w:bookmarkStart w:id="76" w:name="_Toc102501562"/>
-      <w:bookmarkStart w:id="77" w:name="_Toc103281332"/>
-      <w:r>
-        <w:rPr>
-          <w:noProof/>
-        </w:rPr>
-        <w:t>9</w:t>
-      </w:r>
-      <w:r>
-        <w:rPr>
-          <w:noProof/>
-        </w:rPr>
-        <w:fldChar w:fldCharType="end"/>
-      </w:r>
+      <w:fldSimple w:instr=" SEQ ábra \* ARABIC ">
+        <w:bookmarkStart w:id="76" w:name="_Toc102501562"/>
+        <w:bookmarkStart w:id="77" w:name="_Toc103281332"/>
+        <w:r>
+          <w:rPr>
+            <w:noProof/>
+          </w:rPr>
+          <w:t>9</w:t>
+        </w:r>
+      </w:fldSimple>
       <w:r>
         <w:t>. ábra, A kiválasztott játékosok a keresősáv alatti területen jelennek meg.</w:t>
       </w:r>
@@ -7369,7 +7264,6 @@
           <w:noProof/>
           <w:lang w:eastAsia="hu-HU"/>
         </w:rPr>
-        <w:lastRenderedPageBreak/>
         <w:drawing>
           <wp:inline distT="0" distB="0" distL="0" distR="0" wp14:anchorId="34666113" wp14:editId="56A6D8BD">
             <wp:extent cx="3642360" cy="1668780"/>
@@ -7424,28 +7318,15 @@
       <w:pPr>
         <w:pStyle w:val="Kpalrs"/>
       </w:pPr>
-      <w:r>
-        <w:fldChar w:fldCharType="begin"/>
-      </w:r>
-      <w:r>
-        <w:instrText xml:space="preserve"> SEQ ábra \* ARABIC </w:instrText>
-      </w:r>
-      <w:r>
-        <w:fldChar w:fldCharType="separate"/>
-      </w:r>
-      <w:bookmarkStart w:id="78" w:name="_Toc103281333"/>
-      <w:r>
-        <w:rPr>
-          <w:noProof/>
-        </w:rPr>
-        <w:t>10</w:t>
-      </w:r>
-      <w:r>
-        <w:rPr>
-          <w:noProof/>
-        </w:rPr>
-        <w:fldChar w:fldCharType="end"/>
-      </w:r>
+      <w:fldSimple w:instr=" SEQ ábra \* ARABIC ">
+        <w:bookmarkStart w:id="78" w:name="_Toc103281333"/>
+        <w:r>
+          <w:rPr>
+            <w:noProof/>
+          </w:rPr>
+          <w:t>10</w:t>
+        </w:r>
+      </w:fldSimple>
       <w:r>
         <w:t>. ábra, A csapatok panelekbe rendeződve jelennek meg, tetszőleges csapatnév is megadható</w:t>
       </w:r>
@@ -7478,10 +7359,10 @@
             <v:path o:extrusionok="f" gradientshapeok="t" o:connecttype="rect"/>
             <o:lock v:ext="edit" aspectratio="t"/>
           </v:shapetype>
-          <v:shape id="_x0000_i1027" type="#_x0000_t75" style="width:285.6pt;height:132.6pt" o:ole="">
+          <v:shape id="_x0000_i1025" type="#_x0000_t75" style="width:285.35pt;height:132.65pt" o:ole="">
             <v:imagedata r:id="rId20" o:title=""/>
           </v:shape>
-          <o:OLEObject Type="Embed" ProgID="PBrush" ShapeID="_x0000_i1027" DrawAspect="Content" ObjectID="_1713894216" r:id="rId21"/>
+          <o:OLEObject Type="Embed" ProgID="PBrush" ShapeID="_x0000_i1025" DrawAspect="Content" ObjectID="_1714039091" r:id="rId21"/>
         </w:object>
       </w:r>
     </w:p>
@@ -7489,28 +7370,15 @@
       <w:pPr>
         <w:pStyle w:val="Kpalrs"/>
       </w:pPr>
-      <w:r>
-        <w:fldChar w:fldCharType="begin"/>
-      </w:r>
-      <w:r>
-        <w:instrText xml:space="preserve"> SEQ ábra \* ARABIC </w:instrText>
-      </w:r>
-      <w:r>
-        <w:fldChar w:fldCharType="separate"/>
-      </w:r>
-      <w:bookmarkStart w:id="79" w:name="_Toc103281334"/>
-      <w:r>
-        <w:rPr>
-          <w:noProof/>
-        </w:rPr>
-        <w:t>11</w:t>
-      </w:r>
-      <w:r>
-        <w:rPr>
-          <w:noProof/>
-        </w:rPr>
-        <w:fldChar w:fldCharType="end"/>
-      </w:r>
+      <w:fldSimple w:instr=" SEQ ábra \* ARABIC ">
+        <w:bookmarkStart w:id="79" w:name="_Toc103281334"/>
+        <w:r>
+          <w:rPr>
+            <w:noProof/>
+          </w:rPr>
+          <w:t>11</w:t>
+        </w:r>
+      </w:fldSimple>
       <w:r>
         <w:t xml:space="preserve">. ábra, A csapattagok drag &amp; </w:t>
       </w:r>
@@ -7534,7 +7402,6 @@
         </w:numPr>
       </w:pPr>
       <w:r>
-        <w:lastRenderedPageBreak/>
         <w:t>Egyéb játékbeállítások</w:t>
       </w:r>
     </w:p>
@@ -7728,28 +7595,15 @@
       <w:pPr>
         <w:pStyle w:val="Kpalrs"/>
       </w:pPr>
-      <w:r>
-        <w:fldChar w:fldCharType="begin"/>
-      </w:r>
-      <w:r>
-        <w:instrText xml:space="preserve"> SEQ ábra \* ARABIC </w:instrText>
-      </w:r>
-      <w:r>
-        <w:fldChar w:fldCharType="separate"/>
-      </w:r>
-      <w:bookmarkStart w:id="80" w:name="_Toc103281335"/>
-      <w:r>
-        <w:rPr>
-          <w:noProof/>
-        </w:rPr>
-        <w:t>12</w:t>
-      </w:r>
-      <w:r>
-        <w:rPr>
-          <w:noProof/>
-        </w:rPr>
-        <w:fldChar w:fldCharType="end"/>
-      </w:r>
+      <w:fldSimple w:instr=" SEQ ábra \* ARABIC ">
+        <w:bookmarkStart w:id="80" w:name="_Toc103281335"/>
+        <w:r>
+          <w:rPr>
+            <w:noProof/>
+          </w:rPr>
+          <w:t>12</w:t>
+        </w:r>
+      </w:fldSimple>
       <w:r>
         <w:t>. ábra, egyéb játékbeállítások</w:t>
       </w:r>
@@ -7790,7 +7644,6 @@
         </w:numPr>
       </w:pPr>
       <w:r>
-        <w:lastRenderedPageBreak/>
         <w:t>Itt látható a csapatok egymás elleni sorsolása. Minden sorban az adott körben egymás ellen játszó csapatok láthatóak. A már lejátszott körök szürkén jelennek meg. Az itt kiválasztott kört fogja indítani a program az „Indítás” gombra kattintva.</w:t>
       </w:r>
     </w:p>
@@ -7917,28 +7770,15 @@
       <w:pPr>
         <w:pStyle w:val="Kpalrs"/>
       </w:pPr>
-      <w:r>
-        <w:fldChar w:fldCharType="begin"/>
-      </w:r>
-      <w:r>
-        <w:instrText xml:space="preserve"> SEQ ábra \* ARABIC </w:instrText>
-      </w:r>
-      <w:r>
-        <w:fldChar w:fldCharType="separate"/>
-      </w:r>
-      <w:bookmarkStart w:id="81" w:name="_Toc103281336"/>
-      <w:r>
-        <w:rPr>
-          <w:noProof/>
-        </w:rPr>
-        <w:t>13</w:t>
-      </w:r>
-      <w:r>
-        <w:rPr>
-          <w:noProof/>
-        </w:rPr>
-        <w:fldChar w:fldCharType="end"/>
-      </w:r>
+      <w:fldSimple w:instr=" SEQ ábra \* ARABIC ">
+        <w:bookmarkStart w:id="81" w:name="_Toc103281336"/>
+        <w:r>
+          <w:rPr>
+            <w:noProof/>
+          </w:rPr>
+          <w:t>13</w:t>
+        </w:r>
+      </w:fldSimple>
       <w:r>
         <w:t>. ábra, A körökre vonatkozó beállítások oldala</w:t>
       </w:r>
@@ -7958,7 +7798,6 @@
           <w:noProof/>
           <w:lang w:eastAsia="hu-HU"/>
         </w:rPr>
-        <w:lastRenderedPageBreak/>
         <w:drawing>
           <wp:inline distT="0" distB="0" distL="0" distR="0" wp14:anchorId="0C7C1393" wp14:editId="0F07AC26">
             <wp:extent cx="5394960" cy="1524000"/>
@@ -8013,28 +7852,15 @@
       <w:pPr>
         <w:pStyle w:val="Kpalrs"/>
       </w:pPr>
-      <w:r>
-        <w:fldChar w:fldCharType="begin"/>
-      </w:r>
-      <w:r>
-        <w:instrText xml:space="preserve"> SEQ ábra \* ARABIC </w:instrText>
-      </w:r>
-      <w:r>
-        <w:fldChar w:fldCharType="separate"/>
-      </w:r>
-      <w:bookmarkStart w:id="82" w:name="_Toc103281337"/>
-      <w:r>
-        <w:rPr>
-          <w:noProof/>
-        </w:rPr>
-        <w:t>14</w:t>
-      </w:r>
-      <w:r>
-        <w:rPr>
-          <w:noProof/>
-        </w:rPr>
-        <w:fldChar w:fldCharType="end"/>
-      </w:r>
+      <w:fldSimple w:instr=" SEQ ábra \* ARABIC ">
+        <w:bookmarkStart w:id="82" w:name="_Toc103281337"/>
+        <w:r>
+          <w:rPr>
+            <w:noProof/>
+          </w:rPr>
+          <w:t>14</w:t>
+        </w:r>
+      </w:fldSimple>
       <w:r>
         <w:t>. ábra, Kérdéssor választó felület automatizált játék indítása után</w:t>
       </w:r>
@@ -8179,7 +8005,6 @@
           <w:noProof/>
           <w:lang w:eastAsia="hu-HU"/>
         </w:rPr>
-        <w:lastRenderedPageBreak/>
         <w:drawing>
           <wp:inline distT="0" distB="0" distL="0" distR="0" wp14:anchorId="3463D4B2" wp14:editId="74E36E8D">
             <wp:extent cx="5387340" cy="2781300"/>
@@ -8234,28 +8059,15 @@
       <w:pPr>
         <w:pStyle w:val="Kpalrs"/>
       </w:pPr>
-      <w:r>
-        <w:fldChar w:fldCharType="begin"/>
-      </w:r>
-      <w:r>
-        <w:instrText xml:space="preserve"> SEQ ábra \* ARABIC </w:instrText>
-      </w:r>
-      <w:r>
-        <w:fldChar w:fldCharType="separate"/>
-      </w:r>
-      <w:bookmarkStart w:id="83" w:name="_Toc103281338"/>
-      <w:r>
-        <w:rPr>
-          <w:noProof/>
-        </w:rPr>
-        <w:t>15</w:t>
-      </w:r>
-      <w:r>
-        <w:rPr>
-          <w:noProof/>
-        </w:rPr>
-        <w:fldChar w:fldCharType="end"/>
-      </w:r>
+      <w:fldSimple w:instr=" SEQ ábra \* ARABIC ">
+        <w:bookmarkStart w:id="83" w:name="_Toc103281338"/>
+        <w:r>
+          <w:rPr>
+            <w:noProof/>
+          </w:rPr>
+          <w:t>15</w:t>
+        </w:r>
+      </w:fldSimple>
       <w:r>
         <w:t>. ábra, A tematikus játékmód felülete</w:t>
       </w:r>
@@ -8316,7 +8128,6 @@
           <w:noProof/>
           <w:lang w:eastAsia="hu-HU"/>
         </w:rPr>
-        <w:lastRenderedPageBreak/>
         <w:drawing>
           <wp:inline distT="0" distB="0" distL="0" distR="0" wp14:anchorId="541518C6" wp14:editId="48644004">
             <wp:extent cx="5399405" cy="2779395"/>
@@ -8371,28 +8182,15 @@
       <w:pPr>
         <w:pStyle w:val="Kpalrs"/>
       </w:pPr>
-      <w:r>
-        <w:fldChar w:fldCharType="begin"/>
-      </w:r>
-      <w:r>
-        <w:instrText xml:space="preserve"> SEQ ábra \* ARABIC </w:instrText>
-      </w:r>
-      <w:r>
-        <w:fldChar w:fldCharType="separate"/>
-      </w:r>
-      <w:bookmarkStart w:id="84" w:name="_Toc103281339"/>
-      <w:r>
-        <w:rPr>
-          <w:noProof/>
-        </w:rPr>
-        <w:t>16</w:t>
-      </w:r>
-      <w:r>
-        <w:rPr>
-          <w:noProof/>
-        </w:rPr>
-        <w:fldChar w:fldCharType="end"/>
-      </w:r>
+      <w:fldSimple w:instr=" SEQ ábra \* ARABIC ">
+        <w:bookmarkStart w:id="84" w:name="_Toc103281339"/>
+        <w:r>
+          <w:rPr>
+            <w:noProof/>
+          </w:rPr>
+          <w:t>16</w:t>
+        </w:r>
+      </w:fldSimple>
       <w:r>
         <w:t>. ábra, Az automatizált játék felülete</w:t>
       </w:r>
@@ -8737,7 +8535,6 @@
           <w:b/>
           <w:bCs/>
         </w:rPr>
-        <w:lastRenderedPageBreak/>
         <w:t>Eredmények</w:t>
       </w:r>
     </w:p>
@@ -8853,32 +8650,19 @@
         <w:pStyle w:val="Kpalrs"/>
         <w:jc w:val="left"/>
       </w:pPr>
-      <w:r>
-        <w:fldChar w:fldCharType="begin"/>
-      </w:r>
-      <w:r>
-        <w:instrText xml:space="preserve"> SEQ Ábra \* ARABIC </w:instrText>
-      </w:r>
-      <w:r>
-        <w:fldChar w:fldCharType="separate"/>
-      </w:r>
-      <w:bookmarkStart w:id="87" w:name="_Toc103281341"/>
-      <w:r>
-        <w:rPr>
-          <w:noProof/>
-        </w:rPr>
-        <w:t>18</w:t>
-      </w:r>
-      <w:r>
-        <w:rPr>
-          <w:noProof/>
-        </w:rPr>
-        <w:fldChar w:fldCharType="end"/>
-      </w:r>
+      <w:fldSimple w:instr=" SEQ Ábra \* ARABIC ">
+        <w:bookmarkStart w:id="86" w:name="_Toc103281341"/>
+        <w:r>
+          <w:rPr>
+            <w:noProof/>
+          </w:rPr>
+          <w:t>18</w:t>
+        </w:r>
+      </w:fldSimple>
       <w:r>
         <w:t>. Ábra, Az eredményeket jelző képernyő</w:t>
       </w:r>
-      <w:bookmarkEnd w:id="87"/>
+      <w:bookmarkEnd w:id="86"/>
     </w:p>
     <w:p>
       <w:pPr>
@@ -8912,12 +8696,11 @@
         </w:numPr>
         <w:ind w:left="720"/>
       </w:pPr>
-      <w:bookmarkStart w:id="88" w:name="_Toc103281371"/>
-      <w:r>
-        <w:lastRenderedPageBreak/>
+      <w:bookmarkStart w:id="87" w:name="_Toc103281371"/>
+      <w:r>
         <w:t>Fejlesztői dokumentáció</w:t>
       </w:r>
-      <w:bookmarkEnd w:id="88"/>
+      <w:bookmarkEnd w:id="87"/>
     </w:p>
     <w:p>
       <w:pPr>
@@ -8927,11 +8710,11 @@
           <w:numId w:val="1"/>
         </w:numPr>
       </w:pPr>
-      <w:bookmarkStart w:id="89" w:name="_Toc103281372"/>
+      <w:bookmarkStart w:id="88" w:name="_Toc103281372"/>
       <w:r>
         <w:t>Főbb tervezési irányvonalak</w:t>
       </w:r>
-      <w:bookmarkEnd w:id="89"/>
+      <w:bookmarkEnd w:id="88"/>
     </w:p>
     <w:p>
       <w:r>
@@ -9006,34 +8789,21 @@
       <w:pPr>
         <w:pStyle w:val="Kpalrs"/>
       </w:pPr>
-      <w:r>
-        <w:fldChar w:fldCharType="begin"/>
-      </w:r>
-      <w:r>
-        <w:instrText xml:space="preserve"> SEQ ábra \* ARABIC </w:instrText>
-      </w:r>
-      <w:r>
-        <w:fldChar w:fldCharType="separate"/>
-      </w:r>
-      <w:bookmarkStart w:id="90" w:name="_Toc102501563"/>
-      <w:bookmarkStart w:id="91" w:name="_Toc103281342"/>
-      <w:r>
-        <w:rPr>
-          <w:noProof/>
-        </w:rPr>
-        <w:t>19</w:t>
-      </w:r>
-      <w:r>
-        <w:rPr>
-          <w:noProof/>
-        </w:rPr>
-        <w:fldChar w:fldCharType="end"/>
-      </w:r>
+      <w:fldSimple w:instr=" SEQ ábra \* ARABIC ">
+        <w:bookmarkStart w:id="89" w:name="_Toc102501563"/>
+        <w:bookmarkStart w:id="90" w:name="_Toc103281342"/>
+        <w:r>
+          <w:rPr>
+            <w:noProof/>
+          </w:rPr>
+          <w:t>19</w:t>
+        </w:r>
+      </w:fldSimple>
       <w:r>
         <w:t>. ábra A régi program funkcionalitására irányuló kérdésre kapott válaszok aránya</w:t>
       </w:r>
+      <w:bookmarkEnd w:id="89"/>
       <w:bookmarkEnd w:id="90"/>
-      <w:bookmarkEnd w:id="91"/>
     </w:p>
     <w:p>
       <w:pPr>
@@ -9044,7 +8814,6 @@
           <w:noProof/>
           <w:lang w:eastAsia="hu-HU"/>
         </w:rPr>
-        <w:lastRenderedPageBreak/>
         <w:drawing>
           <wp:inline distT="0" distB="0" distL="0" distR="0" wp14:anchorId="05FCD62D" wp14:editId="4FB11DC4">
             <wp:extent cx="5399405" cy="2368550"/>
@@ -9102,40 +8871,27 @@
           <w:noProof/>
         </w:rPr>
       </w:pPr>
-      <w:r>
-        <w:fldChar w:fldCharType="begin"/>
-      </w:r>
-      <w:r>
-        <w:instrText xml:space="preserve"> SEQ ábra \* ARABIC </w:instrText>
-      </w:r>
-      <w:r>
-        <w:fldChar w:fldCharType="separate"/>
-      </w:r>
-      <w:bookmarkStart w:id="92" w:name="_Toc102501564"/>
-      <w:bookmarkStart w:id="93" w:name="_Toc103281343"/>
+      <w:fldSimple w:instr=" SEQ ábra \* ARABIC ">
+        <w:bookmarkStart w:id="91" w:name="_Toc102501564"/>
+        <w:bookmarkStart w:id="92" w:name="_Toc103281343"/>
+        <w:r>
+          <w:rPr>
+            <w:noProof/>
+          </w:rPr>
+          <w:t>20</w:t>
+        </w:r>
+      </w:fldSimple>
+      <w:r>
+        <w:t>. ábra A régi program esetleges haszontalan funkció</w:t>
+      </w:r>
       <w:r>
         <w:rPr>
           <w:noProof/>
         </w:rPr>
-        <w:t>20</w:t>
-      </w:r>
-      <w:r>
-        <w:rPr>
-          <w:noProof/>
-        </w:rPr>
-        <w:fldChar w:fldCharType="end"/>
-      </w:r>
-      <w:r>
-        <w:t>. ábra A régi program esetleges haszontalan funkció</w:t>
-      </w:r>
-      <w:r>
-        <w:rPr>
-          <w:noProof/>
-        </w:rPr>
         <w:t>iról érdeklődő kérdés, és az erre kapott válaszok.</w:t>
       </w:r>
+      <w:bookmarkEnd w:id="91"/>
       <w:bookmarkEnd w:id="92"/>
-      <w:bookmarkEnd w:id="93"/>
     </w:p>
     <w:p>
       <w:r>
@@ -9210,42 +8966,25 @@
       <w:pPr>
         <w:pStyle w:val="Kpalrs"/>
       </w:pPr>
-      <w:r>
-        <w:fldChar w:fldCharType="begin"/>
-      </w:r>
-      <w:r>
-        <w:instrText xml:space="preserve"> SEQ ábra \* ARABIC </w:instrText>
-      </w:r>
-      <w:r>
-        <w:fldChar w:fldCharType="separate"/>
-      </w:r>
-      <w:bookmarkStart w:id="94" w:name="_Toc102501565"/>
-      <w:bookmarkStart w:id="95" w:name="_Toc103281344"/>
-      <w:r>
-        <w:rPr>
-          <w:noProof/>
-        </w:rPr>
-        <w:t>21</w:t>
-      </w:r>
-      <w:r>
-        <w:rPr>
-          <w:noProof/>
-        </w:rPr>
-        <w:fldChar w:fldCharType="end"/>
-      </w:r>
+      <w:fldSimple w:instr=" SEQ ábra \* ARABIC ">
+        <w:bookmarkStart w:id="93" w:name="_Toc102501565"/>
+        <w:bookmarkStart w:id="94" w:name="_Toc103281344"/>
+        <w:r>
+          <w:rPr>
+            <w:noProof/>
+          </w:rPr>
+          <w:t>21</w:t>
+        </w:r>
+      </w:fldSimple>
       <w:r>
         <w:t>. ábra A régi program kinézetét érintő kérdés</w:t>
       </w:r>
+      <w:bookmarkEnd w:id="93"/>
       <w:bookmarkEnd w:id="94"/>
-      <w:bookmarkEnd w:id="95"/>
-    </w:p>
-    <w:p>
-      <w:r>
-        <w:t xml:space="preserve">Míg az előző két szempont talán felhasználóként a leglényegesebb, addig fejlesztőként a már a témabejelentőben is szereplő bővíthetőség kritikusan fontos. Mivel az alkalmazást a jövőben több területen tervezem továbbfejleszteni, ezért értékesebbnek tartok egy </w:t>
-      </w:r>
-      <w:r>
-        <w:lastRenderedPageBreak/>
-        <w:t xml:space="preserve">átláthatóan és koherensen megírtat, egy extra funkciókkal </w:t>
+    </w:p>
+    <w:p>
+      <w:r>
+        <w:t xml:space="preserve">Míg az előző két szempont talán felhasználóként a leglényegesebb, addig fejlesztőként a már a témabejelentőben is szereplő bővíthetőség kritikusan fontos. Mivel az alkalmazást a jövőben több területen tervezem továbbfejleszteni, ezért értékesebbnek tartok egy átláthatóan és koherensen megírtat, egy extra funkciókkal </w:t>
       </w:r>
       <w:r>
         <w:t>túlterhelt</w:t>
@@ -9303,7 +9042,7 @@
           <w:numId w:val="1"/>
         </w:numPr>
       </w:pPr>
-      <w:bookmarkStart w:id="96" w:name="_Toc103281373"/>
+      <w:bookmarkStart w:id="95" w:name="_Toc103281373"/>
       <w:proofErr w:type="spellStart"/>
       <w:r>
         <w:t>Architekturális</w:t>
@@ -9312,7 +9051,7 @@
       <w:r>
         <w:t xml:space="preserve"> döntések</w:t>
       </w:r>
-      <w:bookmarkEnd w:id="96"/>
+      <w:bookmarkEnd w:id="95"/>
     </w:p>
     <w:p>
       <w:r>
@@ -9333,7 +9072,33 @@
     </w:p>
     <w:p>
       <w:r>
-        <w:t>A következő fontos döntés a környezet kiválasztása volt. Mivel Windowson kívül más operációs rendszerre megvalósítani nem lett volna értelme, ezért kézenfekvő választás volt a .NET keretrendszer egy Windows specifikus szegmense.</w:t>
+        <w:t>A következő fontos döntés a környezet kiválasztása volt. Mivel</w:t>
+      </w:r>
+      <w:r>
+        <w:t xml:space="preserve"> a célközönség teljes hányada Windows operációs rendszert használ, ezért</w:t>
+      </w:r>
+      <w:r>
+        <w:t xml:space="preserve"> Windowson kívül más operációs rendszerre megvalósítani nem lett volna értelme</w:t>
+      </w:r>
+      <w:r>
+        <w:t>.</w:t>
+      </w:r>
+      <w:r>
+        <w:t xml:space="preserve"> </w:t>
+      </w:r>
+      <w:r>
+        <w:t>Ezt a két tényt, (hogy asztali alkalmazás kell, és csak Windows-</w:t>
+      </w:r>
+      <w:proofErr w:type="spellStart"/>
+      <w:r>
+        <w:t>on</w:t>
+      </w:r>
+      <w:proofErr w:type="spellEnd"/>
+      <w:r>
+        <w:t xml:space="preserve"> szükséges futnia) összegezve</w:t>
+      </w:r>
+      <w:r>
+        <w:t xml:space="preserve"> kézenfekvő választás volt a .NET keretrendszer egy Windows specifikus szegmense.</w:t>
       </w:r>
     </w:p>
     <w:p>
@@ -9406,23 +9171,20 @@
       </w:r>
       <w:proofErr w:type="spellEnd"/>
       <w:r>
-        <w:t xml:space="preserve"> írt </w:t>
-      </w:r>
+        <w:t xml:space="preserve"> írt alkalmazások. A </w:t>
+      </w:r>
+      <w:proofErr w:type="spellStart"/>
+      <w:r>
+        <w:t>WinUI</w:t>
+      </w:r>
+      <w:proofErr w:type="spellEnd"/>
+      <w:r>
+        <w:t xml:space="preserve"> 3 tovább bővíti majd az előd amúgy sem szegényes eszköztárát a felhasználói felület megvalósításához. </w:t>
+      </w:r>
+    </w:p>
+    <w:p>
       <w:r>
         <w:lastRenderedPageBreak/>
-        <w:t xml:space="preserve">alkalmazások. A </w:t>
-      </w:r>
-      <w:proofErr w:type="spellStart"/>
-      <w:r>
-        <w:t>WinUI</w:t>
-      </w:r>
-      <w:proofErr w:type="spellEnd"/>
-      <w:r>
-        <w:t xml:space="preserve"> 3 tovább bővíti majd az előd amúgy sem szegényes eszköztárát a felhasználói felület megvalósításához. </w:t>
-      </w:r>
-    </w:p>
-    <w:p>
-      <w:r>
         <w:t>Ezek alapján az alkalmazás a következők szerint került megvalósításra:</w:t>
       </w:r>
     </w:p>
@@ -9736,12 +9498,11 @@
           <w:numId w:val="1"/>
         </w:numPr>
       </w:pPr>
-      <w:bookmarkStart w:id="97" w:name="_Toc103281374"/>
-      <w:r>
-        <w:lastRenderedPageBreak/>
+      <w:bookmarkStart w:id="96" w:name="_Toc103281374"/>
+      <w:r>
         <w:t>Projektfelépítés</w:t>
       </w:r>
-      <w:bookmarkEnd w:id="97"/>
+      <w:bookmarkEnd w:id="96"/>
     </w:p>
     <w:p>
       <w:r>
@@ -9767,6 +9528,7 @@
     </w:p>
     <w:p>
       <w:r>
+        <w:lastRenderedPageBreak/>
         <w:t>Ez az alkalmazás fő projektje, itt történik a legtöbb lényeges dolog. Ebben található meg a megjelenítésért felelős réteg, az üzleti logika.</w:t>
       </w:r>
     </w:p>
@@ -10148,7 +9910,6 @@
       <w:proofErr w:type="spellStart"/>
       <w:proofErr w:type="gramStart"/>
       <w:r>
-        <w:lastRenderedPageBreak/>
         <w:t>Microsoft.EntityFrameworkCore.Tools</w:t>
       </w:r>
       <w:proofErr w:type="spellEnd"/>
@@ -10443,7 +10204,7 @@
         </w:rPr>
         <w:fldChar w:fldCharType="separate"/>
       </w:r>
-      <w:bookmarkStart w:id="98" w:name="_Toc103281345"/>
+      <w:bookmarkStart w:id="97" w:name="_Toc103281345"/>
       <w:r>
         <w:rPr>
           <w:noProof/>
@@ -10460,7 +10221,7 @@
       <w:r>
         <w:t>. Ábra, Az alkalmazás főbb részeinek vázlatos modellje</w:t>
       </w:r>
-      <w:bookmarkEnd w:id="98"/>
+      <w:bookmarkEnd w:id="97"/>
     </w:p>
     <w:p>
       <w:pPr>
@@ -10470,12 +10231,11 @@
           <w:numId w:val="1"/>
         </w:numPr>
       </w:pPr>
-      <w:bookmarkStart w:id="99" w:name="_Toc103281375"/>
-      <w:r>
-        <w:lastRenderedPageBreak/>
+      <w:bookmarkStart w:id="98" w:name="_Toc103281375"/>
+      <w:r>
         <w:t>Saját vezérlők</w:t>
       </w:r>
-      <w:bookmarkEnd w:id="99"/>
+      <w:bookmarkEnd w:id="98"/>
     </w:p>
     <w:p>
       <w:r>
@@ -10506,12 +10266,13 @@
           <w:numId w:val="1"/>
         </w:numPr>
       </w:pPr>
-      <w:bookmarkStart w:id="100" w:name="_Toc103281376"/>
-      <w:proofErr w:type="spellStart"/>
-      <w:r>
+      <w:bookmarkStart w:id="99" w:name="_Toc103281376"/>
+      <w:proofErr w:type="spellStart"/>
+      <w:r>
+        <w:lastRenderedPageBreak/>
         <w:t>ValidatedTextBox</w:t>
       </w:r>
-      <w:bookmarkEnd w:id="100"/>
+      <w:bookmarkEnd w:id="99"/>
       <w:proofErr w:type="spellEnd"/>
     </w:p>
     <w:p>
@@ -10633,12 +10394,12 @@
           <w:numId w:val="1"/>
         </w:numPr>
       </w:pPr>
-      <w:bookmarkStart w:id="101" w:name="_Toc103281377"/>
+      <w:bookmarkStart w:id="100" w:name="_Toc103281377"/>
       <w:proofErr w:type="spellStart"/>
       <w:r>
         <w:t>QuestionGird</w:t>
       </w:r>
-      <w:bookmarkEnd w:id="101"/>
+      <w:bookmarkEnd w:id="100"/>
       <w:proofErr w:type="spellEnd"/>
     </w:p>
     <w:p>
@@ -10727,12 +10488,12 @@
           <w:numId w:val="1"/>
         </w:numPr>
       </w:pPr>
-      <w:bookmarkStart w:id="102" w:name="_Toc103281378"/>
+      <w:bookmarkStart w:id="101" w:name="_Toc103281378"/>
       <w:proofErr w:type="spellStart"/>
       <w:r>
         <w:t>TeamScore</w:t>
       </w:r>
-      <w:bookmarkEnd w:id="102"/>
+      <w:bookmarkEnd w:id="101"/>
       <w:proofErr w:type="spellEnd"/>
     </w:p>
     <w:p>
@@ -10799,11 +10560,11 @@
           <w:numId w:val="1"/>
         </w:numPr>
       </w:pPr>
-      <w:bookmarkStart w:id="103" w:name="_Toc103281379"/>
+      <w:bookmarkStart w:id="102" w:name="_Toc103281379"/>
       <w:r>
         <w:t>Indulás, aktiváció</w:t>
       </w:r>
-      <w:bookmarkEnd w:id="103"/>
+      <w:bookmarkEnd w:id="102"/>
     </w:p>
     <w:p>
       <w:r>
@@ -10847,7 +10608,11 @@
       </w:r>
       <w:proofErr w:type="spellEnd"/>
       <w:r>
-        <w:t xml:space="preserve"> gondoskodik. Itt történik meg a megjelenítési téma kiválasztása, az adatbázis megfelelő állapotúra hozása. Ide illeszthető be minden olyan logika, amely az indulást követően azonnal szükséges a helyes működéshez.</w:t>
+        <w:t xml:space="preserve"> gondoskodik. Itt történik meg a megjelenítési </w:t>
+      </w:r>
+      <w:r>
+        <w:lastRenderedPageBreak/>
+        <w:t>téma kiválasztása, az adatbázis megfelelő állapotúra hozása. Ide illeszthető be minden olyan logika, amely az indulást követően azonnal szükséges a helyes működéshez.</w:t>
       </w:r>
     </w:p>
     <w:p>
@@ -10913,32 +10678,19 @@
       <w:pPr>
         <w:pStyle w:val="Kpalrs"/>
       </w:pPr>
-      <w:r>
-        <w:fldChar w:fldCharType="begin"/>
-      </w:r>
-      <w:r>
-        <w:instrText xml:space="preserve"> SEQ Ábra \* ARABIC </w:instrText>
-      </w:r>
-      <w:r>
-        <w:fldChar w:fldCharType="separate"/>
-      </w:r>
-      <w:bookmarkStart w:id="104" w:name="_Toc103281346"/>
-      <w:r>
-        <w:rPr>
-          <w:noProof/>
-        </w:rPr>
-        <w:t>23</w:t>
-      </w:r>
-      <w:r>
-        <w:rPr>
-          <w:noProof/>
-        </w:rPr>
-        <w:fldChar w:fldCharType="end"/>
-      </w:r>
+      <w:fldSimple w:instr=" SEQ Ábra \* ARABIC ">
+        <w:bookmarkStart w:id="103" w:name="_Toc103281346"/>
+        <w:r>
+          <w:rPr>
+            <w:noProof/>
+          </w:rPr>
+          <w:t>23</w:t>
+        </w:r>
+      </w:fldSimple>
       <w:r>
         <w:t>. Ábra, Az aktivációt végző komponensek UML diagramja</w:t>
       </w:r>
-      <w:bookmarkEnd w:id="104"/>
+      <w:bookmarkEnd w:id="103"/>
     </w:p>
     <w:p>
       <w:pPr>
@@ -10948,11 +10700,11 @@
           <w:numId w:val="1"/>
         </w:numPr>
       </w:pPr>
-      <w:bookmarkStart w:id="105" w:name="_Toc103281380"/>
+      <w:bookmarkStart w:id="104" w:name="_Toc103281380"/>
       <w:r>
         <w:t>Navigáció</w:t>
       </w:r>
-      <w:bookmarkEnd w:id="105"/>
+      <w:bookmarkEnd w:id="104"/>
     </w:p>
     <w:p>
       <w:r>
@@ -10992,7 +10744,6 @@
         </w:numPr>
       </w:pPr>
       <w:r>
-        <w:lastRenderedPageBreak/>
         <w:t>játék</w:t>
       </w:r>
     </w:p>
@@ -11053,6 +10804,7 @@
         </w:numPr>
       </w:pPr>
       <w:r>
+        <w:lastRenderedPageBreak/>
         <w:t>statisztikák (lásd.: További fejlesztési lehetőségek c. fejezet)</w:t>
       </w:r>
     </w:p>
@@ -11129,32 +10881,19 @@
       <w:pPr>
         <w:pStyle w:val="Kpalrs"/>
       </w:pPr>
-      <w:r>
-        <w:fldChar w:fldCharType="begin"/>
-      </w:r>
-      <w:r>
-        <w:instrText xml:space="preserve"> SEQ Ábra \* ARABIC </w:instrText>
-      </w:r>
-      <w:r>
-        <w:fldChar w:fldCharType="separate"/>
-      </w:r>
-      <w:bookmarkStart w:id="106" w:name="_Toc103281347"/>
-      <w:r>
-        <w:rPr>
-          <w:noProof/>
-        </w:rPr>
-        <w:t>24</w:t>
-      </w:r>
-      <w:r>
-        <w:rPr>
-          <w:noProof/>
-        </w:rPr>
-        <w:fldChar w:fldCharType="end"/>
-      </w:r>
+      <w:fldSimple w:instr=" SEQ Ábra \* ARABIC ">
+        <w:bookmarkStart w:id="105" w:name="_Toc103281347"/>
+        <w:r>
+          <w:rPr>
+            <w:noProof/>
+          </w:rPr>
+          <w:t>24</w:t>
+        </w:r>
+      </w:fldSimple>
       <w:r>
         <w:t>. Ábra, Az oldalak közötti navigáció. (Egy nyíl jelenti azt, hogy az egyik oldalról el lehet jutni a másikra.)</w:t>
       </w:r>
-      <w:bookmarkEnd w:id="106"/>
+      <w:bookmarkEnd w:id="105"/>
     </w:p>
     <w:p>
       <w:r>
@@ -11177,11 +10916,11 @@
           <w:numId w:val="1"/>
         </w:numPr>
       </w:pPr>
-      <w:bookmarkStart w:id="107" w:name="_Toc103281381"/>
+      <w:bookmarkStart w:id="106" w:name="_Toc103281381"/>
       <w:r>
         <w:t>Shell</w:t>
       </w:r>
-      <w:bookmarkEnd w:id="107"/>
+      <w:bookmarkEnd w:id="106"/>
     </w:p>
     <w:p>
       <w:r>
@@ -11342,11 +11081,7 @@
       </w:r>
       <w:proofErr w:type="spellEnd"/>
       <w:r>
-        <w:t xml:space="preserve">. A későbbiekben, ha a program oldalt vált (akár a navigációs menüre történő kattintás </w:t>
-      </w:r>
-      <w:r>
-        <w:lastRenderedPageBreak/>
-        <w:t xml:space="preserve">hatására, akár más okból), akkor mindig a </w:t>
+        <w:t xml:space="preserve">. A későbbiekben, ha a program oldalt vált (akár a navigációs menüre történő kattintás hatására, akár más okból), akkor mindig a </w:t>
       </w:r>
       <w:proofErr w:type="spellStart"/>
       <w:r>
@@ -11422,12 +11157,13 @@
           <w:numId w:val="1"/>
         </w:numPr>
       </w:pPr>
-      <w:bookmarkStart w:id="108" w:name="_Toc103281382"/>
-      <w:proofErr w:type="spellStart"/>
-      <w:r>
+      <w:bookmarkStart w:id="107" w:name="_Toc103281382"/>
+      <w:proofErr w:type="spellStart"/>
+      <w:r>
+        <w:lastRenderedPageBreak/>
         <w:t>PageService</w:t>
       </w:r>
-      <w:bookmarkEnd w:id="108"/>
+      <w:bookmarkEnd w:id="107"/>
       <w:proofErr w:type="spellEnd"/>
     </w:p>
     <w:p>
@@ -11488,12 +11224,12 @@
           <w:numId w:val="1"/>
         </w:numPr>
       </w:pPr>
-      <w:bookmarkStart w:id="109" w:name="_Toc103281383"/>
+      <w:bookmarkStart w:id="108" w:name="_Toc103281383"/>
       <w:proofErr w:type="spellStart"/>
       <w:r>
         <w:t>NavigationViewService</w:t>
       </w:r>
-      <w:bookmarkEnd w:id="109"/>
+      <w:bookmarkEnd w:id="108"/>
       <w:proofErr w:type="spellEnd"/>
     </w:p>
     <w:p>
@@ -11682,12 +11418,12 @@
           <w:numId w:val="1"/>
         </w:numPr>
       </w:pPr>
-      <w:bookmarkStart w:id="110" w:name="_Toc103281384"/>
+      <w:bookmarkStart w:id="109" w:name="_Toc103281384"/>
       <w:proofErr w:type="spellStart"/>
       <w:r>
         <w:t>NavigationService</w:t>
       </w:r>
-      <w:bookmarkEnd w:id="110"/>
+      <w:bookmarkEnd w:id="109"/>
       <w:proofErr w:type="spellEnd"/>
     </w:p>
     <w:p>
@@ -11747,11 +11483,7 @@
       </w:r>
       <w:proofErr w:type="spellEnd"/>
       <w:r>
-        <w:t xml:space="preserve"> metódusának meghívása, </w:t>
-      </w:r>
-      <w:r>
-        <w:lastRenderedPageBreak/>
-        <w:t xml:space="preserve">mely a saját azonos nevű metódusában történik meg. Mivel a V a céloldal típusát kéri, ezen metódus pedig a céloldal </w:t>
+        <w:t xml:space="preserve"> metódusának meghívása, mely a saját azonos nevű metódusában történik meg. Mivel a V a céloldal típusát kéri, ezen metódus pedig a céloldal </w:t>
       </w:r>
       <w:proofErr w:type="spellStart"/>
       <w:r>
@@ -11791,9 +11523,10 @@
           <w:numId w:val="1"/>
         </w:numPr>
       </w:pPr>
-      <w:bookmarkStart w:id="111" w:name="_Toc103281385"/>
-      <w:proofErr w:type="spellStart"/>
-      <w:r>
+      <w:bookmarkStart w:id="110" w:name="_Toc103281385"/>
+      <w:proofErr w:type="spellStart"/>
+      <w:r>
+        <w:lastRenderedPageBreak/>
         <w:t>INavigationAware</w:t>
       </w:r>
       <w:proofErr w:type="spellEnd"/>
@@ -11804,7 +11537,7 @@
       <w:r>
         <w:t>ViewModelBase</w:t>
       </w:r>
-      <w:bookmarkEnd w:id="111"/>
+      <w:bookmarkEnd w:id="110"/>
       <w:proofErr w:type="spellEnd"/>
     </w:p>
     <w:p>
@@ -11948,11 +11681,11 @@
           <w:numId w:val="1"/>
         </w:numPr>
       </w:pPr>
-      <w:bookmarkStart w:id="112" w:name="_Toc103281386"/>
+      <w:bookmarkStart w:id="111" w:name="_Toc103281386"/>
       <w:r>
         <w:t>Adatok bevitele és szerkesztése</w:t>
       </w:r>
-      <w:bookmarkEnd w:id="112"/>
+      <w:bookmarkEnd w:id="111"/>
     </w:p>
     <w:p>
       <w:r>
@@ -11967,7 +11700,7 @@
           <w:numId w:val="1"/>
         </w:numPr>
       </w:pPr>
-      <w:bookmarkStart w:id="113" w:name="_Toc103281387"/>
+      <w:bookmarkStart w:id="112" w:name="_Toc103281387"/>
       <w:proofErr w:type="spellStart"/>
       <w:r>
         <w:t>PlayerAddingPage</w:t>
@@ -11980,7 +11713,7 @@
       <w:r>
         <w:t>ViewModel</w:t>
       </w:r>
-      <w:bookmarkEnd w:id="113"/>
+      <w:bookmarkEnd w:id="112"/>
       <w:proofErr w:type="spellEnd"/>
     </w:p>
     <w:p>
@@ -12162,16 +11895,19 @@
         </w:numPr>
       </w:pPr>
       <w:r>
+        <w:t>Ha nincs kiválasztva játékos, akkor a szerkesztő felület eltűnik.</w:t>
+      </w:r>
+    </w:p>
+    <w:p>
+      <w:pPr>
+        <w:ind w:left="360"/>
+      </w:pPr>
+      <w:r>
+        <w:t xml:space="preserve">A fenti logika lehetővé teszi a kiválasztott játékos adatainak szerkesztését, ezt viszont menteni is szükséges. A mentés gomb lenyomásának hatására lefut egy metódus, </w:t>
+      </w:r>
+      <w:r>
         <w:lastRenderedPageBreak/>
-        <w:t>Ha nincs kiválasztva játékos, akkor a szerkesztő felület eltűnik.</w:t>
-      </w:r>
-    </w:p>
-    <w:p>
-      <w:pPr>
-        <w:ind w:left="360"/>
-      </w:pPr>
-      <w:r>
-        <w:t xml:space="preserve">A fenti logika lehetővé teszi a kiválasztott játékos adatainak szerkesztését, ezt viszont menteni is szükséges. A mentés gomb lenyomásának hatására lefut egy metódus, amely ellenőrzi, hogy kitöltésre került-e minden kötelező mező, illetve egy privát mezőként tárolt </w:t>
+        <w:t xml:space="preserve">amely ellenőrzi, hogy kitöltésre került-e minden kötelező mező, illetve egy privát mezőként tárolt </w:t>
       </w:r>
       <w:proofErr w:type="spellStart"/>
       <w:r>
@@ -12253,7 +11989,7 @@
           <w:numId w:val="1"/>
         </w:numPr>
       </w:pPr>
-      <w:bookmarkStart w:id="114" w:name="_Toc103281388"/>
+      <w:bookmarkStart w:id="113" w:name="_Toc103281388"/>
       <w:proofErr w:type="spellStart"/>
       <w:r>
         <w:t>QuestionSeriePage</w:t>
@@ -12266,7 +12002,7 @@
       <w:r>
         <w:t>ViewModel</w:t>
       </w:r>
-      <w:bookmarkEnd w:id="114"/>
+      <w:bookmarkEnd w:id="113"/>
       <w:proofErr w:type="spellEnd"/>
     </w:p>
     <w:p>
@@ -12422,19 +12158,19 @@
     </w:p>
     <w:p>
       <w:r>
-        <w:t xml:space="preserve">Az egyes témák szerkesztő felületén helyet kapott egy panel, amivel a témához tartozó ismeretköröket lehet beállítani. Az ott láható keresősávban keresve megkapjuk a </w:t>
+        <w:t xml:space="preserve">Az egyes témák szerkesztő felületén helyet kapott egy panel, amivel a témához tartozó ismeretköröket lehet beállítani. Az ott láható keresősávban keresve megkapjuk a legpontosabb egyezést mutató elemeket egy </w:t>
+      </w:r>
+      <w:proofErr w:type="spellStart"/>
+      <w:r>
+        <w:t>drop</w:t>
+      </w:r>
+      <w:proofErr w:type="spellEnd"/>
+      <w:r>
+        <w:t xml:space="preserve">-down-ban, és rájuk kattintva hozzáadódnak a panelhez. Egy témához bármennyi ismeretkör tartozhat, ezek egyediségéről pedig a legördülő lista gondoskodik, oly módon, hogy a már kiválasztott </w:t>
       </w:r>
       <w:r>
         <w:lastRenderedPageBreak/>
-        <w:t xml:space="preserve">legpontosabb egyezést mutató elemeket egy </w:t>
-      </w:r>
-      <w:proofErr w:type="spellStart"/>
-      <w:r>
-        <w:t>drop</w:t>
-      </w:r>
-      <w:proofErr w:type="spellEnd"/>
-      <w:r>
-        <w:t xml:space="preserve">-down-ban, és rájuk kattintva hozzáadódnak a panelhez. Egy témához bármennyi ismeretkör tartozhat, ezek egyediségéről pedig a legördülő lista gondoskodik, oly módon, hogy a már kiválasztott ismeretköröket nem lehet még egyszer hozzáadni. A témák ismeretköreit a kérdéssorok későbbi megjelenítésekor </w:t>
+        <w:t xml:space="preserve">ismeretköröket nem lehet még egyszer hozzáadni. A témák ismeretköreit a kérdéssorok későbbi megjelenítésekor </w:t>
       </w:r>
       <w:proofErr w:type="spellStart"/>
       <w:r>
@@ -12464,11 +12200,11 @@
           <w:numId w:val="1"/>
         </w:numPr>
       </w:pPr>
-      <w:bookmarkStart w:id="115" w:name="_Toc103281389"/>
+      <w:bookmarkStart w:id="114" w:name="_Toc103281389"/>
       <w:r>
         <w:t>A játék folyamata</w:t>
       </w:r>
-      <w:bookmarkEnd w:id="115"/>
+      <w:bookmarkEnd w:id="114"/>
     </w:p>
     <w:p>
       <w:r>
@@ -12595,7 +12331,6 @@
         </w:numPr>
       </w:pPr>
       <w:r>
-        <w:lastRenderedPageBreak/>
         <w:t>Szükséges beállítani, hogy egy csapat hány kört játsszon.</w:t>
       </w:r>
     </w:p>
@@ -12628,6 +12363,7 @@
         <w:pStyle w:val="Listaszerbekezds"/>
       </w:pPr>
       <w:r>
+        <w:lastRenderedPageBreak/>
         <w:t xml:space="preserve">Ez az alsó sávban elhelyezett </w:t>
       </w:r>
       <w:proofErr w:type="spellStart"/>
@@ -12859,11 +12595,7 @@
       </w:r>
       <w:proofErr w:type="spellEnd"/>
       <w:r>
-        <w:t xml:space="preserve"> metódus a kiválasztott csapatokból, és a csapatok előfordulásának számából generál egy beosztást, </w:t>
-      </w:r>
-      <w:r>
-        <w:lastRenderedPageBreak/>
-        <w:t xml:space="preserve">ami szerint halad majd a játék. Ezek egy </w:t>
+        <w:t xml:space="preserve"> metódus a kiválasztott csapatokból, és a csapatok előfordulásának számából generál egy beosztást, ami szerint halad majd a játék. Ezek egy </w:t>
       </w:r>
       <w:proofErr w:type="spellStart"/>
       <w:r>
@@ -12948,6 +12680,7 @@
           <w:i/>
           <w:iCs/>
         </w:rPr>
+        <w:lastRenderedPageBreak/>
         <w:t>RoundModel</w:t>
       </w:r>
       <w:proofErr w:type="spellEnd"/>
@@ -13259,11 +12992,7 @@
       </w:r>
       <w:proofErr w:type="spellEnd"/>
       <w:r>
-        <w:t xml:space="preserve"> csak a tematikus játék esetén van </w:t>
-      </w:r>
-      <w:r>
-        <w:lastRenderedPageBreak/>
-        <w:t xml:space="preserve">jelentősége, mivel a villám esetén nem kerül megjelenítésre A </w:t>
+        <w:t xml:space="preserve"> csak a tematikus játék esetén van jelentősége, mivel a villám esetén nem kerül megjelenítésre A </w:t>
       </w:r>
       <w:proofErr w:type="spellStart"/>
       <w:r>
@@ -13302,7 +13031,11 @@
       </w:r>
       <w:proofErr w:type="spellEnd"/>
       <w:r>
-        <w:t xml:space="preserve"> kérdéssorára állítjuk, a </w:t>
+        <w:t xml:space="preserve"> </w:t>
+      </w:r>
+      <w:r>
+        <w:lastRenderedPageBreak/>
+        <w:t xml:space="preserve">kérdéssorára állítjuk, a </w:t>
       </w:r>
       <w:proofErr w:type="spellStart"/>
       <w:r>
@@ -13606,7 +13339,6 @@
       </w:r>
       <w:proofErr w:type="spellStart"/>
       <w:r>
-        <w:lastRenderedPageBreak/>
         <w:t>ViewModel</w:t>
       </w:r>
       <w:proofErr w:type="spellEnd"/>
@@ -13624,7 +13356,11 @@
       </w:r>
       <w:proofErr w:type="spellEnd"/>
       <w:r>
-        <w:t xml:space="preserve"> metódusával frissítjük az összesített eredményeket, és az utolsó kör eredményeit. Az összesített eredményeket elsődlegesen mindig pontszám szerint, majd másodlagosan csapatnév szerint rendezzük.</w:t>
+        <w:t xml:space="preserve"> metódusával frissítjük az összesített eredményeket, és </w:t>
+      </w:r>
+      <w:r>
+        <w:lastRenderedPageBreak/>
+        <w:t>az utolsó kör eredményeit. Az összesített eredményeket elsődlegesen mindig pontszám szerint, majd másodlagosan csapatnév szerint rendezzük.</w:t>
       </w:r>
     </w:p>
     <w:p>
@@ -13674,11 +13410,11 @@
           <w:numId w:val="1"/>
         </w:numPr>
       </w:pPr>
-      <w:bookmarkStart w:id="116" w:name="_Toc103281390"/>
+      <w:bookmarkStart w:id="115" w:name="_Toc103281390"/>
       <w:r>
         <w:t>Kérdéssorok olvasása fájlból</w:t>
       </w:r>
-      <w:bookmarkEnd w:id="116"/>
+      <w:bookmarkEnd w:id="115"/>
     </w:p>
     <w:p>
       <w:pPr>
@@ -13688,11 +13424,11 @@
           <w:numId w:val="1"/>
         </w:numPr>
       </w:pPr>
-      <w:bookmarkStart w:id="117" w:name="_Toc103281391"/>
+      <w:bookmarkStart w:id="116" w:name="_Toc103281391"/>
       <w:r>
         <w:t>Formátumok</w:t>
       </w:r>
-      <w:bookmarkEnd w:id="117"/>
+      <w:bookmarkEnd w:id="116"/>
     </w:p>
     <w:p>
       <w:r>
@@ -13798,32 +13534,19 @@
       <w:pPr>
         <w:pStyle w:val="Kpalrs"/>
       </w:pPr>
-      <w:r>
-        <w:fldChar w:fldCharType="begin"/>
-      </w:r>
-      <w:r>
-        <w:instrText xml:space="preserve"> SEQ ábra \* ARABIC </w:instrText>
-      </w:r>
-      <w:r>
-        <w:fldChar w:fldCharType="separate"/>
-      </w:r>
-      <w:bookmarkStart w:id="118" w:name="_Toc103281348"/>
-      <w:r>
-        <w:rPr>
-          <w:noProof/>
-        </w:rPr>
-        <w:t>25</w:t>
-      </w:r>
-      <w:r>
-        <w:rPr>
-          <w:noProof/>
-        </w:rPr>
-        <w:fldChar w:fldCharType="end"/>
-      </w:r>
+      <w:fldSimple w:instr=" SEQ ábra \* ARABIC ">
+        <w:bookmarkStart w:id="117" w:name="_Toc103281348"/>
+        <w:r>
+          <w:rPr>
+            <w:noProof/>
+          </w:rPr>
+          <w:t>25</w:t>
+        </w:r>
+      </w:fldSimple>
       <w:r>
         <w:t>. ábra, A régi program bemeneti formátumának részlete</w:t>
       </w:r>
-      <w:bookmarkEnd w:id="118"/>
+      <w:bookmarkEnd w:id="117"/>
     </w:p>
     <w:p>
       <w:r>
@@ -14026,32 +13749,19 @@
       <w:pPr>
         <w:pStyle w:val="Kpalrs"/>
       </w:pPr>
-      <w:r>
-        <w:fldChar w:fldCharType="begin"/>
-      </w:r>
-      <w:r>
-        <w:instrText xml:space="preserve"> SEQ ábra \* ARABIC </w:instrText>
-      </w:r>
-      <w:r>
-        <w:fldChar w:fldCharType="separate"/>
-      </w:r>
-      <w:bookmarkStart w:id="119" w:name="_Toc103281349"/>
-      <w:r>
-        <w:rPr>
-          <w:noProof/>
-        </w:rPr>
-        <w:t>26</w:t>
-      </w:r>
-      <w:r>
-        <w:rPr>
-          <w:noProof/>
-        </w:rPr>
-        <w:fldChar w:fldCharType="end"/>
-      </w:r>
+      <w:fldSimple w:instr=" SEQ ábra \* ARABIC ">
+        <w:bookmarkStart w:id="118" w:name="_Toc103281349"/>
+        <w:r>
+          <w:rPr>
+            <w:noProof/>
+          </w:rPr>
+          <w:t>26</w:t>
+        </w:r>
+      </w:fldSimple>
       <w:r>
         <w:t>. ábra, Példa egy helyes szerkezetű új típusú kérdéssor fájlra</w:t>
       </w:r>
-      <w:bookmarkEnd w:id="119"/>
+      <w:bookmarkEnd w:id="118"/>
     </w:p>
     <w:p>
       <w:pPr>
@@ -14061,13 +13771,13 @@
           <w:numId w:val="1"/>
         </w:numPr>
       </w:pPr>
-      <w:bookmarkStart w:id="120" w:name="_Toc103281392"/>
+      <w:bookmarkStart w:id="119" w:name="_Toc103281392"/>
       <w:proofErr w:type="spellStart"/>
       <w:r>
         <w:lastRenderedPageBreak/>
         <w:t>QuestionSerieLoader</w:t>
       </w:r>
-      <w:bookmarkEnd w:id="120"/>
+      <w:bookmarkEnd w:id="119"/>
       <w:proofErr w:type="spellEnd"/>
     </w:p>
     <w:p>
@@ -14265,12 +13975,12 @@
           <w:numId w:val="1"/>
         </w:numPr>
       </w:pPr>
-      <w:bookmarkStart w:id="121" w:name="_Toc103281393"/>
+      <w:bookmarkStart w:id="120" w:name="_Toc103281393"/>
       <w:r>
         <w:lastRenderedPageBreak/>
         <w:t>Az Adatelérési réteg</w:t>
       </w:r>
-      <w:bookmarkEnd w:id="121"/>
+      <w:bookmarkEnd w:id="120"/>
     </w:p>
     <w:p>
       <w:r>
@@ -14357,11 +14067,11 @@
           <w:numId w:val="1"/>
         </w:numPr>
       </w:pPr>
-      <w:bookmarkStart w:id="122" w:name="_Toc103281394"/>
+      <w:bookmarkStart w:id="121" w:name="_Toc103281394"/>
       <w:r>
         <w:t>Adatbázisséma</w:t>
       </w:r>
-      <w:bookmarkEnd w:id="122"/>
+      <w:bookmarkEnd w:id="121"/>
     </w:p>
     <w:p>
       <w:r>
@@ -17272,7 +16982,7 @@
           <w:numId w:val="1"/>
         </w:numPr>
       </w:pPr>
-      <w:bookmarkStart w:id="123" w:name="_Toc103281395"/>
+      <w:bookmarkStart w:id="122" w:name="_Toc103281395"/>
       <w:proofErr w:type="spellStart"/>
       <w:r>
         <w:t>Repository</w:t>
@@ -17285,7 +16995,7 @@
       <w:r>
         <w:t>work</w:t>
       </w:r>
-      <w:bookmarkEnd w:id="123"/>
+      <w:bookmarkEnd w:id="122"/>
       <w:proofErr w:type="spellEnd"/>
     </w:p>
     <w:p>
@@ -17444,28 +17154,15 @@
       <w:pPr>
         <w:pStyle w:val="Kpalrs"/>
       </w:pPr>
-      <w:r>
-        <w:fldChar w:fldCharType="begin"/>
-      </w:r>
-      <w:r>
-        <w:instrText xml:space="preserve"> SEQ ábra \* ARABIC </w:instrText>
-      </w:r>
-      <w:r>
-        <w:fldChar w:fldCharType="separate"/>
-      </w:r>
-      <w:bookmarkStart w:id="124" w:name="_Toc103281350"/>
-      <w:r>
-        <w:rPr>
-          <w:noProof/>
-        </w:rPr>
-        <w:t>27</w:t>
-      </w:r>
-      <w:r>
-        <w:rPr>
-          <w:noProof/>
-        </w:rPr>
-        <w:fldChar w:fldCharType="end"/>
-      </w:r>
+      <w:fldSimple w:instr=" SEQ ábra \* ARABIC ">
+        <w:bookmarkStart w:id="123" w:name="_Toc103281350"/>
+        <w:r>
+          <w:rPr>
+            <w:noProof/>
+          </w:rPr>
+          <w:t>27</w:t>
+        </w:r>
+      </w:fldSimple>
       <w:r>
         <w:t xml:space="preserve">. ábra, Az adatbázis </w:t>
       </w:r>
@@ -17485,7 +17182,7 @@
       <w:r>
         <w:t xml:space="preserve"> relatív elérési utat is felhasznál</w:t>
       </w:r>
-      <w:bookmarkEnd w:id="124"/>
+      <w:bookmarkEnd w:id="123"/>
     </w:p>
     <w:p>
       <w:r>
@@ -17557,11 +17254,11 @@
           <w:numId w:val="1"/>
         </w:numPr>
       </w:pPr>
-      <w:bookmarkStart w:id="125" w:name="_Toc103281396"/>
+      <w:bookmarkStart w:id="124" w:name="_Toc103281396"/>
       <w:r>
         <w:t>Tesztelési terv</w:t>
       </w:r>
-      <w:bookmarkEnd w:id="125"/>
+      <w:bookmarkEnd w:id="124"/>
     </w:p>
     <w:p>
       <w:r>
@@ -17584,11 +17281,11 @@
           <w:numId w:val="1"/>
         </w:numPr>
       </w:pPr>
-      <w:bookmarkStart w:id="126" w:name="_Toc103281397"/>
+      <w:bookmarkStart w:id="125" w:name="_Toc103281397"/>
       <w:r>
         <w:t>Unit-tesztek</w:t>
       </w:r>
-      <w:bookmarkEnd w:id="126"/>
+      <w:bookmarkEnd w:id="125"/>
     </w:p>
     <w:p>
       <w:r>
@@ -18356,7 +18053,7 @@
           <w:numId w:val="1"/>
         </w:numPr>
       </w:pPr>
-      <w:bookmarkStart w:id="127" w:name="_Toc103281398"/>
+      <w:bookmarkStart w:id="126" w:name="_Toc103281398"/>
       <w:r>
         <w:t xml:space="preserve">End </w:t>
       </w:r>
@@ -18368,7 +18065,7 @@
       <w:r>
         <w:t xml:space="preserve"> end tesztek</w:t>
       </w:r>
-      <w:bookmarkEnd w:id="127"/>
+      <w:bookmarkEnd w:id="126"/>
     </w:p>
     <w:p>
       <w:r>
@@ -21423,12 +21120,12 @@
         </w:numPr>
         <w:ind w:left="720"/>
       </w:pPr>
-      <w:bookmarkStart w:id="128" w:name="_Toc103281399"/>
+      <w:bookmarkStart w:id="127" w:name="_Toc103281399"/>
       <w:r>
         <w:lastRenderedPageBreak/>
         <w:t>Összegzés</w:t>
       </w:r>
-      <w:bookmarkEnd w:id="128"/>
+      <w:bookmarkEnd w:id="127"/>
     </w:p>
     <w:p>
       <w:r>
@@ -21458,12 +21155,12 @@
         </w:numPr>
         <w:ind w:left="720"/>
       </w:pPr>
-      <w:bookmarkStart w:id="129" w:name="_Toc103281400"/>
+      <w:bookmarkStart w:id="128" w:name="_Toc103281400"/>
       <w:r>
         <w:lastRenderedPageBreak/>
         <w:t>További fejlesztési lehetőségek</w:t>
       </w:r>
-      <w:bookmarkEnd w:id="129"/>
+      <w:bookmarkEnd w:id="128"/>
     </w:p>
     <w:p>
       <w:r>
@@ -21478,11 +21175,11 @@
           <w:numId w:val="1"/>
         </w:numPr>
       </w:pPr>
-      <w:bookmarkStart w:id="130" w:name="_Toc103281401"/>
+      <w:bookmarkStart w:id="129" w:name="_Toc103281401"/>
       <w:r>
         <w:t>Kényelem</w:t>
       </w:r>
-      <w:bookmarkEnd w:id="130"/>
+      <w:bookmarkEnd w:id="129"/>
     </w:p>
     <w:p>
       <w:r>
@@ -21497,11 +21194,11 @@
           <w:numId w:val="1"/>
         </w:numPr>
       </w:pPr>
-      <w:bookmarkStart w:id="131" w:name="_Toc103281402"/>
+      <w:bookmarkStart w:id="130" w:name="_Toc103281402"/>
       <w:r>
         <w:t>Funkcionalitás</w:t>
       </w:r>
-      <w:bookmarkEnd w:id="131"/>
+      <w:bookmarkEnd w:id="130"/>
     </w:p>
     <w:p>
       <w:pPr>
@@ -21606,11 +21303,11 @@
           <w:numId w:val="1"/>
         </w:numPr>
       </w:pPr>
-      <w:bookmarkStart w:id="132" w:name="_Toc103281403"/>
+      <w:bookmarkStart w:id="131" w:name="_Toc103281403"/>
       <w:r>
         <w:t>Megjelenés</w:t>
       </w:r>
-      <w:bookmarkEnd w:id="132"/>
+      <w:bookmarkEnd w:id="131"/>
     </w:p>
     <w:p>
       <w:r>
@@ -21626,7 +21323,7 @@
         <w:br w:type="page"/>
       </w:r>
     </w:p>
-    <w:bookmarkStart w:id="133" w:name="_Toc103281404" w:displacedByCustomXml="next"/>
+    <w:bookmarkStart w:id="132" w:name="_Toc103281404" w:displacedByCustomXml="next"/>
     <w:sdt>
       <w:sdtPr>
         <w:rPr>
@@ -21640,6 +21337,7 @@
           <w:docPartUnique/>
         </w:docPartObj>
       </w:sdtPr>
+      <w:sdtEndPr/>
       <w:sdtContent>
         <w:p>
           <w:pPr>
@@ -21653,13 +21351,14 @@
           <w:r>
             <w:t>Hivatkozások</w:t>
           </w:r>
-          <w:bookmarkEnd w:id="133"/>
+          <w:bookmarkEnd w:id="132"/>
         </w:p>
         <w:sdt>
           <w:sdtPr>
             <w:id w:val="-573587230"/>
             <w:bibliography/>
           </w:sdtPr>
+          <w:sdtEndPr/>
           <w:sdtContent>
             <w:p>
               <w:pPr>
@@ -21736,12 +21435,12 @@
         </w:numPr>
         <w:ind w:left="720"/>
       </w:pPr>
-      <w:bookmarkStart w:id="134" w:name="_Toc103281405"/>
+      <w:bookmarkStart w:id="133" w:name="_Toc103281405"/>
       <w:r>
         <w:lastRenderedPageBreak/>
         <w:t>Ábrajegyzék</w:t>
       </w:r>
-      <w:bookmarkEnd w:id="134"/>
+      <w:bookmarkEnd w:id="133"/>
     </w:p>
     <w:p>
       <w:pPr>

--- a/Documentation/ÖmböliCsaba_ThesisDocumentation_2022.docx
+++ b/Documentation/ÖmböliCsaba_ThesisDocumentation_2022.docx
@@ -546,7 +546,7 @@
           <w:r>
             <w:fldChar w:fldCharType="separate"/>
           </w:r>
-          <w:hyperlink w:anchor="_Toc103281351" w:history="1">
+          <w:hyperlink w:anchor="_Toc103434764" w:history="1">
             <w:r>
               <w:rPr>
                 <w:rStyle w:val="Hiperhivatkozs"/>
@@ -589,7 +589,7 @@
                 <w:noProof/>
                 <w:webHidden/>
               </w:rPr>
-              <w:instrText xml:space="preserve"> PAGEREF _Toc103281351 \h </w:instrText>
+              <w:instrText xml:space="preserve"> PAGEREF _Toc103434764 \h </w:instrText>
             </w:r>
             <w:r>
               <w:rPr>
@@ -630,7 +630,7 @@
               <w:lang w:eastAsia="hu-HU"/>
             </w:rPr>
           </w:pPr>
-          <w:hyperlink w:anchor="_Toc103281352" w:history="1">
+          <w:hyperlink w:anchor="_Toc103434765" w:history="1">
             <w:r>
               <w:rPr>
                 <w:rStyle w:val="Hiperhivatkozs"/>
@@ -673,7 +673,7 @@
                 <w:noProof/>
                 <w:webHidden/>
               </w:rPr>
-              <w:instrText xml:space="preserve"> PAGEREF _Toc103281352 \h </w:instrText>
+              <w:instrText xml:space="preserve"> PAGEREF _Toc103434765 \h </w:instrText>
             </w:r>
             <w:r>
               <w:rPr>
@@ -718,7 +718,7 @@
               <w:lang w:eastAsia="hu-HU"/>
             </w:rPr>
           </w:pPr>
-          <w:hyperlink w:anchor="_Toc103281353" w:history="1">
+          <w:hyperlink w:anchor="_Toc103434766" w:history="1">
             <w:r>
               <w:rPr>
                 <w:rStyle w:val="Hiperhivatkozs"/>
@@ -761,7 +761,7 @@
                 <w:noProof/>
                 <w:webHidden/>
               </w:rPr>
-              <w:instrText xml:space="preserve"> PAGEREF _Toc103281353 \h </w:instrText>
+              <w:instrText xml:space="preserve"> PAGEREF _Toc103434766 \h </w:instrText>
             </w:r>
             <w:r>
               <w:rPr>
@@ -806,7 +806,7 @@
               <w:lang w:eastAsia="hu-HU"/>
             </w:rPr>
           </w:pPr>
-          <w:hyperlink w:anchor="_Toc103281354" w:history="1">
+          <w:hyperlink w:anchor="_Toc103434767" w:history="1">
             <w:r>
               <w:rPr>
                 <w:rStyle w:val="Hiperhivatkozs"/>
@@ -849,7 +849,7 @@
                 <w:noProof/>
                 <w:webHidden/>
               </w:rPr>
-              <w:instrText xml:space="preserve"> PAGEREF _Toc103281354 \h </w:instrText>
+              <w:instrText xml:space="preserve"> PAGEREF _Toc103434767 \h </w:instrText>
             </w:r>
             <w:r>
               <w:rPr>
@@ -894,7 +894,7 @@
               <w:lang w:eastAsia="hu-HU"/>
             </w:rPr>
           </w:pPr>
-          <w:hyperlink w:anchor="_Toc103281355" w:history="1">
+          <w:hyperlink w:anchor="_Toc103434768" w:history="1">
             <w:r>
               <w:rPr>
                 <w:rStyle w:val="Hiperhivatkozs"/>
@@ -937,7 +937,7 @@
                 <w:noProof/>
                 <w:webHidden/>
               </w:rPr>
-              <w:instrText xml:space="preserve"> PAGEREF _Toc103281355 \h </w:instrText>
+              <w:instrText xml:space="preserve"> PAGEREF _Toc103434768 \h </w:instrText>
             </w:r>
             <w:r>
               <w:rPr>
@@ -982,7 +982,7 @@
               <w:lang w:eastAsia="hu-HU"/>
             </w:rPr>
           </w:pPr>
-          <w:hyperlink w:anchor="_Toc103281356" w:history="1">
+          <w:hyperlink w:anchor="_Toc103434769" w:history="1">
             <w:r>
               <w:rPr>
                 <w:rStyle w:val="Hiperhivatkozs"/>
@@ -1025,7 +1025,7 @@
                 <w:noProof/>
                 <w:webHidden/>
               </w:rPr>
-              <w:instrText xml:space="preserve"> PAGEREF _Toc103281356 \h </w:instrText>
+              <w:instrText xml:space="preserve"> PAGEREF _Toc103434769 \h </w:instrText>
             </w:r>
             <w:r>
               <w:rPr>
@@ -1066,7 +1066,7 @@
               <w:lang w:eastAsia="hu-HU"/>
             </w:rPr>
           </w:pPr>
-          <w:hyperlink w:anchor="_Toc103281357" w:history="1">
+          <w:hyperlink w:anchor="_Toc103434770" w:history="1">
             <w:r>
               <w:rPr>
                 <w:rStyle w:val="Hiperhivatkozs"/>
@@ -1109,7 +1109,7 @@
                 <w:noProof/>
                 <w:webHidden/>
               </w:rPr>
-              <w:instrText xml:space="preserve"> PAGEREF _Toc103281357 \h </w:instrText>
+              <w:instrText xml:space="preserve"> PAGEREF _Toc103434770 \h </w:instrText>
             </w:r>
             <w:r>
               <w:rPr>
@@ -1154,7 +1154,7 @@
               <w:lang w:eastAsia="hu-HU"/>
             </w:rPr>
           </w:pPr>
-          <w:hyperlink w:anchor="_Toc103281358" w:history="1">
+          <w:hyperlink w:anchor="_Toc103434771" w:history="1">
             <w:r>
               <w:rPr>
                 <w:rStyle w:val="Hiperhivatkozs"/>
@@ -1197,7 +1197,7 @@
                 <w:noProof/>
                 <w:webHidden/>
               </w:rPr>
-              <w:instrText xml:space="preserve"> PAGEREF _Toc103281358 \h </w:instrText>
+              <w:instrText xml:space="preserve"> PAGEREF _Toc103434771 \h </w:instrText>
             </w:r>
             <w:r>
               <w:rPr>
@@ -1242,7 +1242,7 @@
               <w:lang w:eastAsia="hu-HU"/>
             </w:rPr>
           </w:pPr>
-          <w:hyperlink w:anchor="_Toc103281359" w:history="1">
+          <w:hyperlink w:anchor="_Toc103434772" w:history="1">
             <w:r>
               <w:rPr>
                 <w:rStyle w:val="Hiperhivatkozs"/>
@@ -1285,7 +1285,7 @@
                 <w:noProof/>
                 <w:webHidden/>
               </w:rPr>
-              <w:instrText xml:space="preserve"> PAGEREF _Toc103281359 \h </w:instrText>
+              <w:instrText xml:space="preserve"> PAGEREF _Toc103434772 \h </w:instrText>
             </w:r>
             <w:r>
               <w:rPr>
@@ -1330,7 +1330,7 @@
               <w:lang w:eastAsia="hu-HU"/>
             </w:rPr>
           </w:pPr>
-          <w:hyperlink w:anchor="_Toc103281360" w:history="1">
+          <w:hyperlink w:anchor="_Toc103434773" w:history="1">
             <w:r>
               <w:rPr>
                 <w:rStyle w:val="Hiperhivatkozs"/>
@@ -1373,7 +1373,7 @@
                 <w:noProof/>
                 <w:webHidden/>
               </w:rPr>
-              <w:instrText xml:space="preserve"> PAGEREF _Toc103281360 \h </w:instrText>
+              <w:instrText xml:space="preserve"> PAGEREF _Toc103434773 \h </w:instrText>
             </w:r>
             <w:r>
               <w:rPr>
@@ -1418,7 +1418,7 @@
               <w:lang w:eastAsia="hu-HU"/>
             </w:rPr>
           </w:pPr>
-          <w:hyperlink w:anchor="_Toc103281361" w:history="1">
+          <w:hyperlink w:anchor="_Toc103434774" w:history="1">
             <w:r>
               <w:rPr>
                 <w:rStyle w:val="Hiperhivatkozs"/>
@@ -1461,7 +1461,7 @@
                 <w:noProof/>
                 <w:webHidden/>
               </w:rPr>
-              <w:instrText xml:space="preserve"> PAGEREF _Toc103281361 \h </w:instrText>
+              <w:instrText xml:space="preserve"> PAGEREF _Toc103434774 \h </w:instrText>
             </w:r>
             <w:r>
               <w:rPr>
@@ -1506,7 +1506,7 @@
               <w:lang w:eastAsia="hu-HU"/>
             </w:rPr>
           </w:pPr>
-          <w:hyperlink w:anchor="_Toc103281362" w:history="1">
+          <w:hyperlink w:anchor="_Toc103434775" w:history="1">
             <w:r>
               <w:rPr>
                 <w:rStyle w:val="Hiperhivatkozs"/>
@@ -1549,7 +1549,7 @@
                 <w:noProof/>
                 <w:webHidden/>
               </w:rPr>
-              <w:instrText xml:space="preserve"> PAGEREF _Toc103281362 \h </w:instrText>
+              <w:instrText xml:space="preserve"> PAGEREF _Toc103434775 \h </w:instrText>
             </w:r>
             <w:r>
               <w:rPr>
@@ -1594,7 +1594,7 @@
               <w:lang w:eastAsia="hu-HU"/>
             </w:rPr>
           </w:pPr>
-          <w:hyperlink w:anchor="_Toc103281363" w:history="1">
+          <w:hyperlink w:anchor="_Toc103434776" w:history="1">
             <w:r>
               <w:rPr>
                 <w:rStyle w:val="Hiperhivatkozs"/>
@@ -1637,7 +1637,7 @@
                 <w:noProof/>
                 <w:webHidden/>
               </w:rPr>
-              <w:instrText xml:space="preserve"> PAGEREF _Toc103281363 \h </w:instrText>
+              <w:instrText xml:space="preserve"> PAGEREF _Toc103434776 \h </w:instrText>
             </w:r>
             <w:r>
               <w:rPr>
@@ -1682,7 +1682,7 @@
               <w:lang w:eastAsia="hu-HU"/>
             </w:rPr>
           </w:pPr>
-          <w:hyperlink w:anchor="_Toc103281370" w:history="1">
+          <w:hyperlink w:anchor="_Toc103434783" w:history="1">
             <w:r>
               <w:rPr>
                 <w:rStyle w:val="Hiperhivatkozs"/>
@@ -1725,7 +1725,7 @@
                 <w:noProof/>
                 <w:webHidden/>
               </w:rPr>
-              <w:instrText xml:space="preserve"> PAGEREF _Toc103281370 \h </w:instrText>
+              <w:instrText xml:space="preserve"> PAGEREF _Toc103434783 \h </w:instrText>
             </w:r>
             <w:r>
               <w:rPr>
@@ -1766,7 +1766,7 @@
               <w:lang w:eastAsia="hu-HU"/>
             </w:rPr>
           </w:pPr>
-          <w:hyperlink w:anchor="_Toc103281371" w:history="1">
+          <w:hyperlink w:anchor="_Toc103434784" w:history="1">
             <w:r>
               <w:rPr>
                 <w:rStyle w:val="Hiperhivatkozs"/>
@@ -1809,7 +1809,7 @@
                 <w:noProof/>
                 <w:webHidden/>
               </w:rPr>
-              <w:instrText xml:space="preserve"> PAGEREF _Toc103281371 \h </w:instrText>
+              <w:instrText xml:space="preserve"> PAGEREF _Toc103434784 \h </w:instrText>
             </w:r>
             <w:r>
               <w:rPr>
@@ -1854,7 +1854,7 @@
               <w:lang w:eastAsia="hu-HU"/>
             </w:rPr>
           </w:pPr>
-          <w:hyperlink w:anchor="_Toc103281372" w:history="1">
+          <w:hyperlink w:anchor="_Toc103434785" w:history="1">
             <w:r>
               <w:rPr>
                 <w:rStyle w:val="Hiperhivatkozs"/>
@@ -1897,7 +1897,7 @@
                 <w:noProof/>
                 <w:webHidden/>
               </w:rPr>
-              <w:instrText xml:space="preserve"> PAGEREF _Toc103281372 \h </w:instrText>
+              <w:instrText xml:space="preserve"> PAGEREF _Toc103434785 \h </w:instrText>
             </w:r>
             <w:r>
               <w:rPr>
@@ -1942,7 +1942,7 @@
               <w:lang w:eastAsia="hu-HU"/>
             </w:rPr>
           </w:pPr>
-          <w:hyperlink w:anchor="_Toc103281373" w:history="1">
+          <w:hyperlink w:anchor="_Toc103434786" w:history="1">
             <w:r>
               <w:rPr>
                 <w:rStyle w:val="Hiperhivatkozs"/>
@@ -1985,7 +1985,7 @@
                 <w:noProof/>
                 <w:webHidden/>
               </w:rPr>
-              <w:instrText xml:space="preserve"> PAGEREF _Toc103281373 \h </w:instrText>
+              <w:instrText xml:space="preserve"> PAGEREF _Toc103434786 \h </w:instrText>
             </w:r>
             <w:r>
               <w:rPr>
@@ -2030,7 +2030,7 @@
               <w:lang w:eastAsia="hu-HU"/>
             </w:rPr>
           </w:pPr>
-          <w:hyperlink w:anchor="_Toc103281374" w:history="1">
+          <w:hyperlink w:anchor="_Toc103434787" w:history="1">
             <w:r>
               <w:rPr>
                 <w:rStyle w:val="Hiperhivatkozs"/>
@@ -2073,7 +2073,7 @@
                 <w:noProof/>
                 <w:webHidden/>
               </w:rPr>
-              <w:instrText xml:space="preserve"> PAGEREF _Toc103281374 \h </w:instrText>
+              <w:instrText xml:space="preserve"> PAGEREF _Toc103434787 \h </w:instrText>
             </w:r>
             <w:r>
               <w:rPr>
@@ -2118,7 +2118,7 @@
               <w:lang w:eastAsia="hu-HU"/>
             </w:rPr>
           </w:pPr>
-          <w:hyperlink w:anchor="_Toc103281375" w:history="1">
+          <w:hyperlink w:anchor="_Toc103434788" w:history="1">
             <w:r>
               <w:rPr>
                 <w:rStyle w:val="Hiperhivatkozs"/>
@@ -2161,7 +2161,7 @@
                 <w:noProof/>
                 <w:webHidden/>
               </w:rPr>
-              <w:instrText xml:space="preserve"> PAGEREF _Toc103281375 \h </w:instrText>
+              <w:instrText xml:space="preserve"> PAGEREF _Toc103434788 \h </w:instrText>
             </w:r>
             <w:r>
               <w:rPr>
@@ -2206,7 +2206,7 @@
               <w:lang w:eastAsia="hu-HU"/>
             </w:rPr>
           </w:pPr>
-          <w:hyperlink w:anchor="_Toc103281376" w:history="1">
+          <w:hyperlink w:anchor="_Toc103434789" w:history="1">
             <w:r>
               <w:rPr>
                 <w:rStyle w:val="Hiperhivatkozs"/>
@@ -2249,7 +2249,7 @@
                 <w:noProof/>
                 <w:webHidden/>
               </w:rPr>
-              <w:instrText xml:space="preserve"> PAGEREF _Toc103281376 \h </w:instrText>
+              <w:instrText xml:space="preserve"> PAGEREF _Toc103434789 \h </w:instrText>
             </w:r>
             <w:r>
               <w:rPr>
@@ -2294,7 +2294,7 @@
               <w:lang w:eastAsia="hu-HU"/>
             </w:rPr>
           </w:pPr>
-          <w:hyperlink w:anchor="_Toc103281377" w:history="1">
+          <w:hyperlink w:anchor="_Toc103434790" w:history="1">
             <w:r>
               <w:rPr>
                 <w:rStyle w:val="Hiperhivatkozs"/>
@@ -2337,7 +2337,7 @@
                 <w:noProof/>
                 <w:webHidden/>
               </w:rPr>
-              <w:instrText xml:space="preserve"> PAGEREF _Toc103281377 \h </w:instrText>
+              <w:instrText xml:space="preserve"> PAGEREF _Toc103434790 \h </w:instrText>
             </w:r>
             <w:r>
               <w:rPr>
@@ -2382,7 +2382,7 @@
               <w:lang w:eastAsia="hu-HU"/>
             </w:rPr>
           </w:pPr>
-          <w:hyperlink w:anchor="_Toc103281378" w:history="1">
+          <w:hyperlink w:anchor="_Toc103434791" w:history="1">
             <w:r>
               <w:rPr>
                 <w:rStyle w:val="Hiperhivatkozs"/>
@@ -2425,7 +2425,7 @@
                 <w:noProof/>
                 <w:webHidden/>
               </w:rPr>
-              <w:instrText xml:space="preserve"> PAGEREF _Toc103281378 \h </w:instrText>
+              <w:instrText xml:space="preserve"> PAGEREF _Toc103434791 \h </w:instrText>
             </w:r>
             <w:r>
               <w:rPr>
@@ -2470,7 +2470,7 @@
               <w:lang w:eastAsia="hu-HU"/>
             </w:rPr>
           </w:pPr>
-          <w:hyperlink w:anchor="_Toc103281379" w:history="1">
+          <w:hyperlink w:anchor="_Toc103434792" w:history="1">
             <w:r>
               <w:rPr>
                 <w:rStyle w:val="Hiperhivatkozs"/>
@@ -2513,7 +2513,7 @@
                 <w:noProof/>
                 <w:webHidden/>
               </w:rPr>
-              <w:instrText xml:space="preserve"> PAGEREF _Toc103281379 \h </w:instrText>
+              <w:instrText xml:space="preserve"> PAGEREF _Toc103434792 \h </w:instrText>
             </w:r>
             <w:r>
               <w:rPr>
@@ -2558,7 +2558,7 @@
               <w:lang w:eastAsia="hu-HU"/>
             </w:rPr>
           </w:pPr>
-          <w:hyperlink w:anchor="_Toc103281380" w:history="1">
+          <w:hyperlink w:anchor="_Toc103434793" w:history="1">
             <w:r>
               <w:rPr>
                 <w:rStyle w:val="Hiperhivatkozs"/>
@@ -2601,7 +2601,7 @@
                 <w:noProof/>
                 <w:webHidden/>
               </w:rPr>
-              <w:instrText xml:space="preserve"> PAGEREF _Toc103281380 \h </w:instrText>
+              <w:instrText xml:space="preserve"> PAGEREF _Toc103434793 \h </w:instrText>
             </w:r>
             <w:r>
               <w:rPr>
@@ -2646,7 +2646,7 @@
               <w:lang w:eastAsia="hu-HU"/>
             </w:rPr>
           </w:pPr>
-          <w:hyperlink w:anchor="_Toc103281381" w:history="1">
+          <w:hyperlink w:anchor="_Toc103434794" w:history="1">
             <w:r>
               <w:rPr>
                 <w:rStyle w:val="Hiperhivatkozs"/>
@@ -2689,7 +2689,7 @@
                 <w:noProof/>
                 <w:webHidden/>
               </w:rPr>
-              <w:instrText xml:space="preserve"> PAGEREF _Toc103281381 \h </w:instrText>
+              <w:instrText xml:space="preserve"> PAGEREF _Toc103434794 \h </w:instrText>
             </w:r>
             <w:r>
               <w:rPr>
@@ -2734,7 +2734,7 @@
               <w:lang w:eastAsia="hu-HU"/>
             </w:rPr>
           </w:pPr>
-          <w:hyperlink w:anchor="_Toc103281382" w:history="1">
+          <w:hyperlink w:anchor="_Toc103434795" w:history="1">
             <w:r>
               <w:rPr>
                 <w:rStyle w:val="Hiperhivatkozs"/>
@@ -2777,7 +2777,7 @@
                 <w:noProof/>
                 <w:webHidden/>
               </w:rPr>
-              <w:instrText xml:space="preserve"> PAGEREF _Toc103281382 \h </w:instrText>
+              <w:instrText xml:space="preserve"> PAGEREF _Toc103434795 \h </w:instrText>
             </w:r>
             <w:r>
               <w:rPr>
@@ -2822,7 +2822,7 @@
               <w:lang w:eastAsia="hu-HU"/>
             </w:rPr>
           </w:pPr>
-          <w:hyperlink w:anchor="_Toc103281383" w:history="1">
+          <w:hyperlink w:anchor="_Toc103434796" w:history="1">
             <w:r>
               <w:rPr>
                 <w:rStyle w:val="Hiperhivatkozs"/>
@@ -2865,7 +2865,7 @@
                 <w:noProof/>
                 <w:webHidden/>
               </w:rPr>
-              <w:instrText xml:space="preserve"> PAGEREF _Toc103281383 \h </w:instrText>
+              <w:instrText xml:space="preserve"> PAGEREF _Toc103434796 \h </w:instrText>
             </w:r>
             <w:r>
               <w:rPr>
@@ -2910,7 +2910,7 @@
               <w:lang w:eastAsia="hu-HU"/>
             </w:rPr>
           </w:pPr>
-          <w:hyperlink w:anchor="_Toc103281384" w:history="1">
+          <w:hyperlink w:anchor="_Toc103434797" w:history="1">
             <w:r>
               <w:rPr>
                 <w:rStyle w:val="Hiperhivatkozs"/>
@@ -2953,7 +2953,7 @@
                 <w:noProof/>
                 <w:webHidden/>
               </w:rPr>
-              <w:instrText xml:space="preserve"> PAGEREF _Toc103281384 \h </w:instrText>
+              <w:instrText xml:space="preserve"> PAGEREF _Toc103434797 \h </w:instrText>
             </w:r>
             <w:r>
               <w:rPr>
@@ -2998,7 +2998,7 @@
               <w:lang w:eastAsia="hu-HU"/>
             </w:rPr>
           </w:pPr>
-          <w:hyperlink w:anchor="_Toc103281385" w:history="1">
+          <w:hyperlink w:anchor="_Toc103434798" w:history="1">
             <w:r>
               <w:rPr>
                 <w:rStyle w:val="Hiperhivatkozs"/>
@@ -3041,7 +3041,7 @@
                 <w:noProof/>
                 <w:webHidden/>
               </w:rPr>
-              <w:instrText xml:space="preserve"> PAGEREF _Toc103281385 \h </w:instrText>
+              <w:instrText xml:space="preserve"> PAGEREF _Toc103434798 \h </w:instrText>
             </w:r>
             <w:r>
               <w:rPr>
@@ -3086,7 +3086,7 @@
               <w:lang w:eastAsia="hu-HU"/>
             </w:rPr>
           </w:pPr>
-          <w:hyperlink w:anchor="_Toc103281386" w:history="1">
+          <w:hyperlink w:anchor="_Toc103434799" w:history="1">
             <w:r>
               <w:rPr>
                 <w:rStyle w:val="Hiperhivatkozs"/>
@@ -3129,7 +3129,7 @@
                 <w:noProof/>
                 <w:webHidden/>
               </w:rPr>
-              <w:instrText xml:space="preserve"> PAGEREF _Toc103281386 \h </w:instrText>
+              <w:instrText xml:space="preserve"> PAGEREF _Toc103434799 \h </w:instrText>
             </w:r>
             <w:r>
               <w:rPr>
@@ -3174,7 +3174,7 @@
               <w:lang w:eastAsia="hu-HU"/>
             </w:rPr>
           </w:pPr>
-          <w:hyperlink w:anchor="_Toc103281387" w:history="1">
+          <w:hyperlink w:anchor="_Toc103434800" w:history="1">
             <w:r>
               <w:rPr>
                 <w:rStyle w:val="Hiperhivatkozs"/>
@@ -3217,7 +3217,7 @@
                 <w:noProof/>
                 <w:webHidden/>
               </w:rPr>
-              <w:instrText xml:space="preserve"> PAGEREF _Toc103281387 \h </w:instrText>
+              <w:instrText xml:space="preserve"> PAGEREF _Toc103434800 \h </w:instrText>
             </w:r>
             <w:r>
               <w:rPr>
@@ -3262,7 +3262,7 @@
               <w:lang w:eastAsia="hu-HU"/>
             </w:rPr>
           </w:pPr>
-          <w:hyperlink w:anchor="_Toc103281388" w:history="1">
+          <w:hyperlink w:anchor="_Toc103434801" w:history="1">
             <w:r>
               <w:rPr>
                 <w:rStyle w:val="Hiperhivatkozs"/>
@@ -3305,7 +3305,7 @@
                 <w:noProof/>
                 <w:webHidden/>
               </w:rPr>
-              <w:instrText xml:space="preserve"> PAGEREF _Toc103281388 \h </w:instrText>
+              <w:instrText xml:space="preserve"> PAGEREF _Toc103434801 \h </w:instrText>
             </w:r>
             <w:r>
               <w:rPr>
@@ -3350,7 +3350,7 @@
               <w:lang w:eastAsia="hu-HU"/>
             </w:rPr>
           </w:pPr>
-          <w:hyperlink w:anchor="_Toc103281389" w:history="1">
+          <w:hyperlink w:anchor="_Toc103434802" w:history="1">
             <w:r>
               <w:rPr>
                 <w:rStyle w:val="Hiperhivatkozs"/>
@@ -3393,7 +3393,7 @@
                 <w:noProof/>
                 <w:webHidden/>
               </w:rPr>
-              <w:instrText xml:space="preserve"> PAGEREF _Toc103281389 \h </w:instrText>
+              <w:instrText xml:space="preserve"> PAGEREF _Toc103434802 \h </w:instrText>
             </w:r>
             <w:r>
               <w:rPr>
@@ -3438,7 +3438,7 @@
               <w:lang w:eastAsia="hu-HU"/>
             </w:rPr>
           </w:pPr>
-          <w:hyperlink w:anchor="_Toc103281390" w:history="1">
+          <w:hyperlink w:anchor="_Toc103434803" w:history="1">
             <w:r>
               <w:rPr>
                 <w:rStyle w:val="Hiperhivatkozs"/>
@@ -3481,7 +3481,7 @@
                 <w:noProof/>
                 <w:webHidden/>
               </w:rPr>
-              <w:instrText xml:space="preserve"> PAGEREF _Toc103281390 \h </w:instrText>
+              <w:instrText xml:space="preserve"> PAGEREF _Toc103434803 \h </w:instrText>
             </w:r>
             <w:r>
               <w:rPr>
@@ -3526,7 +3526,7 @@
               <w:lang w:eastAsia="hu-HU"/>
             </w:rPr>
           </w:pPr>
-          <w:hyperlink w:anchor="_Toc103281391" w:history="1">
+          <w:hyperlink w:anchor="_Toc103434804" w:history="1">
             <w:r>
               <w:rPr>
                 <w:rStyle w:val="Hiperhivatkozs"/>
@@ -3569,7 +3569,7 @@
                 <w:noProof/>
                 <w:webHidden/>
               </w:rPr>
-              <w:instrText xml:space="preserve"> PAGEREF _Toc103281391 \h </w:instrText>
+              <w:instrText xml:space="preserve"> PAGEREF _Toc103434804 \h </w:instrText>
             </w:r>
             <w:r>
               <w:rPr>
@@ -3614,7 +3614,7 @@
               <w:lang w:eastAsia="hu-HU"/>
             </w:rPr>
           </w:pPr>
-          <w:hyperlink w:anchor="_Toc103281392" w:history="1">
+          <w:hyperlink w:anchor="_Toc103434805" w:history="1">
             <w:r>
               <w:rPr>
                 <w:rStyle w:val="Hiperhivatkozs"/>
@@ -3657,7 +3657,7 @@
                 <w:noProof/>
                 <w:webHidden/>
               </w:rPr>
-              <w:instrText xml:space="preserve"> PAGEREF _Toc103281392 \h </w:instrText>
+              <w:instrText xml:space="preserve"> PAGEREF _Toc103434805 \h </w:instrText>
             </w:r>
             <w:r>
               <w:rPr>
@@ -3702,7 +3702,7 @@
               <w:lang w:eastAsia="hu-HU"/>
             </w:rPr>
           </w:pPr>
-          <w:hyperlink w:anchor="_Toc103281393" w:history="1">
+          <w:hyperlink w:anchor="_Toc103434806" w:history="1">
             <w:r>
               <w:rPr>
                 <w:rStyle w:val="Hiperhivatkozs"/>
@@ -3745,7 +3745,7 @@
                 <w:noProof/>
                 <w:webHidden/>
               </w:rPr>
-              <w:instrText xml:space="preserve"> PAGEREF _Toc103281393 \h </w:instrText>
+              <w:instrText xml:space="preserve"> PAGEREF _Toc103434806 \h </w:instrText>
             </w:r>
             <w:r>
               <w:rPr>
@@ -3790,7 +3790,7 @@
               <w:lang w:eastAsia="hu-HU"/>
             </w:rPr>
           </w:pPr>
-          <w:hyperlink w:anchor="_Toc103281394" w:history="1">
+          <w:hyperlink w:anchor="_Toc103434807" w:history="1">
             <w:r>
               <w:rPr>
                 <w:rStyle w:val="Hiperhivatkozs"/>
@@ -3833,7 +3833,7 @@
                 <w:noProof/>
                 <w:webHidden/>
               </w:rPr>
-              <w:instrText xml:space="preserve"> PAGEREF _Toc103281394 \h </w:instrText>
+              <w:instrText xml:space="preserve"> PAGEREF _Toc103434807 \h </w:instrText>
             </w:r>
             <w:r>
               <w:rPr>
@@ -3878,7 +3878,7 @@
               <w:lang w:eastAsia="hu-HU"/>
             </w:rPr>
           </w:pPr>
-          <w:hyperlink w:anchor="_Toc103281395" w:history="1">
+          <w:hyperlink w:anchor="_Toc103434808" w:history="1">
             <w:r>
               <w:rPr>
                 <w:rStyle w:val="Hiperhivatkozs"/>
@@ -3921,7 +3921,7 @@
                 <w:noProof/>
                 <w:webHidden/>
               </w:rPr>
-              <w:instrText xml:space="preserve"> PAGEREF _Toc103281395 \h </w:instrText>
+              <w:instrText xml:space="preserve"> PAGEREF _Toc103434808 \h </w:instrText>
             </w:r>
             <w:r>
               <w:rPr>
@@ -3966,7 +3966,7 @@
               <w:lang w:eastAsia="hu-HU"/>
             </w:rPr>
           </w:pPr>
-          <w:hyperlink w:anchor="_Toc103281396" w:history="1">
+          <w:hyperlink w:anchor="_Toc103434809" w:history="1">
             <w:r>
               <w:rPr>
                 <w:rStyle w:val="Hiperhivatkozs"/>
@@ -4009,7 +4009,7 @@
                 <w:noProof/>
                 <w:webHidden/>
               </w:rPr>
-              <w:instrText xml:space="preserve"> PAGEREF _Toc103281396 \h </w:instrText>
+              <w:instrText xml:space="preserve"> PAGEREF _Toc103434809 \h </w:instrText>
             </w:r>
             <w:r>
               <w:rPr>
@@ -4054,7 +4054,7 @@
               <w:lang w:eastAsia="hu-HU"/>
             </w:rPr>
           </w:pPr>
-          <w:hyperlink w:anchor="_Toc103281397" w:history="1">
+          <w:hyperlink w:anchor="_Toc103434810" w:history="1">
             <w:r>
               <w:rPr>
                 <w:rStyle w:val="Hiperhivatkozs"/>
@@ -4097,7 +4097,7 @@
                 <w:noProof/>
                 <w:webHidden/>
               </w:rPr>
-              <w:instrText xml:space="preserve"> PAGEREF _Toc103281397 \h </w:instrText>
+              <w:instrText xml:space="preserve"> PAGEREF _Toc103434810 \h </w:instrText>
             </w:r>
             <w:r>
               <w:rPr>
@@ -4142,7 +4142,7 @@
               <w:lang w:eastAsia="hu-HU"/>
             </w:rPr>
           </w:pPr>
-          <w:hyperlink w:anchor="_Toc103281398" w:history="1">
+          <w:hyperlink w:anchor="_Toc103434811" w:history="1">
             <w:r>
               <w:rPr>
                 <w:rStyle w:val="Hiperhivatkozs"/>
@@ -4185,7 +4185,7 @@
                 <w:noProof/>
                 <w:webHidden/>
               </w:rPr>
-              <w:instrText xml:space="preserve"> PAGEREF _Toc103281398 \h </w:instrText>
+              <w:instrText xml:space="preserve"> PAGEREF _Toc103434811 \h </w:instrText>
             </w:r>
             <w:r>
               <w:rPr>
@@ -4226,7 +4226,7 @@
               <w:lang w:eastAsia="hu-HU"/>
             </w:rPr>
           </w:pPr>
-          <w:hyperlink w:anchor="_Toc103281399" w:history="1">
+          <w:hyperlink w:anchor="_Toc103434812" w:history="1">
             <w:r>
               <w:rPr>
                 <w:rStyle w:val="Hiperhivatkozs"/>
@@ -4269,7 +4269,7 @@
                 <w:noProof/>
                 <w:webHidden/>
               </w:rPr>
-              <w:instrText xml:space="preserve"> PAGEREF _Toc103281399 \h </w:instrText>
+              <w:instrText xml:space="preserve"> PAGEREF _Toc103434812 \h </w:instrText>
             </w:r>
             <w:r>
               <w:rPr>
@@ -4310,7 +4310,7 @@
               <w:lang w:eastAsia="hu-HU"/>
             </w:rPr>
           </w:pPr>
-          <w:hyperlink w:anchor="_Toc103281400" w:history="1">
+          <w:hyperlink w:anchor="_Toc103434813" w:history="1">
             <w:r>
               <w:rPr>
                 <w:rStyle w:val="Hiperhivatkozs"/>
@@ -4353,7 +4353,7 @@
                 <w:noProof/>
                 <w:webHidden/>
               </w:rPr>
-              <w:instrText xml:space="preserve"> PAGEREF _Toc103281400 \h </w:instrText>
+              <w:instrText xml:space="preserve"> PAGEREF _Toc103434813 \h </w:instrText>
             </w:r>
             <w:r>
               <w:rPr>
@@ -4398,7 +4398,7 @@
               <w:lang w:eastAsia="hu-HU"/>
             </w:rPr>
           </w:pPr>
-          <w:hyperlink w:anchor="_Toc103281401" w:history="1">
+          <w:hyperlink w:anchor="_Toc103434814" w:history="1">
             <w:r>
               <w:rPr>
                 <w:rStyle w:val="Hiperhivatkozs"/>
@@ -4441,7 +4441,7 @@
                 <w:noProof/>
                 <w:webHidden/>
               </w:rPr>
-              <w:instrText xml:space="preserve"> PAGEREF _Toc103281401 \h </w:instrText>
+              <w:instrText xml:space="preserve"> PAGEREF _Toc103434814 \h </w:instrText>
             </w:r>
             <w:r>
               <w:rPr>
@@ -4486,7 +4486,7 @@
               <w:lang w:eastAsia="hu-HU"/>
             </w:rPr>
           </w:pPr>
-          <w:hyperlink w:anchor="_Toc103281402" w:history="1">
+          <w:hyperlink w:anchor="_Toc103434815" w:history="1">
             <w:r>
               <w:rPr>
                 <w:rStyle w:val="Hiperhivatkozs"/>
@@ -4529,7 +4529,7 @@
                 <w:noProof/>
                 <w:webHidden/>
               </w:rPr>
-              <w:instrText xml:space="preserve"> PAGEREF _Toc103281402 \h </w:instrText>
+              <w:instrText xml:space="preserve"> PAGEREF _Toc103434815 \h </w:instrText>
             </w:r>
             <w:r>
               <w:rPr>
@@ -4574,7 +4574,7 @@
               <w:lang w:eastAsia="hu-HU"/>
             </w:rPr>
           </w:pPr>
-          <w:hyperlink w:anchor="_Toc103281403" w:history="1">
+          <w:hyperlink w:anchor="_Toc103434816" w:history="1">
             <w:r>
               <w:rPr>
                 <w:rStyle w:val="Hiperhivatkozs"/>
@@ -4617,7 +4617,7 @@
                 <w:noProof/>
                 <w:webHidden/>
               </w:rPr>
-              <w:instrText xml:space="preserve"> PAGEREF _Toc103281403 \h </w:instrText>
+              <w:instrText xml:space="preserve"> PAGEREF _Toc103434816 \h </w:instrText>
             </w:r>
             <w:r>
               <w:rPr>
@@ -4658,7 +4658,7 @@
               <w:lang w:eastAsia="hu-HU"/>
             </w:rPr>
           </w:pPr>
-          <w:hyperlink w:anchor="_Toc103281404" w:history="1">
+          <w:hyperlink w:anchor="_Toc103434817" w:history="1">
             <w:r>
               <w:rPr>
                 <w:rStyle w:val="Hiperhivatkozs"/>
@@ -4701,7 +4701,7 @@
                 <w:noProof/>
                 <w:webHidden/>
               </w:rPr>
-              <w:instrText xml:space="preserve"> PAGEREF _Toc103281404 \h </w:instrText>
+              <w:instrText xml:space="preserve"> PAGEREF _Toc103434817 \h </w:instrText>
             </w:r>
             <w:r>
               <w:rPr>
@@ -4742,7 +4742,7 @@
               <w:lang w:eastAsia="hu-HU"/>
             </w:rPr>
           </w:pPr>
-          <w:hyperlink w:anchor="_Toc103281405" w:history="1">
+          <w:hyperlink w:anchor="_Toc103434818" w:history="1">
             <w:r>
               <w:rPr>
                 <w:rStyle w:val="Hiperhivatkozs"/>
@@ -4785,7 +4785,7 @@
                 <w:noProof/>
                 <w:webHidden/>
               </w:rPr>
-              <w:instrText xml:space="preserve"> PAGEREF _Toc103281405 \h </w:instrText>
+              <w:instrText xml:space="preserve"> PAGEREF _Toc103434818 \h </w:instrText>
             </w:r>
             <w:r>
               <w:rPr>
@@ -4852,7 +4852,7 @@
         </w:numPr>
         <w:ind w:left="720"/>
       </w:pPr>
-      <w:bookmarkStart w:id="0" w:name="_Toc103281351"/>
+      <w:bookmarkStart w:id="0" w:name="_Toc103434764"/>
       <w:r>
         <w:lastRenderedPageBreak/>
         <w:t>Témabejelentő</w:t>
@@ -4931,7 +4931,7 @@
         </w:numPr>
         <w:ind w:left="720"/>
       </w:pPr>
-      <w:bookmarkStart w:id="1" w:name="_Toc103281352"/>
+      <w:bookmarkStart w:id="1" w:name="_Toc103434765"/>
       <w:r>
         <w:lastRenderedPageBreak/>
         <w:t>Bevezetés</w:t>
@@ -4946,7 +4946,7 @@
           <w:numId w:val="1"/>
         </w:numPr>
       </w:pPr>
-      <w:bookmarkStart w:id="2" w:name="_Toc103281353"/>
+      <w:bookmarkStart w:id="2" w:name="_Toc103434766"/>
       <w:r>
         <w:t>A dolgozat tartalma</w:t>
       </w:r>
@@ -4954,13 +4954,16 @@
     </w:p>
     <w:p>
       <w:r>
-        <w:t xml:space="preserve">A szakdolgozat keretében elkészített program a témabejelentőhöz illeszkedik, </w:t>
-      </w:r>
-      <w:r>
-        <w:t>valamint</w:t>
-      </w:r>
-      <w:r>
-        <w:t xml:space="preserve"> a tervezési, és implementálási fázis során</w:t>
+        <w:t>A szakdolgozat keretében elkészített program a témabejelentőhöz illeszkedik,</w:t>
+      </w:r>
+      <w:r>
+        <w:t xml:space="preserve"> de </w:t>
+      </w:r>
+      <w:r>
+        <w:t>a tervezési, és implementálási fázis során</w:t>
+      </w:r>
+      <w:r>
+        <w:t xml:space="preserve"> időközben</w:t>
       </w:r>
       <w:r>
         <w:t xml:space="preserve"> megjelenő</w:t>
@@ -4969,7 +4972,13 @@
         <w:t xml:space="preserve"> új</w:t>
       </w:r>
       <w:r>
-        <w:t xml:space="preserve"> eszközök más lehetőségeket is nyújtottak. </w:t>
+        <w:t xml:space="preserve"> eszközök más lehetőségeket is nyújtottak</w:t>
+      </w:r>
+      <w:r>
+        <w:t>, ezért új funkciók is bekerültek az alkalmazásba.</w:t>
+      </w:r>
+      <w:r>
+        <w:t xml:space="preserve"> </w:t>
       </w:r>
       <w:r>
         <w:t>Az elkészült program, egy olyan alkalmazás, ami szoftveres támogatást nyújt a Mindent vagy semmit televíziós vetélkedőben megismert játékmenet előkészítésében, zökkenőmentes lebonyolításában, és dokumentálásában. Tehát a program önmagában nem egy játékprogram, csak egy játékot támogató alkalmazás.</w:t>
@@ -4983,7 +4992,7 @@
           <w:numId w:val="1"/>
         </w:numPr>
       </w:pPr>
-      <w:bookmarkStart w:id="3" w:name="_Toc103281354"/>
+      <w:bookmarkStart w:id="3" w:name="_Toc103434767"/>
       <w:r>
         <w:t>Mindent vagy semmit</w:t>
       </w:r>
@@ -4997,7 +5006,7 @@
           <w:numId w:val="1"/>
         </w:numPr>
       </w:pPr>
-      <w:bookmarkStart w:id="4" w:name="_Toc103281355"/>
+      <w:bookmarkStart w:id="4" w:name="_Toc103434768"/>
       <w:r>
         <w:t>Az eredeti vetélkedő</w:t>
       </w:r>
@@ -5092,7 +5101,7 @@
           <w:numId w:val="1"/>
         </w:numPr>
       </w:pPr>
-      <w:bookmarkStart w:id="5" w:name="_Toc103281356"/>
+      <w:bookmarkStart w:id="5" w:name="_Toc103434769"/>
       <w:r>
         <w:t>Saját szabályok</w:t>
       </w:r>
@@ -5125,6 +5134,7 @@
     </w:p>
     <w:p>
       <w:r>
+        <w:lastRenderedPageBreak/>
         <w:t>A jelenlegi rendszer</w:t>
       </w:r>
       <w:r>
@@ -5134,11 +5144,7 @@
         <w:footnoteReference w:id="1"/>
       </w:r>
       <w:r>
-        <w:t xml:space="preserve"> egy hálózati áramforrásra kötött központi egységből, és az ehhez csatlakoztatott négy darab nyomógombból áll. A központi egység biztosítja a gombok </w:t>
-      </w:r>
-      <w:r>
-        <w:lastRenderedPageBreak/>
-        <w:t>számára az áramellátást, és kezeli az azok lenyomásából származó input jeleket. Ha egy nyomógombot lenyomunk, a gomb előtt található lámpa világítani kezd, a központi egység pedig (logikai áramkörök segítségével) biztosítja, hogy ezt követően más gombok lenyomására ne világítson a saját lámpájuk, tehát mindig csak az elsőként lenyomott gombhoz tartozó lámpa világítson. A központi egységen található „nullázó” gomb lenyomásával alaphelyzetbe állíthatjuk a rendszert. (Ha van olyan lámpa, ami épp világít, az kialszik, és rendszer ismét inputra vár.)</w:t>
+        <w:t xml:space="preserve"> egy hálózati áramforrásra kötött központi egységből, és az ehhez csatlakoztatott négy darab nyomógombból áll. A központi egység biztosítja a gombok számára az áramellátást, és kezeli az azok lenyomásából származó input jeleket. Ha egy nyomógombot lenyomunk, a gomb előtt található lámpa világítani kezd, a központi egység pedig (logikai áramkörök segítségével) biztosítja, hogy ezt követően más gombok lenyomására ne világítson a saját lámpájuk, tehát mindig csak az elsőként lenyomott gombhoz tartozó lámpa világítson. A központi egységen található „nullázó” gomb lenyomásával alaphelyzetbe állíthatjuk a rendszert. (Ha van olyan lámpa, ami épp világít, az kialszik, és rendszer ismét inputra vár.)</w:t>
       </w:r>
     </w:p>
     <w:p/>
@@ -5262,11 +5268,8 @@
     </w:p>
     <w:p>
       <w:r>
-        <w:t xml:space="preserve">Egy kör két szakaszból áll. A csapatok feladata mindkét szakaszban az, hogy minél több pontot szerezzenek a kérdésekre adott helyes válaszaikkal, fontos azonban, hogy a helytelen válaszokért a megválaszolt kérdés pontértékével megegyező levonás jár. (A </w:t>
-      </w:r>
-      <w:r>
         <w:lastRenderedPageBreak/>
-        <w:t xml:space="preserve">csapatok akár negatív </w:t>
+        <w:t xml:space="preserve">Egy kör két szakaszból áll. A csapatok feladata mindkét szakaszban az, hogy minél több pontot szerezzenek a kérdésekre adott helyes válaszaikkal, fontos azonban, hogy a helytelen válaszokért a megválaszolt kérdés pontértékével megegyező levonás jár. (A csapatok akár negatív </w:t>
       </w:r>
       <w:proofErr w:type="spellStart"/>
       <w:r>
@@ -5325,12 +5328,15 @@
     </w:p>
     <w:p>
       <w:r>
-        <w:t>A játék során használt kérdéssorok megjelenítéséhez, a csapatok pontszámainak kijelzéséhez, és az idő méréséhez jelenleg egy általam ismeretlen személy által, a 2000-es években készített program van használatban. A programot egy ember kezeli, aki egyrészt figyeli a játékosok által kért kérdést, és mindig azt jeleníti meg a képernyőn, másrészt figyeli, hogy a játékmester elfogadta-e a választ, és ez alapján adja meg/vonja le a pontokat a csapatoktól.</w:t>
-      </w:r>
-    </w:p>
-    <w:p>
+        <w:t xml:space="preserve">A játék során használt kérdéssorok megjelenítéséhez, a csapatok pontszámainak kijelzéséhez, és az idő méréséhez jelenleg egy általam ismeretlen személy által, a 2000-es években készített program van használatban. A programot egy ember kezeli, aki </w:t>
+      </w:r>
       <w:r>
         <w:lastRenderedPageBreak/>
+        <w:t>egyrészt figyeli a játékosok által kért kérdést, és mindig azt jeleníti meg a képernyőn, másrészt figyeli, hogy a játékmester elfogadta-e a választ, és ez alapján adja meg/vonja le a pontokat a csapatoktól.</w:t>
+      </w:r>
+    </w:p>
+    <w:p>
+      <w:r>
         <w:t>Az általam megvalósított alkalmazás ennek a jól bevált működését veszi alapul, és ezen program hibáiból tanulva kísérel meg az elődjénél jobb felhasználói élményt nyújtani (A részleteket lásd a későbbi fejezetekben.)</w:t>
       </w:r>
     </w:p>
@@ -5352,7 +5358,7 @@
         </w:numPr>
         <w:ind w:left="720"/>
       </w:pPr>
-      <w:bookmarkStart w:id="6" w:name="_Toc103281357"/>
+      <w:bookmarkStart w:id="6" w:name="_Toc103434770"/>
       <w:r>
         <w:lastRenderedPageBreak/>
         <w:t>Felhasználói dokumentáció</w:t>
@@ -5367,7 +5373,7 @@
           <w:numId w:val="1"/>
         </w:numPr>
       </w:pPr>
-      <w:bookmarkStart w:id="7" w:name="_Toc103281358"/>
+      <w:bookmarkStart w:id="7" w:name="_Toc103434771"/>
       <w:r>
         <w:t>Rendszerkövetelmények</w:t>
       </w:r>
@@ -5450,7 +5456,9 @@
       </w:r>
       <w:r>
         <w:tab/>
-        <w:t>150</w:t>
+      </w:r>
+      <w:r>
+        <w:t>200</w:t>
       </w:r>
       <w:r>
         <w:t xml:space="preserve"> </w:t>
@@ -5486,7 +5494,7 @@
           <w:numId w:val="1"/>
         </w:numPr>
       </w:pPr>
-      <w:bookmarkStart w:id="8" w:name="_Toc103281359"/>
+      <w:bookmarkStart w:id="8" w:name="_Toc103434772"/>
       <w:r>
         <w:t>Telepítés</w:t>
       </w:r>
@@ -5537,7 +5545,7 @@
           <w:numId w:val="1"/>
         </w:numPr>
       </w:pPr>
-      <w:bookmarkStart w:id="9" w:name="_Toc103281360"/>
+      <w:bookmarkStart w:id="9" w:name="_Toc103434773"/>
       <w:r>
         <w:t>A program részei és használata</w:t>
       </w:r>
@@ -5551,7 +5559,7 @@
           <w:numId w:val="1"/>
         </w:numPr>
       </w:pPr>
-      <w:bookmarkStart w:id="10" w:name="_Toc103281361"/>
+      <w:bookmarkStart w:id="10" w:name="_Toc103434774"/>
       <w:r>
         <w:t>Főmenü</w:t>
       </w:r>
@@ -5584,6 +5592,7 @@
           <w:noProof/>
           <w:lang w:eastAsia="hu-HU"/>
         </w:rPr>
+        <w:lastRenderedPageBreak/>
         <w:drawing>
           <wp:inline distT="0" distB="0" distL="0" distR="0" wp14:anchorId="241CC608" wp14:editId="7EE5E217">
             <wp:extent cx="5394960" cy="2750820"/>
@@ -5638,16 +5647,29 @@
       <w:pPr>
         <w:pStyle w:val="Kpalrs"/>
       </w:pPr>
-      <w:fldSimple w:instr=" SEQ ábra \* ARABIC ">
-        <w:bookmarkStart w:id="11" w:name="_Toc102501556"/>
-        <w:bookmarkStart w:id="12" w:name="_Toc103281324"/>
-        <w:r>
-          <w:rPr>
-            <w:noProof/>
-          </w:rPr>
-          <w:t>1</w:t>
-        </w:r>
-      </w:fldSimple>
+      <w:r>
+        <w:fldChar w:fldCharType="begin"/>
+      </w:r>
+      <w:r>
+        <w:instrText xml:space="preserve"> SEQ ábra \* ARABIC </w:instrText>
+      </w:r>
+      <w:r>
+        <w:fldChar w:fldCharType="separate"/>
+      </w:r>
+      <w:bookmarkStart w:id="11" w:name="_Toc102501556"/>
+      <w:bookmarkStart w:id="12" w:name="_Toc103281324"/>
+      <w:r>
+        <w:rPr>
+          <w:noProof/>
+        </w:rPr>
+        <w:t>1</w:t>
+      </w:r>
+      <w:r>
+        <w:rPr>
+          <w:noProof/>
+        </w:rPr>
+        <w:fldChar w:fldCharType="end"/>
+      </w:r>
       <w:r>
         <w:t>. ábra, A főmenü</w:t>
       </w:r>
@@ -5667,7 +5689,7 @@
           <w:numId w:val="1"/>
         </w:numPr>
       </w:pPr>
-      <w:bookmarkStart w:id="13" w:name="_Toc103281362"/>
+      <w:bookmarkStart w:id="13" w:name="_Toc103434775"/>
       <w:r>
         <w:t>Játékosok</w:t>
       </w:r>
@@ -5692,6 +5714,7 @@
           <w:noProof/>
           <w:lang w:eastAsia="hu-HU"/>
         </w:rPr>
+        <w:lastRenderedPageBreak/>
         <w:drawing>
           <wp:inline distT="0" distB="0" distL="0" distR="0" wp14:anchorId="541F8D9B" wp14:editId="598859E2">
             <wp:extent cx="5394960" cy="2781300"/>
@@ -5746,16 +5769,29 @@
       <w:pPr>
         <w:pStyle w:val="Kpalrs"/>
       </w:pPr>
-      <w:fldSimple w:instr=" SEQ ábra \* ARABIC ">
-        <w:bookmarkStart w:id="14" w:name="_Toc102501557"/>
-        <w:bookmarkStart w:id="15" w:name="_Toc103281325"/>
-        <w:r>
-          <w:rPr>
-            <w:noProof/>
-          </w:rPr>
-          <w:t>2</w:t>
-        </w:r>
-      </w:fldSimple>
+      <w:r>
+        <w:fldChar w:fldCharType="begin"/>
+      </w:r>
+      <w:r>
+        <w:instrText xml:space="preserve"> SEQ ábra \* ARABIC </w:instrText>
+      </w:r>
+      <w:r>
+        <w:fldChar w:fldCharType="separate"/>
+      </w:r>
+      <w:bookmarkStart w:id="14" w:name="_Toc102501557"/>
+      <w:bookmarkStart w:id="15" w:name="_Toc103281325"/>
+      <w:r>
+        <w:rPr>
+          <w:noProof/>
+        </w:rPr>
+        <w:t>2</w:t>
+      </w:r>
+      <w:r>
+        <w:rPr>
+          <w:noProof/>
+        </w:rPr>
+        <w:fldChar w:fldCharType="end"/>
+      </w:r>
       <w:r>
         <w:t>. ábra, A játékos nyilvántartó oldal</w:t>
       </w:r>
@@ -5829,6 +5865,7 @@
           <w:noProof/>
           <w:lang w:eastAsia="hu-HU"/>
         </w:rPr>
+        <w:lastRenderedPageBreak/>
         <w:drawing>
           <wp:inline distT="0" distB="0" distL="0" distR="0" wp14:anchorId="5EED267D" wp14:editId="4AEA7F1F">
             <wp:extent cx="5394960" cy="2644140"/>
@@ -5883,16 +5920,29 @@
       <w:pPr>
         <w:pStyle w:val="Kpalrs"/>
       </w:pPr>
-      <w:fldSimple w:instr=" SEQ ábra \* ARABIC ">
-        <w:bookmarkStart w:id="16" w:name="_Toc102501558"/>
-        <w:bookmarkStart w:id="17" w:name="_Toc103281326"/>
-        <w:r>
-          <w:rPr>
-            <w:noProof/>
-          </w:rPr>
-          <w:t>3</w:t>
-        </w:r>
-      </w:fldSimple>
+      <w:r>
+        <w:fldChar w:fldCharType="begin"/>
+      </w:r>
+      <w:r>
+        <w:instrText xml:space="preserve"> SEQ ábra \* ARABIC </w:instrText>
+      </w:r>
+      <w:r>
+        <w:fldChar w:fldCharType="separate"/>
+      </w:r>
+      <w:bookmarkStart w:id="16" w:name="_Toc102501558"/>
+      <w:bookmarkStart w:id="17" w:name="_Toc103281326"/>
+      <w:r>
+        <w:rPr>
+          <w:noProof/>
+        </w:rPr>
+        <w:t>3</w:t>
+      </w:r>
+      <w:r>
+        <w:rPr>
+          <w:noProof/>
+        </w:rPr>
+        <w:fldChar w:fldCharType="end"/>
+      </w:r>
       <w:r>
         <w:t>. ábra, A játékos szerkesztő felület</w:t>
       </w:r>
@@ -5984,7 +6034,7 @@
           <w:numId w:val="1"/>
         </w:numPr>
       </w:pPr>
-      <w:bookmarkStart w:id="18" w:name="_Toc103281363"/>
+      <w:bookmarkStart w:id="18" w:name="_Toc103434776"/>
       <w:r>
         <w:t>Kérdéssorok</w:t>
       </w:r>
@@ -5997,6 +6047,7 @@
     </w:p>
     <w:p>
       <w:r>
+        <w:lastRenderedPageBreak/>
         <w:t>A kérdéssorokat kezelő oldalra a főmenü „Kérdéssorok” gombjára kattintással juthat el a felhasználó. Ha már meg volt nyitva az oldal, akkor a navigációs sáv „Kérdéssorok” elemére kattintva is ez az oldal kerül betöltésre.</w:t>
       </w:r>
     </w:p>
@@ -6062,15 +6113,28 @@
       <w:pPr>
         <w:pStyle w:val="Kpalrs"/>
       </w:pPr>
-      <w:fldSimple w:instr=" SEQ Ábra \* ARABIC ">
-        <w:bookmarkStart w:id="19" w:name="_Toc103281327"/>
-        <w:r>
-          <w:rPr>
-            <w:noProof/>
-          </w:rPr>
-          <w:t>4</w:t>
-        </w:r>
-      </w:fldSimple>
+      <w:r>
+        <w:fldChar w:fldCharType="begin"/>
+      </w:r>
+      <w:r>
+        <w:instrText xml:space="preserve"> SEQ Ábra \* ARABIC </w:instrText>
+      </w:r>
+      <w:r>
+        <w:fldChar w:fldCharType="separate"/>
+      </w:r>
+      <w:bookmarkStart w:id="19" w:name="_Toc103281327"/>
+      <w:r>
+        <w:rPr>
+          <w:noProof/>
+        </w:rPr>
+        <w:t>4</w:t>
+      </w:r>
+      <w:r>
+        <w:rPr>
+          <w:noProof/>
+        </w:rPr>
+        <w:fldChar w:fldCharType="end"/>
+      </w:r>
       <w:r>
         <w:t>. Ábra, Az oldal egy szegmense</w:t>
       </w:r>
@@ -6128,6 +6192,7 @@
           <w:noProof/>
           <w:lang w:eastAsia="hu-HU"/>
         </w:rPr>
+        <w:lastRenderedPageBreak/>
         <w:drawing>
           <wp:inline distT="0" distB="0" distL="0" distR="0" wp14:anchorId="02EFB749" wp14:editId="41570B37">
             <wp:extent cx="5394960" cy="5113020"/>
@@ -6182,16 +6247,32 @@
       <w:pPr>
         <w:pStyle w:val="Kpalrs"/>
       </w:pPr>
-      <w:fldSimple w:instr=" SEQ ábra \* ARABIC ">
-        <w:bookmarkStart w:id="20" w:name="_Toc102501559"/>
-        <w:bookmarkStart w:id="21" w:name="_Toc103281328"/>
-        <w:r>
-          <w:rPr>
-            <w:noProof/>
-          </w:rPr>
-          <w:t>5</w:t>
-        </w:r>
-      </w:fldSimple>
+      <w:r>
+        <w:fldChar w:fldCharType="begin"/>
+      </w:r>
+      <w:r>
+        <w:instrText xml:space="preserve"> SEQ á</w:instrText>
+      </w:r>
+      <w:r>
+        <w:instrText xml:space="preserve">bra \* ARABIC </w:instrText>
+      </w:r>
+      <w:r>
+        <w:fldChar w:fldCharType="separate"/>
+      </w:r>
+      <w:bookmarkStart w:id="20" w:name="_Toc102501559"/>
+      <w:bookmarkStart w:id="21" w:name="_Toc103281328"/>
+      <w:r>
+        <w:rPr>
+          <w:noProof/>
+        </w:rPr>
+        <w:t>5</w:t>
+      </w:r>
+      <w:r>
+        <w:rPr>
+          <w:noProof/>
+        </w:rPr>
+        <w:fldChar w:fldCharType="end"/>
+      </w:r>
       <w:r>
         <w:t>. ábra, A kérdéssorok szerkesztőfelülete</w:t>
       </w:r>
@@ -6249,6 +6330,7 @@
         </w:numPr>
       </w:pPr>
       <w:r>
+        <w:lastRenderedPageBreak/>
         <w:t>Ide szúrható be az aktuális téma leírás. Itt hosszabban is megfogalmazható, hogy mit is takar a téma címe.</w:t>
       </w:r>
     </w:p>
@@ -6407,15 +6489,28 @@
         <w:pStyle w:val="Kpalrs"/>
         <w:jc w:val="center"/>
       </w:pPr>
-      <w:fldSimple w:instr=" SEQ Ábra \* ARABIC ">
-        <w:bookmarkStart w:id="22" w:name="_Toc103281329"/>
-        <w:r>
-          <w:rPr>
-            <w:noProof/>
-          </w:rPr>
-          <w:t>6</w:t>
-        </w:r>
-      </w:fldSimple>
+      <w:r>
+        <w:fldChar w:fldCharType="begin"/>
+      </w:r>
+      <w:r>
+        <w:instrText xml:space="preserve"> SEQ Ábra \* ARABIC </w:instrText>
+      </w:r>
+      <w:r>
+        <w:fldChar w:fldCharType="separate"/>
+      </w:r>
+      <w:bookmarkStart w:id="22" w:name="_Toc103281329"/>
+      <w:r>
+        <w:rPr>
+          <w:noProof/>
+        </w:rPr>
+        <w:t>6</w:t>
+      </w:r>
+      <w:r>
+        <w:rPr>
+          <w:noProof/>
+        </w:rPr>
+        <w:fldChar w:fldCharType="end"/>
+      </w:r>
       <w:r>
         <w:t>. Ábra, Az ismeretkör választó panel részei</w:t>
       </w:r>
@@ -6507,6 +6602,7 @@
         </w:numPr>
       </w:pPr>
       <w:r>
+        <w:lastRenderedPageBreak/>
         <w:t>Mindennapok</w:t>
       </w:r>
     </w:p>
@@ -6649,6 +6745,7 @@
       <w:bookmarkStart w:id="28" w:name="_Toc102951552"/>
       <w:bookmarkStart w:id="29" w:name="_Toc102995505"/>
       <w:bookmarkStart w:id="30" w:name="_Toc103281364"/>
+      <w:bookmarkStart w:id="31" w:name="_Toc103434777"/>
       <w:bookmarkEnd w:id="23"/>
       <w:bookmarkEnd w:id="24"/>
       <w:bookmarkEnd w:id="25"/>
@@ -6657,6 +6754,7 @@
       <w:bookmarkEnd w:id="28"/>
       <w:bookmarkEnd w:id="29"/>
       <w:bookmarkEnd w:id="30"/>
+      <w:bookmarkEnd w:id="31"/>
     </w:p>
     <w:p>
       <w:pPr>
@@ -6676,15 +6774,15 @@
           <w:szCs w:val="24"/>
         </w:rPr>
       </w:pPr>
-      <w:bookmarkStart w:id="31" w:name="_Toc102508601"/>
-      <w:bookmarkStart w:id="32" w:name="_Toc102592964"/>
-      <w:bookmarkStart w:id="33" w:name="_Toc102841856"/>
-      <w:bookmarkStart w:id="34" w:name="_Toc102841904"/>
-      <w:bookmarkStart w:id="35" w:name="_Toc102950155"/>
-      <w:bookmarkStart w:id="36" w:name="_Toc102951553"/>
-      <w:bookmarkStart w:id="37" w:name="_Toc102995506"/>
-      <w:bookmarkStart w:id="38" w:name="_Toc103281365"/>
-      <w:bookmarkEnd w:id="31"/>
+      <w:bookmarkStart w:id="32" w:name="_Toc102508601"/>
+      <w:bookmarkStart w:id="33" w:name="_Toc102592964"/>
+      <w:bookmarkStart w:id="34" w:name="_Toc102841856"/>
+      <w:bookmarkStart w:id="35" w:name="_Toc102841904"/>
+      <w:bookmarkStart w:id="36" w:name="_Toc102950155"/>
+      <w:bookmarkStart w:id="37" w:name="_Toc102951553"/>
+      <w:bookmarkStart w:id="38" w:name="_Toc102995506"/>
+      <w:bookmarkStart w:id="39" w:name="_Toc103281365"/>
+      <w:bookmarkStart w:id="40" w:name="_Toc103434778"/>
       <w:bookmarkEnd w:id="32"/>
       <w:bookmarkEnd w:id="33"/>
       <w:bookmarkEnd w:id="34"/>
@@ -6692,6 +6790,8 @@
       <w:bookmarkEnd w:id="36"/>
       <w:bookmarkEnd w:id="37"/>
       <w:bookmarkEnd w:id="38"/>
+      <w:bookmarkEnd w:id="39"/>
+      <w:bookmarkEnd w:id="40"/>
     </w:p>
     <w:p>
       <w:pPr>
@@ -6711,22 +6811,24 @@
           <w:szCs w:val="24"/>
         </w:rPr>
       </w:pPr>
-      <w:bookmarkStart w:id="39" w:name="_Toc102508602"/>
-      <w:bookmarkStart w:id="40" w:name="_Toc102592965"/>
-      <w:bookmarkStart w:id="41" w:name="_Toc102841857"/>
-      <w:bookmarkStart w:id="42" w:name="_Toc102841905"/>
-      <w:bookmarkStart w:id="43" w:name="_Toc102950156"/>
-      <w:bookmarkStart w:id="44" w:name="_Toc102951554"/>
-      <w:bookmarkStart w:id="45" w:name="_Toc102995507"/>
-      <w:bookmarkStart w:id="46" w:name="_Toc103281366"/>
-      <w:bookmarkEnd w:id="39"/>
-      <w:bookmarkEnd w:id="40"/>
+      <w:bookmarkStart w:id="41" w:name="_Toc102508602"/>
+      <w:bookmarkStart w:id="42" w:name="_Toc102592965"/>
+      <w:bookmarkStart w:id="43" w:name="_Toc102841857"/>
+      <w:bookmarkStart w:id="44" w:name="_Toc102841905"/>
+      <w:bookmarkStart w:id="45" w:name="_Toc102950156"/>
+      <w:bookmarkStart w:id="46" w:name="_Toc102951554"/>
+      <w:bookmarkStart w:id="47" w:name="_Toc102995507"/>
+      <w:bookmarkStart w:id="48" w:name="_Toc103281366"/>
+      <w:bookmarkStart w:id="49" w:name="_Toc103434779"/>
       <w:bookmarkEnd w:id="41"/>
       <w:bookmarkEnd w:id="42"/>
       <w:bookmarkEnd w:id="43"/>
       <w:bookmarkEnd w:id="44"/>
       <w:bookmarkEnd w:id="45"/>
       <w:bookmarkEnd w:id="46"/>
+      <w:bookmarkEnd w:id="47"/>
+      <w:bookmarkEnd w:id="48"/>
+      <w:bookmarkEnd w:id="49"/>
     </w:p>
     <w:p>
       <w:pPr>
@@ -6746,22 +6848,24 @@
           <w:szCs w:val="24"/>
         </w:rPr>
       </w:pPr>
-      <w:bookmarkStart w:id="47" w:name="_Toc102508603"/>
-      <w:bookmarkStart w:id="48" w:name="_Toc102592966"/>
-      <w:bookmarkStart w:id="49" w:name="_Toc102841858"/>
-      <w:bookmarkStart w:id="50" w:name="_Toc102841906"/>
-      <w:bookmarkStart w:id="51" w:name="_Toc102950157"/>
-      <w:bookmarkStart w:id="52" w:name="_Toc102951555"/>
-      <w:bookmarkStart w:id="53" w:name="_Toc102995508"/>
-      <w:bookmarkStart w:id="54" w:name="_Toc103281367"/>
-      <w:bookmarkEnd w:id="47"/>
-      <w:bookmarkEnd w:id="48"/>
-      <w:bookmarkEnd w:id="49"/>
+      <w:bookmarkStart w:id="50" w:name="_Toc102508603"/>
+      <w:bookmarkStart w:id="51" w:name="_Toc102592966"/>
+      <w:bookmarkStart w:id="52" w:name="_Toc102841858"/>
+      <w:bookmarkStart w:id="53" w:name="_Toc102841906"/>
+      <w:bookmarkStart w:id="54" w:name="_Toc102950157"/>
+      <w:bookmarkStart w:id="55" w:name="_Toc102951555"/>
+      <w:bookmarkStart w:id="56" w:name="_Toc102995508"/>
+      <w:bookmarkStart w:id="57" w:name="_Toc103281367"/>
+      <w:bookmarkStart w:id="58" w:name="_Toc103434780"/>
       <w:bookmarkEnd w:id="50"/>
       <w:bookmarkEnd w:id="51"/>
       <w:bookmarkEnd w:id="52"/>
       <w:bookmarkEnd w:id="53"/>
       <w:bookmarkEnd w:id="54"/>
+      <w:bookmarkEnd w:id="55"/>
+      <w:bookmarkEnd w:id="56"/>
+      <w:bookmarkEnd w:id="57"/>
+      <w:bookmarkEnd w:id="58"/>
     </w:p>
     <w:p>
       <w:pPr>
@@ -6781,22 +6885,24 @@
           <w:szCs w:val="24"/>
         </w:rPr>
       </w:pPr>
-      <w:bookmarkStart w:id="55" w:name="_Toc102508604"/>
-      <w:bookmarkStart w:id="56" w:name="_Toc102592967"/>
-      <w:bookmarkStart w:id="57" w:name="_Toc102841859"/>
-      <w:bookmarkStart w:id="58" w:name="_Toc102841907"/>
-      <w:bookmarkStart w:id="59" w:name="_Toc102950158"/>
-      <w:bookmarkStart w:id="60" w:name="_Toc102951556"/>
-      <w:bookmarkStart w:id="61" w:name="_Toc102995509"/>
-      <w:bookmarkStart w:id="62" w:name="_Toc103281368"/>
-      <w:bookmarkEnd w:id="55"/>
-      <w:bookmarkEnd w:id="56"/>
-      <w:bookmarkEnd w:id="57"/>
-      <w:bookmarkEnd w:id="58"/>
+      <w:bookmarkStart w:id="59" w:name="_Toc102508604"/>
+      <w:bookmarkStart w:id="60" w:name="_Toc102592967"/>
+      <w:bookmarkStart w:id="61" w:name="_Toc102841859"/>
+      <w:bookmarkStart w:id="62" w:name="_Toc102841907"/>
+      <w:bookmarkStart w:id="63" w:name="_Toc102950158"/>
+      <w:bookmarkStart w:id="64" w:name="_Toc102951556"/>
+      <w:bookmarkStart w:id="65" w:name="_Toc102995509"/>
+      <w:bookmarkStart w:id="66" w:name="_Toc103281368"/>
+      <w:bookmarkStart w:id="67" w:name="_Toc103434781"/>
       <w:bookmarkEnd w:id="59"/>
       <w:bookmarkEnd w:id="60"/>
       <w:bookmarkEnd w:id="61"/>
       <w:bookmarkEnd w:id="62"/>
+      <w:bookmarkEnd w:id="63"/>
+      <w:bookmarkEnd w:id="64"/>
+      <w:bookmarkEnd w:id="65"/>
+      <w:bookmarkEnd w:id="66"/>
+      <w:bookmarkEnd w:id="67"/>
     </w:p>
     <w:p>
       <w:pPr>
@@ -6816,22 +6922,24 @@
           <w:szCs w:val="24"/>
         </w:rPr>
       </w:pPr>
-      <w:bookmarkStart w:id="63" w:name="_Toc102508605"/>
-      <w:bookmarkStart w:id="64" w:name="_Toc102592968"/>
-      <w:bookmarkStart w:id="65" w:name="_Toc102841860"/>
-      <w:bookmarkStart w:id="66" w:name="_Toc102841908"/>
-      <w:bookmarkStart w:id="67" w:name="_Toc102950159"/>
-      <w:bookmarkStart w:id="68" w:name="_Toc102951557"/>
-      <w:bookmarkStart w:id="69" w:name="_Toc102995510"/>
-      <w:bookmarkStart w:id="70" w:name="_Toc103281369"/>
-      <w:bookmarkEnd w:id="63"/>
-      <w:bookmarkEnd w:id="64"/>
-      <w:bookmarkEnd w:id="65"/>
-      <w:bookmarkEnd w:id="66"/>
-      <w:bookmarkEnd w:id="67"/>
+      <w:bookmarkStart w:id="68" w:name="_Toc102508605"/>
+      <w:bookmarkStart w:id="69" w:name="_Toc102592968"/>
+      <w:bookmarkStart w:id="70" w:name="_Toc102841860"/>
+      <w:bookmarkStart w:id="71" w:name="_Toc102841908"/>
+      <w:bookmarkStart w:id="72" w:name="_Toc102950159"/>
+      <w:bookmarkStart w:id="73" w:name="_Toc102951557"/>
+      <w:bookmarkStart w:id="74" w:name="_Toc102995510"/>
+      <w:bookmarkStart w:id="75" w:name="_Toc103281369"/>
+      <w:bookmarkStart w:id="76" w:name="_Toc103434782"/>
       <w:bookmarkEnd w:id="68"/>
       <w:bookmarkEnd w:id="69"/>
       <w:bookmarkEnd w:id="70"/>
+      <w:bookmarkEnd w:id="71"/>
+      <w:bookmarkEnd w:id="72"/>
+      <w:bookmarkEnd w:id="73"/>
+      <w:bookmarkEnd w:id="74"/>
+      <w:bookmarkEnd w:id="75"/>
+      <w:bookmarkEnd w:id="76"/>
     </w:p>
     <w:p>
       <w:pPr>
@@ -6841,11 +6949,11 @@
           <w:numId w:val="8"/>
         </w:numPr>
       </w:pPr>
-      <w:bookmarkStart w:id="71" w:name="_Toc103281370"/>
+      <w:bookmarkStart w:id="77" w:name="_Toc103434783"/>
       <w:r>
         <w:t>Játék</w:t>
       </w:r>
-      <w:bookmarkEnd w:id="71"/>
+      <w:bookmarkEnd w:id="77"/>
     </w:p>
     <w:p>
       <w:r>
@@ -6909,7 +7017,11 @@
     </w:p>
     <w:p>
       <w:r>
-        <w:t xml:space="preserve"> Ha az összes előre kisorsolt kör lejátszásra került, az utolsó kör következik, a döntő. A döntőben azok a csapatok vehetnek részt, akik a körök során megszerzett pontjaik alapján az első 4 helyen végeztek. A döntőben a csapatok 0 pontról indulnak, és ennek győztese lesz a játék végső győztese. A döntő vége után a főmenüből új játék indítható.</w:t>
+        <w:t xml:space="preserve"> Ha az összes előre kisorsolt kör lejátszásra került, az utolsó kör következik, a döntő. A döntőben azok a csapatok vehetnek részt, akik a körök során megszerzett pontjaik alapján </w:t>
+      </w:r>
+      <w:r>
+        <w:lastRenderedPageBreak/>
+        <w:t>az első 4 helyen végeztek. A döntőben a csapatok 0 pontról indulnak, és ennek győztese lesz a játék végső győztese. A döntő vége után a főmenüből új játék indítható.</w:t>
       </w:r>
     </w:p>
     <w:p>
@@ -7004,21 +7116,34 @@
       <w:pPr>
         <w:pStyle w:val="Kpalrs"/>
       </w:pPr>
-      <w:fldSimple w:instr=" SEQ ábra \* ARABIC ">
-        <w:bookmarkStart w:id="72" w:name="_Toc102501560"/>
-        <w:bookmarkStart w:id="73" w:name="_Toc103281330"/>
-        <w:r>
-          <w:rPr>
-            <w:noProof/>
-          </w:rPr>
-          <w:t>7</w:t>
-        </w:r>
-      </w:fldSimple>
+      <w:r>
+        <w:fldChar w:fldCharType="begin"/>
+      </w:r>
+      <w:r>
+        <w:instrText xml:space="preserve"> SEQ ábra \* ARABIC </w:instrText>
+      </w:r>
+      <w:r>
+        <w:fldChar w:fldCharType="separate"/>
+      </w:r>
+      <w:bookmarkStart w:id="78" w:name="_Toc102501560"/>
+      <w:bookmarkStart w:id="79" w:name="_Toc103281330"/>
+      <w:r>
+        <w:rPr>
+          <w:noProof/>
+        </w:rPr>
+        <w:t>7</w:t>
+      </w:r>
+      <w:r>
+        <w:rPr>
+          <w:noProof/>
+        </w:rPr>
+        <w:fldChar w:fldCharType="end"/>
+      </w:r>
       <w:r>
         <w:t>. ábra, Az új játék beállításai</w:t>
       </w:r>
-      <w:bookmarkEnd w:id="72"/>
-      <w:bookmarkEnd w:id="73"/>
+      <w:bookmarkEnd w:id="78"/>
+      <w:bookmarkEnd w:id="79"/>
     </w:p>
     <w:p>
       <w:r>
@@ -7049,6 +7174,9 @@
       </w:r>
       <w:r>
         <w:br/>
+      </w:r>
+      <w:r>
+        <w:lastRenderedPageBreak/>
         <w:t>A játékosok neve melletti X-re kattintva eltávolíthatóak a panelről (8. ábra).</w:t>
       </w:r>
       <w:r>
@@ -7114,21 +7242,37 @@
         <w:pStyle w:val="Kpalrs"/>
         <w:ind w:firstLine="360"/>
       </w:pPr>
-      <w:fldSimple w:instr=" SEQ ábra \* ARABIC ">
-        <w:bookmarkStart w:id="74" w:name="_Toc102501561"/>
-        <w:bookmarkStart w:id="75" w:name="_Toc103281331"/>
-        <w:r>
-          <w:rPr>
-            <w:noProof/>
-          </w:rPr>
-          <w:t>8</w:t>
-        </w:r>
-      </w:fldSimple>
+      <w:r>
+        <w:fldChar w:fldCharType="begin"/>
+      </w:r>
+      <w:r>
+        <w:instrText xml:space="preserve"> SEQ ábra </w:instrText>
+      </w:r>
+      <w:r>
+        <w:instrText xml:space="preserve">\* ARABIC </w:instrText>
+      </w:r>
+      <w:r>
+        <w:fldChar w:fldCharType="separate"/>
+      </w:r>
+      <w:bookmarkStart w:id="80" w:name="_Toc102501561"/>
+      <w:bookmarkStart w:id="81" w:name="_Toc103281331"/>
+      <w:r>
+        <w:rPr>
+          <w:noProof/>
+        </w:rPr>
+        <w:t>8</w:t>
+      </w:r>
+      <w:r>
+        <w:rPr>
+          <w:noProof/>
+        </w:rPr>
+        <w:fldChar w:fldCharType="end"/>
+      </w:r>
       <w:r>
         <w:t>. ábra, A játékos nevére keresve megjelennek a nevükben legpontosabb egyezést mutató játékosok</w:t>
       </w:r>
-      <w:bookmarkEnd w:id="74"/>
-      <w:bookmarkEnd w:id="75"/>
+      <w:bookmarkEnd w:id="80"/>
+      <w:bookmarkEnd w:id="81"/>
     </w:p>
     <w:p>
       <w:pPr>
@@ -7196,21 +7340,34 @@
       <w:pPr>
         <w:pStyle w:val="Kpalrs"/>
       </w:pPr>
-      <w:fldSimple w:instr=" SEQ ábra \* ARABIC ">
-        <w:bookmarkStart w:id="76" w:name="_Toc102501562"/>
-        <w:bookmarkStart w:id="77" w:name="_Toc103281332"/>
-        <w:r>
-          <w:rPr>
-            <w:noProof/>
-          </w:rPr>
-          <w:t>9</w:t>
-        </w:r>
-      </w:fldSimple>
+      <w:r>
+        <w:fldChar w:fldCharType="begin"/>
+      </w:r>
+      <w:r>
+        <w:instrText xml:space="preserve"> SEQ ábra \* ARABIC </w:instrText>
+      </w:r>
+      <w:r>
+        <w:fldChar w:fldCharType="separate"/>
+      </w:r>
+      <w:bookmarkStart w:id="82" w:name="_Toc102501562"/>
+      <w:bookmarkStart w:id="83" w:name="_Toc103281332"/>
+      <w:r>
+        <w:rPr>
+          <w:noProof/>
+        </w:rPr>
+        <w:t>9</w:t>
+      </w:r>
+      <w:r>
+        <w:rPr>
+          <w:noProof/>
+        </w:rPr>
+        <w:fldChar w:fldCharType="end"/>
+      </w:r>
       <w:r>
         <w:t>. ábra, A kiválasztott játékosok a keresősáv alatti területen jelennek meg.</w:t>
       </w:r>
-      <w:bookmarkEnd w:id="76"/>
-      <w:bookmarkEnd w:id="77"/>
+      <w:bookmarkEnd w:id="82"/>
+      <w:bookmarkEnd w:id="83"/>
     </w:p>
     <w:p>
       <w:pPr>
@@ -7264,6 +7421,7 @@
           <w:noProof/>
           <w:lang w:eastAsia="hu-HU"/>
         </w:rPr>
+        <w:lastRenderedPageBreak/>
         <w:drawing>
           <wp:inline distT="0" distB="0" distL="0" distR="0" wp14:anchorId="34666113" wp14:editId="56A6D8BD">
             <wp:extent cx="3642360" cy="1668780"/>
@@ -7318,19 +7476,32 @@
       <w:pPr>
         <w:pStyle w:val="Kpalrs"/>
       </w:pPr>
-      <w:fldSimple w:instr=" SEQ ábra \* ARABIC ">
-        <w:bookmarkStart w:id="78" w:name="_Toc103281333"/>
-        <w:r>
-          <w:rPr>
-            <w:noProof/>
-          </w:rPr>
-          <w:t>10</w:t>
-        </w:r>
-      </w:fldSimple>
+      <w:r>
+        <w:fldChar w:fldCharType="begin"/>
+      </w:r>
+      <w:r>
+        <w:instrText xml:space="preserve"> SEQ ábra \* ARABIC </w:instrText>
+      </w:r>
+      <w:r>
+        <w:fldChar w:fldCharType="separate"/>
+      </w:r>
+      <w:bookmarkStart w:id="84" w:name="_Toc103281333"/>
+      <w:r>
+        <w:rPr>
+          <w:noProof/>
+        </w:rPr>
+        <w:t>10</w:t>
+      </w:r>
+      <w:r>
+        <w:rPr>
+          <w:noProof/>
+        </w:rPr>
+        <w:fldChar w:fldCharType="end"/>
+      </w:r>
       <w:r>
         <w:t>. ábra, A csapatok panelekbe rendeződve jelennek meg, tetszőleges csapatnév is megadható</w:t>
       </w:r>
-      <w:bookmarkEnd w:id="78"/>
+      <w:bookmarkEnd w:id="84"/>
     </w:p>
     <w:p>
       <w:pPr>
@@ -7359,10 +7530,10 @@
             <v:path o:extrusionok="f" gradientshapeok="t" o:connecttype="rect"/>
             <o:lock v:ext="edit" aspectratio="t"/>
           </v:shapetype>
-          <v:shape id="_x0000_i1025" type="#_x0000_t75" style="width:285.35pt;height:132.65pt" o:ole="">
+          <v:shape id="_x0000_i1025" type="#_x0000_t75" style="width:285.6pt;height:132.6pt" o:ole="">
             <v:imagedata r:id="rId20" o:title=""/>
           </v:shape>
-          <o:OLEObject Type="Embed" ProgID="PBrush" ShapeID="_x0000_i1025" DrawAspect="Content" ObjectID="_1714039091" r:id="rId21"/>
+          <o:OLEObject Type="Embed" ProgID="PBrush" ShapeID="_x0000_i1025" DrawAspect="Content" ObjectID="_1714047872" r:id="rId21"/>
         </w:object>
       </w:r>
     </w:p>
@@ -7370,15 +7541,28 @@
       <w:pPr>
         <w:pStyle w:val="Kpalrs"/>
       </w:pPr>
-      <w:fldSimple w:instr=" SEQ ábra \* ARABIC ">
-        <w:bookmarkStart w:id="79" w:name="_Toc103281334"/>
-        <w:r>
-          <w:rPr>
-            <w:noProof/>
-          </w:rPr>
-          <w:t>11</w:t>
-        </w:r>
-      </w:fldSimple>
+      <w:r>
+        <w:fldChar w:fldCharType="begin"/>
+      </w:r>
+      <w:r>
+        <w:instrText xml:space="preserve"> SEQ ábra \* ARABIC </w:instrText>
+      </w:r>
+      <w:r>
+        <w:fldChar w:fldCharType="separate"/>
+      </w:r>
+      <w:bookmarkStart w:id="85" w:name="_Toc103281334"/>
+      <w:r>
+        <w:rPr>
+          <w:noProof/>
+        </w:rPr>
+        <w:t>11</w:t>
+      </w:r>
+      <w:r>
+        <w:rPr>
+          <w:noProof/>
+        </w:rPr>
+        <w:fldChar w:fldCharType="end"/>
+      </w:r>
       <w:r>
         <w:t xml:space="preserve">. ábra, A csapattagok drag &amp; </w:t>
       </w:r>
@@ -7390,7 +7574,7 @@
       <w:r>
         <w:t xml:space="preserve"> segítségével áthelyezhetőek</w:t>
       </w:r>
-      <w:bookmarkEnd w:id="79"/>
+      <w:bookmarkEnd w:id="85"/>
     </w:p>
     <w:p>
       <w:pPr>
@@ -7402,6 +7586,7 @@
         </w:numPr>
       </w:pPr>
       <w:r>
+        <w:lastRenderedPageBreak/>
         <w:t>Egyéb játékbeállítások</w:t>
       </w:r>
     </w:p>
@@ -7595,19 +7780,32 @@
       <w:pPr>
         <w:pStyle w:val="Kpalrs"/>
       </w:pPr>
-      <w:fldSimple w:instr=" SEQ ábra \* ARABIC ">
-        <w:bookmarkStart w:id="80" w:name="_Toc103281335"/>
-        <w:r>
-          <w:rPr>
-            <w:noProof/>
-          </w:rPr>
-          <w:t>12</w:t>
-        </w:r>
-      </w:fldSimple>
+      <w:r>
+        <w:fldChar w:fldCharType="begin"/>
+      </w:r>
+      <w:r>
+        <w:instrText xml:space="preserve"> SEQ ábra \* ARABIC </w:instrText>
+      </w:r>
+      <w:r>
+        <w:fldChar w:fldCharType="separate"/>
+      </w:r>
+      <w:bookmarkStart w:id="86" w:name="_Toc103281335"/>
+      <w:r>
+        <w:rPr>
+          <w:noProof/>
+        </w:rPr>
+        <w:t>12</w:t>
+      </w:r>
+      <w:r>
+        <w:rPr>
+          <w:noProof/>
+        </w:rPr>
+        <w:fldChar w:fldCharType="end"/>
+      </w:r>
       <w:r>
         <w:t>. ábra, egyéb játékbeállítások</w:t>
       </w:r>
-      <w:bookmarkEnd w:id="80"/>
+      <w:bookmarkEnd w:id="86"/>
     </w:p>
     <w:p>
       <w:pPr>
@@ -7644,6 +7842,7 @@
         </w:numPr>
       </w:pPr>
       <w:r>
+        <w:lastRenderedPageBreak/>
         <w:t>Itt látható a csapatok egymás elleni sorsolása. Minden sorban az adott körben egymás ellen játszó csapatok láthatóak. A már lejátszott körök szürkén jelennek meg. Az itt kiválasztott kört fogja indítani a program az „Indítás” gombra kattintva.</w:t>
       </w:r>
     </w:p>
@@ -7770,19 +7969,32 @@
       <w:pPr>
         <w:pStyle w:val="Kpalrs"/>
       </w:pPr>
-      <w:fldSimple w:instr=" SEQ ábra \* ARABIC ">
-        <w:bookmarkStart w:id="81" w:name="_Toc103281336"/>
-        <w:r>
-          <w:rPr>
-            <w:noProof/>
-          </w:rPr>
-          <w:t>13</w:t>
-        </w:r>
-      </w:fldSimple>
+      <w:r>
+        <w:fldChar w:fldCharType="begin"/>
+      </w:r>
+      <w:r>
+        <w:instrText xml:space="preserve"> SEQ ábra \* ARABIC </w:instrText>
+      </w:r>
+      <w:r>
+        <w:fldChar w:fldCharType="separate"/>
+      </w:r>
+      <w:bookmarkStart w:id="87" w:name="_Toc103281336"/>
+      <w:r>
+        <w:rPr>
+          <w:noProof/>
+        </w:rPr>
+        <w:t>13</w:t>
+      </w:r>
+      <w:r>
+        <w:rPr>
+          <w:noProof/>
+        </w:rPr>
+        <w:fldChar w:fldCharType="end"/>
+      </w:r>
       <w:r>
         <w:t>. ábra, A körökre vonatkozó beállítások oldala</w:t>
       </w:r>
-      <w:bookmarkEnd w:id="81"/>
+      <w:bookmarkEnd w:id="87"/>
     </w:p>
     <w:p>
       <w:r>
@@ -7798,6 +8010,7 @@
           <w:noProof/>
           <w:lang w:eastAsia="hu-HU"/>
         </w:rPr>
+        <w:lastRenderedPageBreak/>
         <w:drawing>
           <wp:inline distT="0" distB="0" distL="0" distR="0" wp14:anchorId="0C7C1393" wp14:editId="0F07AC26">
             <wp:extent cx="5394960" cy="1524000"/>
@@ -7852,19 +8065,32 @@
       <w:pPr>
         <w:pStyle w:val="Kpalrs"/>
       </w:pPr>
-      <w:fldSimple w:instr=" SEQ ábra \* ARABIC ">
-        <w:bookmarkStart w:id="82" w:name="_Toc103281337"/>
-        <w:r>
-          <w:rPr>
-            <w:noProof/>
-          </w:rPr>
-          <w:t>14</w:t>
-        </w:r>
-      </w:fldSimple>
+      <w:r>
+        <w:fldChar w:fldCharType="begin"/>
+      </w:r>
+      <w:r>
+        <w:instrText xml:space="preserve"> SEQ ábra \* ARABIC </w:instrText>
+      </w:r>
+      <w:r>
+        <w:fldChar w:fldCharType="separate"/>
+      </w:r>
+      <w:bookmarkStart w:id="88" w:name="_Toc103281337"/>
+      <w:r>
+        <w:rPr>
+          <w:noProof/>
+        </w:rPr>
+        <w:t>14</w:t>
+      </w:r>
+      <w:r>
+        <w:rPr>
+          <w:noProof/>
+        </w:rPr>
+        <w:fldChar w:fldCharType="end"/>
+      </w:r>
       <w:r>
         <w:t>. ábra, Kérdéssor választó felület automatizált játék indítása után</w:t>
       </w:r>
-      <w:bookmarkEnd w:id="82"/>
+      <w:bookmarkEnd w:id="88"/>
     </w:p>
     <w:p>
       <w:pPr>
@@ -8005,6 +8231,7 @@
           <w:noProof/>
           <w:lang w:eastAsia="hu-HU"/>
         </w:rPr>
+        <w:lastRenderedPageBreak/>
         <w:drawing>
           <wp:inline distT="0" distB="0" distL="0" distR="0" wp14:anchorId="3463D4B2" wp14:editId="74E36E8D">
             <wp:extent cx="5387340" cy="2781300"/>
@@ -8059,19 +8286,32 @@
       <w:pPr>
         <w:pStyle w:val="Kpalrs"/>
       </w:pPr>
-      <w:fldSimple w:instr=" SEQ ábra \* ARABIC ">
-        <w:bookmarkStart w:id="83" w:name="_Toc103281338"/>
-        <w:r>
-          <w:rPr>
-            <w:noProof/>
-          </w:rPr>
-          <w:t>15</w:t>
-        </w:r>
-      </w:fldSimple>
+      <w:r>
+        <w:fldChar w:fldCharType="begin"/>
+      </w:r>
+      <w:r>
+        <w:instrText xml:space="preserve"> SEQ ábra \* ARABIC </w:instrText>
+      </w:r>
+      <w:r>
+        <w:fldChar w:fldCharType="separate"/>
+      </w:r>
+      <w:bookmarkStart w:id="89" w:name="_Toc103281338"/>
+      <w:r>
+        <w:rPr>
+          <w:noProof/>
+        </w:rPr>
+        <w:t>15</w:t>
+      </w:r>
+      <w:r>
+        <w:rPr>
+          <w:noProof/>
+        </w:rPr>
+        <w:fldChar w:fldCharType="end"/>
+      </w:r>
       <w:r>
         <w:t>. ábra, A tematikus játékmód felülete</w:t>
       </w:r>
-      <w:bookmarkEnd w:id="83"/>
+      <w:bookmarkEnd w:id="89"/>
     </w:p>
     <w:p>
       <w:pPr>
@@ -8128,6 +8368,7 @@
           <w:noProof/>
           <w:lang w:eastAsia="hu-HU"/>
         </w:rPr>
+        <w:lastRenderedPageBreak/>
         <w:drawing>
           <wp:inline distT="0" distB="0" distL="0" distR="0" wp14:anchorId="541518C6" wp14:editId="48644004">
             <wp:extent cx="5399405" cy="2779395"/>
@@ -8182,19 +8423,32 @@
       <w:pPr>
         <w:pStyle w:val="Kpalrs"/>
       </w:pPr>
-      <w:fldSimple w:instr=" SEQ ábra \* ARABIC ">
-        <w:bookmarkStart w:id="84" w:name="_Toc103281339"/>
-        <w:r>
-          <w:rPr>
-            <w:noProof/>
-          </w:rPr>
-          <w:t>16</w:t>
-        </w:r>
-      </w:fldSimple>
+      <w:r>
+        <w:fldChar w:fldCharType="begin"/>
+      </w:r>
+      <w:r>
+        <w:instrText xml:space="preserve"> SEQ ábra \* ARABIC </w:instrText>
+      </w:r>
+      <w:r>
+        <w:fldChar w:fldCharType="separate"/>
+      </w:r>
+      <w:bookmarkStart w:id="90" w:name="_Toc103281339"/>
+      <w:r>
+        <w:rPr>
+          <w:noProof/>
+        </w:rPr>
+        <w:t>16</w:t>
+      </w:r>
+      <w:r>
+        <w:rPr>
+          <w:noProof/>
+        </w:rPr>
+        <w:fldChar w:fldCharType="end"/>
+      </w:r>
       <w:r>
         <w:t>. ábra, Az automatizált játék felülete</w:t>
       </w:r>
-      <w:bookmarkEnd w:id="84"/>
+      <w:bookmarkEnd w:id="90"/>
     </w:p>
     <w:p/>
     <w:p>
@@ -8273,7 +8527,7 @@
                               </w:rPr>
                               <w:fldChar w:fldCharType="separate"/>
                             </w:r>
-                            <w:bookmarkStart w:id="85" w:name="_Toc103281340"/>
+                            <w:bookmarkStart w:id="91" w:name="_Toc103281340"/>
                             <w:r>
                               <w:rPr>
                                 <w:noProof/>
@@ -8286,7 +8540,7 @@
                             <w:r>
                               <w:t>. ábra, Az automatizált játék új elemei a tematikushoz képest</w:t>
                             </w:r>
-                            <w:bookmarkEnd w:id="85"/>
+                            <w:bookmarkEnd w:id="91"/>
                           </w:p>
                         </w:txbxContent>
                       </wps:txbx>
@@ -8343,7 +8597,7 @@
                         </w:rPr>
                         <w:fldChar w:fldCharType="separate"/>
                       </w:r>
-                      <w:bookmarkStart w:id="86" w:name="_Toc103281340"/>
+                      <w:bookmarkStart w:id="92" w:name="_Toc103281340"/>
                       <w:r>
                         <w:rPr>
                           <w:noProof/>
@@ -8356,7 +8610,7 @@
                       <w:r>
                         <w:t>. ábra, Az automatizált játék új elemei a tematikushoz képest</w:t>
                       </w:r>
-                      <w:bookmarkEnd w:id="86"/>
+                      <w:bookmarkEnd w:id="92"/>
                     </w:p>
                   </w:txbxContent>
                 </v:textbox>
@@ -8535,6 +8789,7 @@
           <w:b/>
           <w:bCs/>
         </w:rPr>
+        <w:lastRenderedPageBreak/>
         <w:t>Eredmények</w:t>
       </w:r>
     </w:p>
@@ -8650,19 +8905,32 @@
         <w:pStyle w:val="Kpalrs"/>
         <w:jc w:val="left"/>
       </w:pPr>
-      <w:fldSimple w:instr=" SEQ Ábra \* ARABIC ">
-        <w:bookmarkStart w:id="86" w:name="_Toc103281341"/>
-        <w:r>
-          <w:rPr>
-            <w:noProof/>
-          </w:rPr>
-          <w:t>18</w:t>
-        </w:r>
-      </w:fldSimple>
+      <w:r>
+        <w:fldChar w:fldCharType="begin"/>
+      </w:r>
+      <w:r>
+        <w:instrText xml:space="preserve"> SEQ Ábra \* ARABIC </w:instrText>
+      </w:r>
+      <w:r>
+        <w:fldChar w:fldCharType="separate"/>
+      </w:r>
+      <w:bookmarkStart w:id="93" w:name="_Toc103281341"/>
+      <w:r>
+        <w:rPr>
+          <w:noProof/>
+        </w:rPr>
+        <w:t>18</w:t>
+      </w:r>
+      <w:r>
+        <w:rPr>
+          <w:noProof/>
+        </w:rPr>
+        <w:fldChar w:fldCharType="end"/>
+      </w:r>
       <w:r>
         <w:t>. Ábra, Az eredményeket jelző képernyő</w:t>
       </w:r>
-      <w:bookmarkEnd w:id="86"/>
+      <w:bookmarkEnd w:id="93"/>
     </w:p>
     <w:p>
       <w:pPr>
@@ -8696,11 +8964,12 @@
         </w:numPr>
         <w:ind w:left="720"/>
       </w:pPr>
-      <w:bookmarkStart w:id="87" w:name="_Toc103281371"/>
-      <w:r>
+      <w:bookmarkStart w:id="94" w:name="_Toc103434784"/>
+      <w:r>
+        <w:lastRenderedPageBreak/>
         <w:t>Fejlesztői dokumentáció</w:t>
       </w:r>
-      <w:bookmarkEnd w:id="87"/>
+      <w:bookmarkEnd w:id="94"/>
     </w:p>
     <w:p>
       <w:pPr>
@@ -8710,11 +8979,11 @@
           <w:numId w:val="1"/>
         </w:numPr>
       </w:pPr>
-      <w:bookmarkStart w:id="88" w:name="_Toc103281372"/>
+      <w:bookmarkStart w:id="95" w:name="_Toc103434785"/>
       <w:r>
         <w:t>Főbb tervezési irányvonalak</w:t>
       </w:r>
-      <w:bookmarkEnd w:id="88"/>
+      <w:bookmarkEnd w:id="95"/>
     </w:p>
     <w:p>
       <w:r>
@@ -8789,21 +9058,34 @@
       <w:pPr>
         <w:pStyle w:val="Kpalrs"/>
       </w:pPr>
-      <w:fldSimple w:instr=" SEQ ábra \* ARABIC ">
-        <w:bookmarkStart w:id="89" w:name="_Toc102501563"/>
-        <w:bookmarkStart w:id="90" w:name="_Toc103281342"/>
-        <w:r>
-          <w:rPr>
-            <w:noProof/>
-          </w:rPr>
-          <w:t>19</w:t>
-        </w:r>
-      </w:fldSimple>
+      <w:r>
+        <w:fldChar w:fldCharType="begin"/>
+      </w:r>
+      <w:r>
+        <w:instrText xml:space="preserve"> SEQ ábra \* ARABIC </w:instrText>
+      </w:r>
+      <w:r>
+        <w:fldChar w:fldCharType="separate"/>
+      </w:r>
+      <w:bookmarkStart w:id="96" w:name="_Toc102501563"/>
+      <w:bookmarkStart w:id="97" w:name="_Toc103281342"/>
+      <w:r>
+        <w:rPr>
+          <w:noProof/>
+        </w:rPr>
+        <w:t>19</w:t>
+      </w:r>
+      <w:r>
+        <w:rPr>
+          <w:noProof/>
+        </w:rPr>
+        <w:fldChar w:fldCharType="end"/>
+      </w:r>
       <w:r>
         <w:t>. ábra A régi program funkcionalitására irányuló kérdésre kapott válaszok aránya</w:t>
       </w:r>
-      <w:bookmarkEnd w:id="89"/>
-      <w:bookmarkEnd w:id="90"/>
+      <w:bookmarkEnd w:id="96"/>
+      <w:bookmarkEnd w:id="97"/>
     </w:p>
     <w:p>
       <w:pPr>
@@ -8814,6 +9096,7 @@
           <w:noProof/>
           <w:lang w:eastAsia="hu-HU"/>
         </w:rPr>
+        <w:lastRenderedPageBreak/>
         <w:drawing>
           <wp:inline distT="0" distB="0" distL="0" distR="0" wp14:anchorId="05FCD62D" wp14:editId="4FB11DC4">
             <wp:extent cx="5399405" cy="2368550"/>
@@ -8871,16 +9154,29 @@
           <w:noProof/>
         </w:rPr>
       </w:pPr>
-      <w:fldSimple w:instr=" SEQ ábra \* ARABIC ">
-        <w:bookmarkStart w:id="91" w:name="_Toc102501564"/>
-        <w:bookmarkStart w:id="92" w:name="_Toc103281343"/>
-        <w:r>
-          <w:rPr>
-            <w:noProof/>
-          </w:rPr>
-          <w:t>20</w:t>
-        </w:r>
-      </w:fldSimple>
+      <w:r>
+        <w:fldChar w:fldCharType="begin"/>
+      </w:r>
+      <w:r>
+        <w:instrText xml:space="preserve"> SEQ ábra \* ARABIC </w:instrText>
+      </w:r>
+      <w:r>
+        <w:fldChar w:fldCharType="separate"/>
+      </w:r>
+      <w:bookmarkStart w:id="98" w:name="_Toc102501564"/>
+      <w:bookmarkStart w:id="99" w:name="_Toc103281343"/>
+      <w:r>
+        <w:rPr>
+          <w:noProof/>
+        </w:rPr>
+        <w:t>20</w:t>
+      </w:r>
+      <w:r>
+        <w:rPr>
+          <w:noProof/>
+        </w:rPr>
+        <w:fldChar w:fldCharType="end"/>
+      </w:r>
       <w:r>
         <w:t>. ábra A régi program esetleges haszontalan funkció</w:t>
       </w:r>
@@ -8890,8 +9186,8 @@
         </w:rPr>
         <w:t>iról érdeklődő kérdés, és az erre kapott válaszok.</w:t>
       </w:r>
-      <w:bookmarkEnd w:id="91"/>
-      <w:bookmarkEnd w:id="92"/>
+      <w:bookmarkEnd w:id="98"/>
+      <w:bookmarkEnd w:id="99"/>
     </w:p>
     <w:p>
       <w:r>
@@ -8966,25 +9262,42 @@
       <w:pPr>
         <w:pStyle w:val="Kpalrs"/>
       </w:pPr>
-      <w:fldSimple w:instr=" SEQ ábra \* ARABIC ">
-        <w:bookmarkStart w:id="93" w:name="_Toc102501565"/>
-        <w:bookmarkStart w:id="94" w:name="_Toc103281344"/>
-        <w:r>
-          <w:rPr>
-            <w:noProof/>
-          </w:rPr>
-          <w:t>21</w:t>
-        </w:r>
-      </w:fldSimple>
+      <w:r>
+        <w:fldChar w:fldCharType="begin"/>
+      </w:r>
+      <w:r>
+        <w:instrText xml:space="preserve"> SEQ ábra \* ARABIC </w:instrText>
+      </w:r>
+      <w:r>
+        <w:fldChar w:fldCharType="separate"/>
+      </w:r>
+      <w:bookmarkStart w:id="100" w:name="_Toc102501565"/>
+      <w:bookmarkStart w:id="101" w:name="_Toc103281344"/>
+      <w:r>
+        <w:rPr>
+          <w:noProof/>
+        </w:rPr>
+        <w:t>21</w:t>
+      </w:r>
+      <w:r>
+        <w:rPr>
+          <w:noProof/>
+        </w:rPr>
+        <w:fldChar w:fldCharType="end"/>
+      </w:r>
       <w:r>
         <w:t>. ábra A régi program kinézetét érintő kérdés</w:t>
       </w:r>
-      <w:bookmarkEnd w:id="93"/>
-      <w:bookmarkEnd w:id="94"/>
-    </w:p>
-    <w:p>
-      <w:r>
-        <w:t xml:space="preserve">Míg az előző két szempont talán felhasználóként a leglényegesebb, addig fejlesztőként a már a témabejelentőben is szereplő bővíthetőség kritikusan fontos. Mivel az alkalmazást a jövőben több területen tervezem továbbfejleszteni, ezért értékesebbnek tartok egy átláthatóan és koherensen megírtat, egy extra funkciókkal </w:t>
+      <w:bookmarkEnd w:id="100"/>
+      <w:bookmarkEnd w:id="101"/>
+    </w:p>
+    <w:p>
+      <w:r>
+        <w:t xml:space="preserve">Míg az előző két szempont talán felhasználóként a leglényegesebb, addig fejlesztőként a már a témabejelentőben is szereplő bővíthetőség kritikusan fontos. Mivel az alkalmazást a jövőben több területen tervezem továbbfejleszteni, ezért értékesebbnek tartok egy </w:t>
+      </w:r>
+      <w:r>
+        <w:lastRenderedPageBreak/>
+        <w:t xml:space="preserve">átláthatóan és koherensen megírtat, egy extra funkciókkal </w:t>
       </w:r>
       <w:r>
         <w:t>túlterhelt</w:t>
@@ -9042,7 +9355,7 @@
           <w:numId w:val="1"/>
         </w:numPr>
       </w:pPr>
-      <w:bookmarkStart w:id="95" w:name="_Toc103281373"/>
+      <w:bookmarkStart w:id="102" w:name="_Toc103434786"/>
       <w:proofErr w:type="spellStart"/>
       <w:r>
         <w:t>Architekturális</w:t>
@@ -9051,7 +9364,7 @@
       <w:r>
         <w:t xml:space="preserve"> döntések</w:t>
       </w:r>
-      <w:bookmarkEnd w:id="95"/>
+      <w:bookmarkEnd w:id="102"/>
     </w:p>
     <w:p>
       <w:r>
@@ -9171,7 +9484,11 @@
       </w:r>
       <w:proofErr w:type="spellEnd"/>
       <w:r>
-        <w:t xml:space="preserve"> írt alkalmazások. A </w:t>
+        <w:t xml:space="preserve"> írt </w:t>
+      </w:r>
+      <w:r>
+        <w:lastRenderedPageBreak/>
+        <w:t xml:space="preserve">alkalmazások. A </w:t>
       </w:r>
       <w:proofErr w:type="spellStart"/>
       <w:r>
@@ -9184,7 +9501,6 @@
     </w:p>
     <w:p>
       <w:r>
-        <w:lastRenderedPageBreak/>
         <w:t>Ezek alapján az alkalmazás a következők szerint került megvalósításra:</w:t>
       </w:r>
     </w:p>
@@ -9498,11 +9814,12 @@
           <w:numId w:val="1"/>
         </w:numPr>
       </w:pPr>
-      <w:bookmarkStart w:id="96" w:name="_Toc103281374"/>
-      <w:r>
+      <w:bookmarkStart w:id="103" w:name="_Toc103434787"/>
+      <w:r>
+        <w:lastRenderedPageBreak/>
         <w:t>Projektfelépítés</w:t>
       </w:r>
-      <w:bookmarkEnd w:id="96"/>
+      <w:bookmarkEnd w:id="103"/>
     </w:p>
     <w:p>
       <w:r>
@@ -9528,7 +9845,6 @@
     </w:p>
     <w:p>
       <w:r>
-        <w:lastRenderedPageBreak/>
         <w:t>Ez az alkalmazás fő projektje, itt történik a legtöbb lényeges dolog. Ebben található meg a megjelenítésért felelős réteg, az üzleti logika.</w:t>
       </w:r>
     </w:p>
@@ -9910,6 +10226,7 @@
       <w:proofErr w:type="spellStart"/>
       <w:proofErr w:type="gramStart"/>
       <w:r>
+        <w:lastRenderedPageBreak/>
         <w:t>Microsoft.EntityFrameworkCore.Tools</w:t>
       </w:r>
       <w:proofErr w:type="spellEnd"/>
@@ -10204,7 +10521,7 @@
         </w:rPr>
         <w:fldChar w:fldCharType="separate"/>
       </w:r>
-      <w:bookmarkStart w:id="97" w:name="_Toc103281345"/>
+      <w:bookmarkStart w:id="104" w:name="_Toc103281345"/>
       <w:r>
         <w:rPr>
           <w:noProof/>
@@ -10221,7 +10538,7 @@
       <w:r>
         <w:t>. Ábra, Az alkalmazás főbb részeinek vázlatos modellje</w:t>
       </w:r>
-      <w:bookmarkEnd w:id="97"/>
+      <w:bookmarkEnd w:id="104"/>
     </w:p>
     <w:p>
       <w:pPr>
@@ -10231,11 +10548,12 @@
           <w:numId w:val="1"/>
         </w:numPr>
       </w:pPr>
-      <w:bookmarkStart w:id="98" w:name="_Toc103281375"/>
-      <w:r>
+      <w:bookmarkStart w:id="105" w:name="_Toc103434788"/>
+      <w:r>
+        <w:lastRenderedPageBreak/>
         <w:t>Saját vezérlők</w:t>
       </w:r>
-      <w:bookmarkEnd w:id="98"/>
+      <w:bookmarkEnd w:id="105"/>
     </w:p>
     <w:p>
       <w:r>
@@ -10266,13 +10584,12 @@
           <w:numId w:val="1"/>
         </w:numPr>
       </w:pPr>
-      <w:bookmarkStart w:id="99" w:name="_Toc103281376"/>
-      <w:proofErr w:type="spellStart"/>
-      <w:r>
-        <w:lastRenderedPageBreak/>
+      <w:bookmarkStart w:id="106" w:name="_Toc103434789"/>
+      <w:proofErr w:type="spellStart"/>
+      <w:r>
         <w:t>ValidatedTextBox</w:t>
       </w:r>
-      <w:bookmarkEnd w:id="99"/>
+      <w:bookmarkEnd w:id="106"/>
       <w:proofErr w:type="spellEnd"/>
     </w:p>
     <w:p>
@@ -10394,12 +10711,12 @@
           <w:numId w:val="1"/>
         </w:numPr>
       </w:pPr>
-      <w:bookmarkStart w:id="100" w:name="_Toc103281377"/>
+      <w:bookmarkStart w:id="107" w:name="_Toc103434790"/>
       <w:proofErr w:type="spellStart"/>
       <w:r>
         <w:t>QuestionGird</w:t>
       </w:r>
-      <w:bookmarkEnd w:id="100"/>
+      <w:bookmarkEnd w:id="107"/>
       <w:proofErr w:type="spellEnd"/>
     </w:p>
     <w:p>
@@ -10488,12 +10805,12 @@
           <w:numId w:val="1"/>
         </w:numPr>
       </w:pPr>
-      <w:bookmarkStart w:id="101" w:name="_Toc103281378"/>
+      <w:bookmarkStart w:id="108" w:name="_Toc103434791"/>
       <w:proofErr w:type="spellStart"/>
       <w:r>
         <w:t>TeamScore</w:t>
       </w:r>
-      <w:bookmarkEnd w:id="101"/>
+      <w:bookmarkEnd w:id="108"/>
       <w:proofErr w:type="spellEnd"/>
     </w:p>
     <w:p>
@@ -10560,11 +10877,11 @@
           <w:numId w:val="1"/>
         </w:numPr>
       </w:pPr>
-      <w:bookmarkStart w:id="102" w:name="_Toc103281379"/>
+      <w:bookmarkStart w:id="109" w:name="_Toc103434792"/>
       <w:r>
         <w:t>Indulás, aktiváció</w:t>
       </w:r>
-      <w:bookmarkEnd w:id="102"/>
+      <w:bookmarkEnd w:id="109"/>
     </w:p>
     <w:p>
       <w:r>
@@ -10608,11 +10925,7 @@
       </w:r>
       <w:proofErr w:type="spellEnd"/>
       <w:r>
-        <w:t xml:space="preserve"> gondoskodik. Itt történik meg a megjelenítési </w:t>
-      </w:r>
-      <w:r>
-        <w:lastRenderedPageBreak/>
-        <w:t>téma kiválasztása, az adatbázis megfelelő állapotúra hozása. Ide illeszthető be minden olyan logika, amely az indulást követően azonnal szükséges a helyes működéshez.</w:t>
+        <w:t xml:space="preserve"> gondoskodik. Itt történik meg a megjelenítési téma kiválasztása, az adatbázis megfelelő állapotúra hozása. Ide illeszthető be minden olyan logika, amely az indulást követően azonnal szükséges a helyes működéshez.</w:t>
       </w:r>
     </w:p>
     <w:p>
@@ -10678,19 +10991,32 @@
       <w:pPr>
         <w:pStyle w:val="Kpalrs"/>
       </w:pPr>
-      <w:fldSimple w:instr=" SEQ Ábra \* ARABIC ">
-        <w:bookmarkStart w:id="103" w:name="_Toc103281346"/>
-        <w:r>
-          <w:rPr>
-            <w:noProof/>
-          </w:rPr>
-          <w:t>23</w:t>
-        </w:r>
-      </w:fldSimple>
+      <w:r>
+        <w:fldChar w:fldCharType="begin"/>
+      </w:r>
+      <w:r>
+        <w:instrText xml:space="preserve"> SEQ Ábra \* ARABIC </w:instrText>
+      </w:r>
+      <w:r>
+        <w:fldChar w:fldCharType="separate"/>
+      </w:r>
+      <w:bookmarkStart w:id="110" w:name="_Toc103281346"/>
+      <w:r>
+        <w:rPr>
+          <w:noProof/>
+        </w:rPr>
+        <w:t>23</w:t>
+      </w:r>
+      <w:r>
+        <w:rPr>
+          <w:noProof/>
+        </w:rPr>
+        <w:fldChar w:fldCharType="end"/>
+      </w:r>
       <w:r>
         <w:t>. Ábra, Az aktivációt végző komponensek UML diagramja</w:t>
       </w:r>
-      <w:bookmarkEnd w:id="103"/>
+      <w:bookmarkEnd w:id="110"/>
     </w:p>
     <w:p>
       <w:pPr>
@@ -10700,11 +11026,11 @@
           <w:numId w:val="1"/>
         </w:numPr>
       </w:pPr>
-      <w:bookmarkStart w:id="104" w:name="_Toc103281380"/>
+      <w:bookmarkStart w:id="111" w:name="_Toc103434793"/>
       <w:r>
         <w:t>Navigáció</w:t>
       </w:r>
-      <w:bookmarkEnd w:id="104"/>
+      <w:bookmarkEnd w:id="111"/>
     </w:p>
     <w:p>
       <w:r>
@@ -10744,6 +11070,7 @@
         </w:numPr>
       </w:pPr>
       <w:r>
+        <w:lastRenderedPageBreak/>
         <w:t>játék</w:t>
       </w:r>
     </w:p>
@@ -10804,7 +11131,6 @@
         </w:numPr>
       </w:pPr>
       <w:r>
-        <w:lastRenderedPageBreak/>
         <w:t>statisztikák (lásd.: További fejlesztési lehetőségek c. fejezet)</w:t>
       </w:r>
     </w:p>
@@ -10881,19 +11207,32 @@
       <w:pPr>
         <w:pStyle w:val="Kpalrs"/>
       </w:pPr>
-      <w:fldSimple w:instr=" SEQ Ábra \* ARABIC ">
-        <w:bookmarkStart w:id="105" w:name="_Toc103281347"/>
-        <w:r>
-          <w:rPr>
-            <w:noProof/>
-          </w:rPr>
-          <w:t>24</w:t>
-        </w:r>
-      </w:fldSimple>
+      <w:r>
+        <w:fldChar w:fldCharType="begin"/>
+      </w:r>
+      <w:r>
+        <w:instrText xml:space="preserve"> SEQ Ábra \* ARABIC </w:instrText>
+      </w:r>
+      <w:r>
+        <w:fldChar w:fldCharType="separate"/>
+      </w:r>
+      <w:bookmarkStart w:id="112" w:name="_Toc103281347"/>
+      <w:r>
+        <w:rPr>
+          <w:noProof/>
+        </w:rPr>
+        <w:t>24</w:t>
+      </w:r>
+      <w:r>
+        <w:rPr>
+          <w:noProof/>
+        </w:rPr>
+        <w:fldChar w:fldCharType="end"/>
+      </w:r>
       <w:r>
         <w:t>. Ábra, Az oldalak közötti navigáció. (Egy nyíl jelenti azt, hogy az egyik oldalról el lehet jutni a másikra.)</w:t>
       </w:r>
-      <w:bookmarkEnd w:id="105"/>
+      <w:bookmarkEnd w:id="112"/>
     </w:p>
     <w:p>
       <w:r>
@@ -10916,11 +11255,11 @@
           <w:numId w:val="1"/>
         </w:numPr>
       </w:pPr>
-      <w:bookmarkStart w:id="106" w:name="_Toc103281381"/>
+      <w:bookmarkStart w:id="113" w:name="_Toc103434794"/>
       <w:r>
         <w:t>Shell</w:t>
       </w:r>
-      <w:bookmarkEnd w:id="106"/>
+      <w:bookmarkEnd w:id="113"/>
     </w:p>
     <w:p>
       <w:r>
@@ -11081,7 +11420,11 @@
       </w:r>
       <w:proofErr w:type="spellEnd"/>
       <w:r>
-        <w:t xml:space="preserve">. A későbbiekben, ha a program oldalt vált (akár a navigációs menüre történő kattintás hatására, akár más okból), akkor mindig a </w:t>
+        <w:t xml:space="preserve">. A későbbiekben, ha a program oldalt vált (akár a navigációs menüre történő kattintás </w:t>
+      </w:r>
+      <w:r>
+        <w:lastRenderedPageBreak/>
+        <w:t xml:space="preserve">hatására, akár más okból), akkor mindig a </w:t>
       </w:r>
       <w:proofErr w:type="spellStart"/>
       <w:r>
@@ -11157,13 +11500,12 @@
           <w:numId w:val="1"/>
         </w:numPr>
       </w:pPr>
-      <w:bookmarkStart w:id="107" w:name="_Toc103281382"/>
-      <w:proofErr w:type="spellStart"/>
-      <w:r>
-        <w:lastRenderedPageBreak/>
+      <w:bookmarkStart w:id="114" w:name="_Toc103434795"/>
+      <w:proofErr w:type="spellStart"/>
+      <w:r>
         <w:t>PageService</w:t>
       </w:r>
-      <w:bookmarkEnd w:id="107"/>
+      <w:bookmarkEnd w:id="114"/>
       <w:proofErr w:type="spellEnd"/>
     </w:p>
     <w:p>
@@ -11224,12 +11566,12 @@
           <w:numId w:val="1"/>
         </w:numPr>
       </w:pPr>
-      <w:bookmarkStart w:id="108" w:name="_Toc103281383"/>
+      <w:bookmarkStart w:id="115" w:name="_Toc103434796"/>
       <w:proofErr w:type="spellStart"/>
       <w:r>
         <w:t>NavigationViewService</w:t>
       </w:r>
-      <w:bookmarkEnd w:id="108"/>
+      <w:bookmarkEnd w:id="115"/>
       <w:proofErr w:type="spellEnd"/>
     </w:p>
     <w:p>
@@ -11418,12 +11760,12 @@
           <w:numId w:val="1"/>
         </w:numPr>
       </w:pPr>
-      <w:bookmarkStart w:id="109" w:name="_Toc103281384"/>
+      <w:bookmarkStart w:id="116" w:name="_Toc103434797"/>
       <w:proofErr w:type="spellStart"/>
       <w:r>
         <w:t>NavigationService</w:t>
       </w:r>
-      <w:bookmarkEnd w:id="109"/>
+      <w:bookmarkEnd w:id="116"/>
       <w:proofErr w:type="spellEnd"/>
     </w:p>
     <w:p>
@@ -11483,7 +11825,11 @@
       </w:r>
       <w:proofErr w:type="spellEnd"/>
       <w:r>
-        <w:t xml:space="preserve"> metódusának meghívása, mely a saját azonos nevű metódusában történik meg. Mivel a V a céloldal típusát kéri, ezen metódus pedig a céloldal </w:t>
+        <w:t xml:space="preserve"> metódusának meghívása, </w:t>
+      </w:r>
+      <w:r>
+        <w:lastRenderedPageBreak/>
+        <w:t xml:space="preserve">mely a saját azonos nevű metódusában történik meg. Mivel a V a céloldal típusát kéri, ezen metódus pedig a céloldal </w:t>
       </w:r>
       <w:proofErr w:type="spellStart"/>
       <w:r>
@@ -11523,10 +11869,9 @@
           <w:numId w:val="1"/>
         </w:numPr>
       </w:pPr>
-      <w:bookmarkStart w:id="110" w:name="_Toc103281385"/>
-      <w:proofErr w:type="spellStart"/>
-      <w:r>
-        <w:lastRenderedPageBreak/>
+      <w:bookmarkStart w:id="117" w:name="_Toc103434798"/>
+      <w:proofErr w:type="spellStart"/>
+      <w:r>
         <w:t>INavigationAware</w:t>
       </w:r>
       <w:proofErr w:type="spellEnd"/>
@@ -11537,7 +11882,7 @@
       <w:r>
         <w:t>ViewModelBase</w:t>
       </w:r>
-      <w:bookmarkEnd w:id="110"/>
+      <w:bookmarkEnd w:id="117"/>
       <w:proofErr w:type="spellEnd"/>
     </w:p>
     <w:p>
@@ -11681,11 +12026,11 @@
           <w:numId w:val="1"/>
         </w:numPr>
       </w:pPr>
-      <w:bookmarkStart w:id="111" w:name="_Toc103281386"/>
+      <w:bookmarkStart w:id="118" w:name="_Toc103434799"/>
       <w:r>
         <w:t>Adatok bevitele és szerkesztése</w:t>
       </w:r>
-      <w:bookmarkEnd w:id="111"/>
+      <w:bookmarkEnd w:id="118"/>
     </w:p>
     <w:p>
       <w:r>
@@ -11700,7 +12045,7 @@
           <w:numId w:val="1"/>
         </w:numPr>
       </w:pPr>
-      <w:bookmarkStart w:id="112" w:name="_Toc103281387"/>
+      <w:bookmarkStart w:id="119" w:name="_Toc103434800"/>
       <w:proofErr w:type="spellStart"/>
       <w:r>
         <w:t>PlayerAddingPage</w:t>
@@ -11713,7 +12058,7 @@
       <w:r>
         <w:t>ViewModel</w:t>
       </w:r>
-      <w:bookmarkEnd w:id="112"/>
+      <w:bookmarkEnd w:id="119"/>
       <w:proofErr w:type="spellEnd"/>
     </w:p>
     <w:p>
@@ -11895,6 +12240,7 @@
         </w:numPr>
       </w:pPr>
       <w:r>
+        <w:lastRenderedPageBreak/>
         <w:t>Ha nincs kiválasztva játékos, akkor a szerkesztő felület eltűnik.</w:t>
       </w:r>
     </w:p>
@@ -11903,11 +12249,7 @@
         <w:ind w:left="360"/>
       </w:pPr>
       <w:r>
-        <w:t xml:space="preserve">A fenti logika lehetővé teszi a kiválasztott játékos adatainak szerkesztését, ezt viszont menteni is szükséges. A mentés gomb lenyomásának hatására lefut egy metódus, </w:t>
-      </w:r>
-      <w:r>
-        <w:lastRenderedPageBreak/>
-        <w:t xml:space="preserve">amely ellenőrzi, hogy kitöltésre került-e minden kötelező mező, illetve egy privát mezőként tárolt </w:t>
+        <w:t xml:space="preserve">A fenti logika lehetővé teszi a kiválasztott játékos adatainak szerkesztését, ezt viszont menteni is szükséges. A mentés gomb lenyomásának hatására lefut egy metódus, amely ellenőrzi, hogy kitöltésre került-e minden kötelező mező, illetve egy privát mezőként tárolt </w:t>
       </w:r>
       <w:proofErr w:type="spellStart"/>
       <w:r>
@@ -11989,7 +12331,7 @@
           <w:numId w:val="1"/>
         </w:numPr>
       </w:pPr>
-      <w:bookmarkStart w:id="113" w:name="_Toc103281388"/>
+      <w:bookmarkStart w:id="120" w:name="_Toc103434801"/>
       <w:proofErr w:type="spellStart"/>
       <w:r>
         <w:t>QuestionSeriePage</w:t>
@@ -12002,7 +12344,7 @@
       <w:r>
         <w:t>ViewModel</w:t>
       </w:r>
-      <w:bookmarkEnd w:id="113"/>
+      <w:bookmarkEnd w:id="120"/>
       <w:proofErr w:type="spellEnd"/>
     </w:p>
     <w:p>
@@ -12158,7 +12500,11 @@
     </w:p>
     <w:p>
       <w:r>
-        <w:t xml:space="preserve">Az egyes témák szerkesztő felületén helyet kapott egy panel, amivel a témához tartozó ismeretköröket lehet beállítani. Az ott láható keresősávban keresve megkapjuk a legpontosabb egyezést mutató elemeket egy </w:t>
+        <w:t xml:space="preserve">Az egyes témák szerkesztő felületén helyet kapott egy panel, amivel a témához tartozó ismeretköröket lehet beállítani. Az ott láható keresősávban keresve megkapjuk a </w:t>
+      </w:r>
+      <w:r>
+        <w:lastRenderedPageBreak/>
+        <w:t xml:space="preserve">legpontosabb egyezést mutató elemeket egy </w:t>
       </w:r>
       <w:proofErr w:type="spellStart"/>
       <w:r>
@@ -12166,11 +12512,7 @@
       </w:r>
       <w:proofErr w:type="spellEnd"/>
       <w:r>
-        <w:t xml:space="preserve">-down-ban, és rájuk kattintva hozzáadódnak a panelhez. Egy témához bármennyi ismeretkör tartozhat, ezek egyediségéről pedig a legördülő lista gondoskodik, oly módon, hogy a már kiválasztott </w:t>
-      </w:r>
-      <w:r>
-        <w:lastRenderedPageBreak/>
-        <w:t xml:space="preserve">ismeretköröket nem lehet még egyszer hozzáadni. A témák ismeretköreit a kérdéssorok későbbi megjelenítésekor </w:t>
+        <w:t xml:space="preserve">-down-ban, és rájuk kattintva hozzáadódnak a panelhez. Egy témához bármennyi ismeretkör tartozhat, ezek egyediségéről pedig a legördülő lista gondoskodik, oly módon, hogy a már kiválasztott ismeretköröket nem lehet még egyszer hozzáadni. A témák ismeretköreit a kérdéssorok későbbi megjelenítésekor </w:t>
       </w:r>
       <w:proofErr w:type="spellStart"/>
       <w:r>
@@ -12200,11 +12542,11 @@
           <w:numId w:val="1"/>
         </w:numPr>
       </w:pPr>
-      <w:bookmarkStart w:id="114" w:name="_Toc103281389"/>
+      <w:bookmarkStart w:id="121" w:name="_Toc103434802"/>
       <w:r>
         <w:t>A játék folyamata</w:t>
       </w:r>
-      <w:bookmarkEnd w:id="114"/>
+      <w:bookmarkEnd w:id="121"/>
     </w:p>
     <w:p>
       <w:r>
@@ -12331,6 +12673,7 @@
         </w:numPr>
       </w:pPr>
       <w:r>
+        <w:lastRenderedPageBreak/>
         <w:t>Szükséges beállítani, hogy egy csapat hány kört játsszon.</w:t>
       </w:r>
     </w:p>
@@ -12363,7 +12706,6 @@
         <w:pStyle w:val="Listaszerbekezds"/>
       </w:pPr>
       <w:r>
-        <w:lastRenderedPageBreak/>
         <w:t xml:space="preserve">Ez az alsó sávban elhelyezett </w:t>
       </w:r>
       <w:proofErr w:type="spellStart"/>
@@ -12595,7 +12937,11 @@
       </w:r>
       <w:proofErr w:type="spellEnd"/>
       <w:r>
-        <w:t xml:space="preserve"> metódus a kiválasztott csapatokból, és a csapatok előfordulásának számából generál egy beosztást, ami szerint halad majd a játék. Ezek egy </w:t>
+        <w:t xml:space="preserve"> metódus a kiválasztott csapatokból, és a csapatok előfordulásának számából generál egy beosztást, </w:t>
+      </w:r>
+      <w:r>
+        <w:lastRenderedPageBreak/>
+        <w:t xml:space="preserve">ami szerint halad majd a játék. Ezek egy </w:t>
       </w:r>
       <w:proofErr w:type="spellStart"/>
       <w:r>
@@ -12680,7 +13026,6 @@
           <w:i/>
           <w:iCs/>
         </w:rPr>
-        <w:lastRenderedPageBreak/>
         <w:t>RoundModel</w:t>
       </w:r>
       <w:proofErr w:type="spellEnd"/>
@@ -12992,7 +13337,11 @@
       </w:r>
       <w:proofErr w:type="spellEnd"/>
       <w:r>
-        <w:t xml:space="preserve"> csak a tematikus játék esetén van jelentősége, mivel a villám esetén nem kerül megjelenítésre A </w:t>
+        <w:t xml:space="preserve"> csak a tematikus játék esetén van </w:t>
+      </w:r>
+      <w:r>
+        <w:lastRenderedPageBreak/>
+        <w:t xml:space="preserve">jelentősége, mivel a villám esetén nem kerül megjelenítésre A </w:t>
       </w:r>
       <w:proofErr w:type="spellStart"/>
       <w:r>
@@ -13031,11 +13380,7 @@
       </w:r>
       <w:proofErr w:type="spellEnd"/>
       <w:r>
-        <w:t xml:space="preserve"> </w:t>
-      </w:r>
-      <w:r>
-        <w:lastRenderedPageBreak/>
-        <w:t xml:space="preserve">kérdéssorára állítjuk, a </w:t>
+        <w:t xml:space="preserve"> kérdéssorára állítjuk, a </w:t>
       </w:r>
       <w:proofErr w:type="spellStart"/>
       <w:r>
@@ -13339,6 +13684,7 @@
       </w:r>
       <w:proofErr w:type="spellStart"/>
       <w:r>
+        <w:lastRenderedPageBreak/>
         <w:t>ViewModel</w:t>
       </w:r>
       <w:proofErr w:type="spellEnd"/>
@@ -13356,11 +13702,7 @@
       </w:r>
       <w:proofErr w:type="spellEnd"/>
       <w:r>
-        <w:t xml:space="preserve"> metódusával frissítjük az összesített eredményeket, és </w:t>
-      </w:r>
-      <w:r>
-        <w:lastRenderedPageBreak/>
-        <w:t>az utolsó kör eredményeit. Az összesített eredményeket elsődlegesen mindig pontszám szerint, majd másodlagosan csapatnév szerint rendezzük.</w:t>
+        <w:t xml:space="preserve"> metódusával frissítjük az összesített eredményeket, és az utolsó kör eredményeit. Az összesített eredményeket elsődlegesen mindig pontszám szerint, majd másodlagosan csapatnév szerint rendezzük.</w:t>
       </w:r>
     </w:p>
     <w:p>
@@ -13410,11 +13752,11 @@
           <w:numId w:val="1"/>
         </w:numPr>
       </w:pPr>
-      <w:bookmarkStart w:id="115" w:name="_Toc103281390"/>
+      <w:bookmarkStart w:id="122" w:name="_Toc103434803"/>
       <w:r>
         <w:t>Kérdéssorok olvasása fájlból</w:t>
       </w:r>
-      <w:bookmarkEnd w:id="115"/>
+      <w:bookmarkEnd w:id="122"/>
     </w:p>
     <w:p>
       <w:pPr>
@@ -13424,11 +13766,11 @@
           <w:numId w:val="1"/>
         </w:numPr>
       </w:pPr>
-      <w:bookmarkStart w:id="116" w:name="_Toc103281391"/>
+      <w:bookmarkStart w:id="123" w:name="_Toc103434804"/>
       <w:r>
         <w:t>Formátumok</w:t>
       </w:r>
-      <w:bookmarkEnd w:id="116"/>
+      <w:bookmarkEnd w:id="123"/>
     </w:p>
     <w:p>
       <w:r>
@@ -13534,19 +13876,32 @@
       <w:pPr>
         <w:pStyle w:val="Kpalrs"/>
       </w:pPr>
-      <w:fldSimple w:instr=" SEQ ábra \* ARABIC ">
-        <w:bookmarkStart w:id="117" w:name="_Toc103281348"/>
-        <w:r>
-          <w:rPr>
-            <w:noProof/>
-          </w:rPr>
-          <w:t>25</w:t>
-        </w:r>
-      </w:fldSimple>
+      <w:r>
+        <w:fldChar w:fldCharType="begin"/>
+      </w:r>
+      <w:r>
+        <w:instrText xml:space="preserve"> SEQ ábra \* ARABIC </w:instrText>
+      </w:r>
+      <w:r>
+        <w:fldChar w:fldCharType="separate"/>
+      </w:r>
+      <w:bookmarkStart w:id="124" w:name="_Toc103281348"/>
+      <w:r>
+        <w:rPr>
+          <w:noProof/>
+        </w:rPr>
+        <w:t>25</w:t>
+      </w:r>
+      <w:r>
+        <w:rPr>
+          <w:noProof/>
+        </w:rPr>
+        <w:fldChar w:fldCharType="end"/>
+      </w:r>
       <w:r>
         <w:t>. ábra, A régi program bemeneti formátumának részlete</w:t>
       </w:r>
-      <w:bookmarkEnd w:id="117"/>
+      <w:bookmarkEnd w:id="124"/>
     </w:p>
     <w:p>
       <w:r>
@@ -13749,19 +14104,32 @@
       <w:pPr>
         <w:pStyle w:val="Kpalrs"/>
       </w:pPr>
-      <w:fldSimple w:instr=" SEQ ábra \* ARABIC ">
-        <w:bookmarkStart w:id="118" w:name="_Toc103281349"/>
-        <w:r>
-          <w:rPr>
-            <w:noProof/>
-          </w:rPr>
-          <w:t>26</w:t>
-        </w:r>
-      </w:fldSimple>
+      <w:r>
+        <w:fldChar w:fldCharType="begin"/>
+      </w:r>
+      <w:r>
+        <w:instrText xml:space="preserve"> SEQ ábra \* ARABIC </w:instrText>
+      </w:r>
+      <w:r>
+        <w:fldChar w:fldCharType="separate"/>
+      </w:r>
+      <w:bookmarkStart w:id="125" w:name="_Toc103281349"/>
+      <w:r>
+        <w:rPr>
+          <w:noProof/>
+        </w:rPr>
+        <w:t>26</w:t>
+      </w:r>
+      <w:r>
+        <w:rPr>
+          <w:noProof/>
+        </w:rPr>
+        <w:fldChar w:fldCharType="end"/>
+      </w:r>
       <w:r>
         <w:t>. ábra, Példa egy helyes szerkezetű új típusú kérdéssor fájlra</w:t>
       </w:r>
-      <w:bookmarkEnd w:id="118"/>
+      <w:bookmarkEnd w:id="125"/>
     </w:p>
     <w:p>
       <w:pPr>
@@ -13771,13 +14139,13 @@
           <w:numId w:val="1"/>
         </w:numPr>
       </w:pPr>
-      <w:bookmarkStart w:id="119" w:name="_Toc103281392"/>
+      <w:bookmarkStart w:id="126" w:name="_Toc103434805"/>
       <w:proofErr w:type="spellStart"/>
       <w:r>
         <w:lastRenderedPageBreak/>
         <w:t>QuestionSerieLoader</w:t>
       </w:r>
-      <w:bookmarkEnd w:id="119"/>
+      <w:bookmarkEnd w:id="126"/>
       <w:proofErr w:type="spellEnd"/>
     </w:p>
     <w:p>
@@ -13975,12 +14343,12 @@
           <w:numId w:val="1"/>
         </w:numPr>
       </w:pPr>
-      <w:bookmarkStart w:id="120" w:name="_Toc103281393"/>
+      <w:bookmarkStart w:id="127" w:name="_Toc103434806"/>
       <w:r>
         <w:lastRenderedPageBreak/>
         <w:t>Az Adatelérési réteg</w:t>
       </w:r>
-      <w:bookmarkEnd w:id="120"/>
+      <w:bookmarkEnd w:id="127"/>
     </w:p>
     <w:p>
       <w:r>
@@ -14067,11 +14435,11 @@
           <w:numId w:val="1"/>
         </w:numPr>
       </w:pPr>
-      <w:bookmarkStart w:id="121" w:name="_Toc103281394"/>
+      <w:bookmarkStart w:id="128" w:name="_Toc103434807"/>
       <w:r>
         <w:t>Adatbázisséma</w:t>
       </w:r>
-      <w:bookmarkEnd w:id="121"/>
+      <w:bookmarkEnd w:id="128"/>
     </w:p>
     <w:p>
       <w:r>
@@ -16982,7 +17350,7 @@
           <w:numId w:val="1"/>
         </w:numPr>
       </w:pPr>
-      <w:bookmarkStart w:id="122" w:name="_Toc103281395"/>
+      <w:bookmarkStart w:id="129" w:name="_Toc103434808"/>
       <w:proofErr w:type="spellStart"/>
       <w:r>
         <w:t>Repository</w:t>
@@ -16995,7 +17363,7 @@
       <w:r>
         <w:t>work</w:t>
       </w:r>
-      <w:bookmarkEnd w:id="122"/>
+      <w:bookmarkEnd w:id="129"/>
       <w:proofErr w:type="spellEnd"/>
     </w:p>
     <w:p>
@@ -17154,15 +17522,28 @@
       <w:pPr>
         <w:pStyle w:val="Kpalrs"/>
       </w:pPr>
-      <w:fldSimple w:instr=" SEQ ábra \* ARABIC ">
-        <w:bookmarkStart w:id="123" w:name="_Toc103281350"/>
-        <w:r>
-          <w:rPr>
-            <w:noProof/>
-          </w:rPr>
-          <w:t>27</w:t>
-        </w:r>
-      </w:fldSimple>
+      <w:r>
+        <w:fldChar w:fldCharType="begin"/>
+      </w:r>
+      <w:r>
+        <w:instrText xml:space="preserve"> SEQ ábra \* ARABIC </w:instrText>
+      </w:r>
+      <w:r>
+        <w:fldChar w:fldCharType="separate"/>
+      </w:r>
+      <w:bookmarkStart w:id="130" w:name="_Toc103281350"/>
+      <w:r>
+        <w:rPr>
+          <w:noProof/>
+        </w:rPr>
+        <w:t>27</w:t>
+      </w:r>
+      <w:r>
+        <w:rPr>
+          <w:noProof/>
+        </w:rPr>
+        <w:fldChar w:fldCharType="end"/>
+      </w:r>
       <w:r>
         <w:t xml:space="preserve">. ábra, Az adatbázis </w:t>
       </w:r>
@@ -17182,7 +17563,7 @@
       <w:r>
         <w:t xml:space="preserve"> relatív elérési utat is felhasznál</w:t>
       </w:r>
-      <w:bookmarkEnd w:id="123"/>
+      <w:bookmarkEnd w:id="130"/>
     </w:p>
     <w:p>
       <w:r>
@@ -17254,11 +17635,11 @@
           <w:numId w:val="1"/>
         </w:numPr>
       </w:pPr>
-      <w:bookmarkStart w:id="124" w:name="_Toc103281396"/>
+      <w:bookmarkStart w:id="131" w:name="_Toc103434809"/>
       <w:r>
         <w:t>Tesztelési terv</w:t>
       </w:r>
-      <w:bookmarkEnd w:id="124"/>
+      <w:bookmarkEnd w:id="131"/>
     </w:p>
     <w:p>
       <w:r>
@@ -17281,11 +17662,11 @@
           <w:numId w:val="1"/>
         </w:numPr>
       </w:pPr>
-      <w:bookmarkStart w:id="125" w:name="_Toc103281397"/>
+      <w:bookmarkStart w:id="132" w:name="_Toc103434810"/>
       <w:r>
         <w:t>Unit-tesztek</w:t>
       </w:r>
-      <w:bookmarkEnd w:id="125"/>
+      <w:bookmarkEnd w:id="132"/>
     </w:p>
     <w:p>
       <w:r>
@@ -18053,7 +18434,7 @@
           <w:numId w:val="1"/>
         </w:numPr>
       </w:pPr>
-      <w:bookmarkStart w:id="126" w:name="_Toc103281398"/>
+      <w:bookmarkStart w:id="133" w:name="_Toc103434811"/>
       <w:r>
         <w:t xml:space="preserve">End </w:t>
       </w:r>
@@ -18065,7 +18446,7 @@
       <w:r>
         <w:t xml:space="preserve"> end tesztek</w:t>
       </w:r>
-      <w:bookmarkEnd w:id="126"/>
+      <w:bookmarkEnd w:id="133"/>
     </w:p>
     <w:p>
       <w:r>
@@ -21120,12 +21501,12 @@
         </w:numPr>
         <w:ind w:left="720"/>
       </w:pPr>
-      <w:bookmarkStart w:id="127" w:name="_Toc103281399"/>
+      <w:bookmarkStart w:id="134" w:name="_Toc103434812"/>
       <w:r>
         <w:lastRenderedPageBreak/>
         <w:t>Összegzés</w:t>
       </w:r>
-      <w:bookmarkEnd w:id="127"/>
+      <w:bookmarkEnd w:id="134"/>
     </w:p>
     <w:p>
       <w:r>
@@ -21155,12 +21536,12 @@
         </w:numPr>
         <w:ind w:left="720"/>
       </w:pPr>
-      <w:bookmarkStart w:id="128" w:name="_Toc103281400"/>
+      <w:bookmarkStart w:id="135" w:name="_Toc103434813"/>
       <w:r>
         <w:lastRenderedPageBreak/>
         <w:t>További fejlesztési lehetőségek</w:t>
       </w:r>
-      <w:bookmarkEnd w:id="128"/>
+      <w:bookmarkEnd w:id="135"/>
     </w:p>
     <w:p>
       <w:r>
@@ -21175,11 +21556,11 @@
           <w:numId w:val="1"/>
         </w:numPr>
       </w:pPr>
-      <w:bookmarkStart w:id="129" w:name="_Toc103281401"/>
+      <w:bookmarkStart w:id="136" w:name="_Toc103434814"/>
       <w:r>
         <w:t>Kényelem</w:t>
       </w:r>
-      <w:bookmarkEnd w:id="129"/>
+      <w:bookmarkEnd w:id="136"/>
     </w:p>
     <w:p>
       <w:r>
@@ -21194,11 +21575,11 @@
           <w:numId w:val="1"/>
         </w:numPr>
       </w:pPr>
-      <w:bookmarkStart w:id="130" w:name="_Toc103281402"/>
+      <w:bookmarkStart w:id="137" w:name="_Toc103434815"/>
       <w:r>
         <w:t>Funkcionalitás</w:t>
       </w:r>
-      <w:bookmarkEnd w:id="130"/>
+      <w:bookmarkEnd w:id="137"/>
     </w:p>
     <w:p>
       <w:pPr>
@@ -21303,11 +21684,11 @@
           <w:numId w:val="1"/>
         </w:numPr>
       </w:pPr>
-      <w:bookmarkStart w:id="131" w:name="_Toc103281403"/>
+      <w:bookmarkStart w:id="138" w:name="_Toc103434816"/>
       <w:r>
         <w:t>Megjelenés</w:t>
       </w:r>
-      <w:bookmarkEnd w:id="131"/>
+      <w:bookmarkEnd w:id="138"/>
     </w:p>
     <w:p>
       <w:r>
@@ -21323,7 +21704,7 @@
         <w:br w:type="page"/>
       </w:r>
     </w:p>
-    <w:bookmarkStart w:id="132" w:name="_Toc103281404" w:displacedByCustomXml="next"/>
+    <w:bookmarkStart w:id="139" w:name="_Toc103434817" w:displacedByCustomXml="next"/>
     <w:sdt>
       <w:sdtPr>
         <w:rPr>
@@ -21351,7 +21732,7 @@
           <w:r>
             <w:t>Hivatkozások</w:t>
           </w:r>
-          <w:bookmarkEnd w:id="132"/>
+          <w:bookmarkEnd w:id="139"/>
         </w:p>
         <w:sdt>
           <w:sdtPr>
@@ -21435,12 +21816,12 @@
         </w:numPr>
         <w:ind w:left="720"/>
       </w:pPr>
-      <w:bookmarkStart w:id="133" w:name="_Toc103281405"/>
+      <w:bookmarkStart w:id="140" w:name="_Toc103434818"/>
       <w:r>
         <w:lastRenderedPageBreak/>
         <w:t>Ábrajegyzék</w:t>
       </w:r>
-      <w:bookmarkEnd w:id="133"/>
+      <w:bookmarkEnd w:id="140"/>
     </w:p>
     <w:p>
       <w:pPr>
